--- a/Business/Organization/Official Documents/UNH SEDS/UNH_SEDS_Constitution_2019.docx
+++ b/Business/Organization/Official Documents/UNH SEDS/UNH_SEDS_Constitution_2019.docx
@@ -1,6 +1,6 @@
 
 <file path=word/document.xml><?xml version="1.0" encoding="utf-8"?>
-<w:document xmlns:wpc="http://schemas.microsoft.com/office/word/2010/wordprocessingCanvas" xmlns:cx="http://schemas.microsoft.com/office/drawing/2014/chartex" xmlns:cx1="http://schemas.microsoft.com/office/drawing/2015/9/8/chartex" xmlns:mc="http://schemas.openxmlformats.org/markup-compatibility/2006" xmlns:o="urn:schemas-microsoft-com:office:office" xmlns:r="http://schemas.openxmlformats.org/officeDocument/2006/relationships" xmlns:m="http://schemas.openxmlformats.org/officeDocument/2006/math" xmlns:v="urn:schemas-microsoft-com:vml" xmlns:wp14="http://schemas.microsoft.com/office/word/2010/wordprocessingDrawing" xmlns:wp="http://schemas.openxmlformats.org/drawingml/2006/wordprocessingDrawing" xmlns:w10="urn:schemas-microsoft-com:office:word" xmlns:w="http://schemas.openxmlformats.org/wordprocessingml/2006/main" xmlns:w14="http://schemas.microsoft.com/office/word/2010/wordml" xmlns:w15="http://schemas.microsoft.com/office/word/2012/wordml" xmlns:w16se="http://schemas.microsoft.com/office/word/2015/wordml/symex" xmlns:wpg="http://schemas.microsoft.com/office/word/2010/wordprocessingGroup" xmlns:wpi="http://schemas.microsoft.com/office/word/2010/wordprocessingInk" xmlns:wne="http://schemas.microsoft.com/office/word/2006/wordml" xmlns:wps="http://schemas.microsoft.com/office/word/2010/wordprocessingShape" mc:Ignorable="w14 w15 w16se wp14">
+<w:document xmlns:wpc="http://schemas.microsoft.com/office/word/2010/wordprocessingCanvas" xmlns:cx="http://schemas.microsoft.com/office/drawing/2014/chartex" xmlns:cx1="http://schemas.microsoft.com/office/drawing/2015/9/8/chartex" xmlns:cx2="http://schemas.microsoft.com/office/drawing/2015/10/21/chartex" xmlns:cx3="http://schemas.microsoft.com/office/drawing/2016/5/9/chartex" xmlns:cx4="http://schemas.microsoft.com/office/drawing/2016/5/10/chartex" xmlns:cx5="http://schemas.microsoft.com/office/drawing/2016/5/11/chartex" xmlns:cx6="http://schemas.microsoft.com/office/drawing/2016/5/12/chartex" xmlns:cx7="http://schemas.microsoft.com/office/drawing/2016/5/13/chartex" xmlns:cx8="http://schemas.microsoft.com/office/drawing/2016/5/14/chartex" xmlns:mc="http://schemas.openxmlformats.org/markup-compatibility/2006" xmlns:aink="http://schemas.microsoft.com/office/drawing/2016/ink" xmlns:am3d="http://schemas.microsoft.com/office/drawing/2017/model3d" xmlns:o="urn:schemas-microsoft-com:office:office" xmlns:r="http://schemas.openxmlformats.org/officeDocument/2006/relationships" xmlns:m="http://schemas.openxmlformats.org/officeDocument/2006/math" xmlns:v="urn:schemas-microsoft-com:vml" xmlns:wp14="http://schemas.microsoft.com/office/word/2010/wordprocessingDrawing" xmlns:wp="http://schemas.openxmlformats.org/drawingml/2006/wordprocessingDrawing" xmlns:w10="urn:schemas-microsoft-com:office:word" xmlns:w="http://schemas.openxmlformats.org/wordprocessingml/2006/main" xmlns:w14="http://schemas.microsoft.com/office/word/2010/wordml" xmlns:w15="http://schemas.microsoft.com/office/word/2012/wordml" xmlns:w16cid="http://schemas.microsoft.com/office/word/2016/wordml/cid" xmlns:w16se="http://schemas.microsoft.com/office/word/2015/wordml/symex" xmlns:wpg="http://schemas.microsoft.com/office/word/2010/wordprocessingGroup" xmlns:wpi="http://schemas.microsoft.com/office/word/2010/wordprocessingInk" xmlns:wne="http://schemas.microsoft.com/office/word/2006/wordml" xmlns:wps="http://schemas.microsoft.com/office/word/2010/wordprocessingShape" mc:Ignorable="w14 w15 w16se w16cid wp14">
   <w:background w:color="FFFFFF"/>
   <w:body>
     <w:p>
@@ -45,7 +45,19 @@
         <w:rPr>
           <w:rFonts w:asciiTheme="minorHAnsi" w:eastAsia="Times New Roman" w:hAnsiTheme="minorHAnsi" w:cstheme="minorHAnsi"/>
         </w:rPr>
-        <w:t>We, the Members of Students for the Exploration and Development of Space at the University of New Hampshire, hereafter known as UNH, do hereby pledge ourselves to our group; accepting all the rules and regulations enacted by these bodies as well as those enacted by the Office of Student Involvement and Leadership.</w:t>
+        <w:t>We, the Members of Students for the Exploration and Development of Space at the University of New Hampshire, hereafter known as UNH</w:t>
+      </w:r>
+      <w:r>
+        <w:rPr>
+          <w:rFonts w:asciiTheme="minorHAnsi" w:eastAsia="Times New Roman" w:hAnsiTheme="minorHAnsi" w:cstheme="minorHAnsi"/>
+        </w:rPr>
+        <w:t xml:space="preserve"> SEDS</w:t>
+      </w:r>
+      <w:r>
+        <w:rPr>
+          <w:rFonts w:asciiTheme="minorHAnsi" w:eastAsia="Times New Roman" w:hAnsiTheme="minorHAnsi" w:cstheme="minorHAnsi"/>
+        </w:rPr>
+        <w:t>, do hereby pledge ourselves to our group; accepting all the rules and regulations enacted by these bodies as well as those enacted by the Office of Student Involvement and Leadership.</w:t>
       </w:r>
       <w:r>
         <w:rPr>
@@ -75,12 +87,6 @@
       </w:r>
       <w:r>
         <w:rPr>
-          <w:rFonts w:asciiTheme="minorHAnsi" w:hAnsiTheme="minorHAnsi" w:cstheme="minorHAnsi"/>
-        </w:rPr>
-        <w:br/>
-      </w:r>
-      <w:r>
-        <w:rPr>
           <w:rFonts w:asciiTheme="minorHAnsi" w:eastAsia="Times New Roman" w:hAnsiTheme="minorHAnsi" w:cstheme="minorHAnsi"/>
         </w:rPr>
         <w:t xml:space="preserve">UNH SEDS is part of a nation-wide organization dedicated to educating students about space exploration and development. UNH SEDS designs and manufactures many engineering projects every year with the goal to give all of its members a well-rounded experience, no matter the major. </w:t>
@@ -113,12 +119,6 @@
       </w:r>
       <w:r>
         <w:rPr>
-          <w:rFonts w:asciiTheme="minorHAnsi" w:hAnsiTheme="minorHAnsi" w:cstheme="minorHAnsi"/>
-        </w:rPr>
-        <w:br/>
-      </w:r>
-      <w:r>
-        <w:rPr>
           <w:rFonts w:asciiTheme="minorHAnsi" w:eastAsia="Times New Roman" w:hAnsiTheme="minorHAnsi" w:cstheme="minorHAnsi"/>
           <w:u w:val="single"/>
         </w:rPr>
@@ -195,12 +195,6 @@
       </w:r>
       <w:r>
         <w:rPr>
-          <w:rFonts w:asciiTheme="minorHAnsi" w:hAnsiTheme="minorHAnsi" w:cstheme="minorHAnsi"/>
-        </w:rPr>
-        <w:br/>
-      </w:r>
-      <w:r>
-        <w:rPr>
           <w:rFonts w:asciiTheme="minorHAnsi" w:eastAsia="Times New Roman" w:hAnsiTheme="minorHAnsi" w:cstheme="minorHAnsi"/>
           <w:u w:val="single"/>
         </w:rPr>
@@ -216,7 +210,7 @@
         <w:rPr>
           <w:rFonts w:asciiTheme="minorHAnsi" w:eastAsia="Times New Roman" w:hAnsiTheme="minorHAnsi" w:cstheme="minorHAnsi"/>
         </w:rPr>
-        <w:t>SEDS pursues its purpose by educating people about the benefits of space, by supporting a network of interested students, and inspiring people through our involvement in space-related projects. Students within the organization will use their passion for space to engineer projects and plan community outreach every semester with clear goals to accomplish.</w:t>
+        <w:t xml:space="preserve">UNH SEDS is part of a nation-wide organization dedicated to educating students about space exploration and development. UNH SEDS designs and manufactures many engineering projects every year with the goal to give all its members a well-rounded experience, no matter the major. Although engineering is the primary reason people join the club, it isn’t its true purpose. Fundamentally, it is for connections. UNH isn’t rooted in space, and many students struggle to find the experience and connections needed to join the industry. UNH SEDS was created to give both of those by allowing students to work as a team, network at events, watch speakers, and of course, participate in engineering projects. As UNH SEDS grows to the largest engineering organization, remember the true purpose: connections. </w:t>
       </w:r>
       <w:r>
         <w:rPr>
@@ -247,7 +241,31 @@
         <w:rPr>
           <w:rFonts w:asciiTheme="minorHAnsi" w:eastAsia="Times New Roman" w:hAnsiTheme="minorHAnsi" w:cstheme="minorHAnsi"/>
         </w:rPr>
-        <w:t>The purpose of the Board shall be to lead the organization. The Board is responsible for all activities within the club. It is important that these members have prior experience with the organization so that they may help establish attainable goals and have a thorough understanding of how the organization is run.</w:t>
+        <w:t>The purpose of the Board shall be to lead the organization. The</w:t>
+      </w:r>
+      <w:r>
+        <w:rPr>
+          <w:rFonts w:asciiTheme="minorHAnsi" w:eastAsia="Times New Roman" w:hAnsiTheme="minorHAnsi" w:cstheme="minorHAnsi"/>
+        </w:rPr>
+        <w:t xml:space="preserve"> Board is responsible for all activities within the club. It is important that these members have prior experience with the organization so that they may help establish attainable goals and have a thorough understanding of how the organization is run.</w:t>
+      </w:r>
+      <w:r>
+        <w:rPr>
+          <w:rFonts w:asciiTheme="minorHAnsi" w:eastAsia="Times New Roman" w:hAnsiTheme="minorHAnsi" w:cstheme="minorHAnsi"/>
+        </w:rPr>
+        <w:t xml:space="preserve"> They are the main drivers for expanding the organization, and a lot of weight and energy should be put on their selection</w:t>
+      </w:r>
+      <w:r>
+        <w:rPr>
+          <w:rFonts w:asciiTheme="minorHAnsi" w:eastAsia="Times New Roman" w:hAnsiTheme="minorHAnsi" w:cstheme="minorHAnsi"/>
+        </w:rPr>
+        <w:t xml:space="preserve"> and training</w:t>
+      </w:r>
+      <w:r>
+        <w:rPr>
+          <w:rFonts w:asciiTheme="minorHAnsi" w:eastAsia="Times New Roman" w:hAnsiTheme="minorHAnsi" w:cstheme="minorHAnsi"/>
+        </w:rPr>
+        <w:t>.</w:t>
       </w:r>
       <w:r>
         <w:rPr>
@@ -269,40 +287,335 @@
       <w:pPr>
         <w:rPr>
           <w:rFonts w:asciiTheme="minorHAnsi" w:eastAsia="Times New Roman" w:hAnsiTheme="minorHAnsi" w:cstheme="minorHAnsi"/>
+        </w:rPr>
+      </w:pPr>
+      <w:r>
+        <w:rPr>
+          <w:rFonts w:asciiTheme="minorHAnsi" w:eastAsia="Times New Roman" w:hAnsiTheme="minorHAnsi" w:cstheme="minorHAnsi"/>
           <w:b/>
           <w:bCs/>
         </w:rPr>
-      </w:pPr>
-    </w:p>
-    <w:p>
-      <w:pPr>
+        <w:lastRenderedPageBreak/>
+        <w:t>ARTICLE III– MEMBERSHIP</w:t>
+      </w:r>
+      <w:r>
+        <w:rPr>
+          <w:rFonts w:asciiTheme="minorHAnsi" w:hAnsiTheme="minorHAnsi" w:cstheme="minorHAnsi"/>
+        </w:rPr>
+        <w:br/>
+      </w:r>
+      <w:r>
+        <w:rPr>
+          <w:rFonts w:asciiTheme="minorHAnsi" w:eastAsia="Times New Roman" w:hAnsiTheme="minorHAnsi" w:cstheme="minorHAnsi"/>
+          <w:u w:val="single"/>
+        </w:rPr>
+        <w:t>Section 1</w:t>
+      </w:r>
+      <w:r>
+        <w:rPr>
+          <w:rFonts w:asciiTheme="minorHAnsi" w:hAnsiTheme="minorHAnsi" w:cstheme="minorHAnsi"/>
+        </w:rPr>
+        <w:br/>
+      </w:r>
+      <w:r>
+        <w:rPr>
+          <w:rFonts w:asciiTheme="minorHAnsi" w:eastAsia="Times New Roman" w:hAnsiTheme="minorHAnsi" w:cstheme="minorHAnsi"/>
+        </w:rPr>
+        <w:t xml:space="preserve">The general body of this organization must be comprised mostly of UNH students. The expectation of </w:t>
+      </w:r>
+      <w:r>
+        <w:rPr>
+          <w:rFonts w:asciiTheme="minorHAnsi" w:eastAsia="Times New Roman" w:hAnsiTheme="minorHAnsi" w:cstheme="minorHAnsi"/>
+        </w:rPr>
+        <w:t>m</w:t>
+      </w:r>
+      <w:r>
+        <w:rPr>
+          <w:rFonts w:asciiTheme="minorHAnsi" w:eastAsia="Times New Roman" w:hAnsiTheme="minorHAnsi" w:cstheme="minorHAnsi"/>
+        </w:rPr>
+        <w:t>embership are as follows:</w:t>
+      </w:r>
+    </w:p>
+    <w:p>
+      <w:pPr>
+        <w:pStyle w:val="ListParagraph"/>
+        <w:numPr>
+          <w:ilvl w:val="0"/>
+          <w:numId w:val="4"/>
+        </w:numPr>
+        <w:rPr>
+          <w:rFonts w:cstheme="minorHAnsi"/>
+        </w:rPr>
+      </w:pPr>
+      <w:r>
+        <w:rPr>
+          <w:rFonts w:eastAsia="Times New Roman" w:cstheme="minorHAnsi"/>
+        </w:rPr>
+        <w:t xml:space="preserve">Members </w:t>
+      </w:r>
+      <w:r>
+        <w:rPr>
+          <w:rFonts w:eastAsia="Times New Roman" w:cstheme="minorHAnsi"/>
+        </w:rPr>
+        <w:t xml:space="preserve">are encouraged to attend the weekly </w:t>
+      </w:r>
+      <w:proofErr w:type="gramStart"/>
+      <w:r>
+        <w:rPr>
+          <w:rFonts w:eastAsia="Times New Roman" w:cstheme="minorHAnsi"/>
+        </w:rPr>
+        <w:t>meetings, but</w:t>
+      </w:r>
+      <w:proofErr w:type="gramEnd"/>
+      <w:r>
+        <w:rPr>
+          <w:rFonts w:eastAsia="Times New Roman" w:cstheme="minorHAnsi"/>
+        </w:rPr>
+        <w:t xml:space="preserve"> are not required to maintain membership status</w:t>
+      </w:r>
+      <w:r>
+        <w:rPr>
+          <w:rFonts w:eastAsia="Times New Roman" w:cstheme="minorHAnsi"/>
+        </w:rPr>
+        <w:t>.</w:t>
+      </w:r>
+    </w:p>
+    <w:p>
+      <w:pPr>
+        <w:pStyle w:val="ListParagraph"/>
+        <w:numPr>
+          <w:ilvl w:val="0"/>
+          <w:numId w:val="4"/>
+        </w:numPr>
+        <w:rPr>
+          <w:rFonts w:cstheme="minorHAnsi"/>
+        </w:rPr>
+      </w:pPr>
+      <w:r>
+        <w:rPr>
+          <w:rFonts w:eastAsia="Times New Roman" w:cstheme="minorHAnsi"/>
+        </w:rPr>
+        <w:t xml:space="preserve">Members </w:t>
+      </w:r>
+      <w:r>
+        <w:rPr>
+          <w:rFonts w:eastAsia="Times New Roman" w:cstheme="minorHAnsi"/>
+        </w:rPr>
+        <w:t>should</w:t>
+      </w:r>
+      <w:r>
+        <w:rPr>
+          <w:rFonts w:eastAsia="Times New Roman" w:cstheme="minorHAnsi"/>
+        </w:rPr>
+        <w:t xml:space="preserve"> provide value to the organization by contributing in any way the Board deems war</w:t>
+      </w:r>
+      <w:r>
+        <w:rPr>
+          <w:rFonts w:eastAsia="Times New Roman" w:cstheme="minorHAnsi"/>
+        </w:rPr>
+        <w:t>ranted</w:t>
+      </w:r>
+      <w:r>
+        <w:rPr>
+          <w:rFonts w:eastAsia="Times New Roman" w:cstheme="minorHAnsi"/>
+        </w:rPr>
+        <w:t xml:space="preserve">, but the member is of full control on how much energy they will put into the </w:t>
+      </w:r>
+      <w:r>
+        <w:rPr>
+          <w:rFonts w:eastAsia="Times New Roman" w:cstheme="minorHAnsi"/>
+        </w:rPr>
+        <w:t>organization.</w:t>
+      </w:r>
+    </w:p>
+    <w:p>
+      <w:pPr>
+        <w:rPr>
+          <w:rFonts w:asciiTheme="minorHAnsi" w:hAnsiTheme="minorHAnsi" w:cstheme="minorHAnsi"/>
+        </w:rPr>
+      </w:pPr>
+      <w:r>
+        <w:rPr>
+          <w:rFonts w:asciiTheme="minorHAnsi" w:hAnsiTheme="minorHAnsi" w:cstheme="minorHAnsi"/>
+        </w:rPr>
+        <w:br/>
+      </w:r>
+      <w:r>
+        <w:rPr>
+          <w:rFonts w:asciiTheme="minorHAnsi" w:eastAsia="Times New Roman" w:hAnsiTheme="minorHAnsi" w:cstheme="minorHAnsi"/>
+          <w:u w:val="single"/>
+        </w:rPr>
+        <w:t>Section 2</w:t>
+      </w:r>
+      <w:r>
+        <w:rPr>
+          <w:rFonts w:asciiTheme="minorHAnsi" w:hAnsiTheme="minorHAnsi" w:cstheme="minorHAnsi"/>
+        </w:rPr>
+        <w:br/>
+      </w:r>
+      <w:r>
+        <w:rPr>
+          <w:rFonts w:asciiTheme="minorHAnsi" w:eastAsia="Times New Roman" w:hAnsiTheme="minorHAnsi" w:cstheme="minorHAnsi"/>
+        </w:rPr>
+        <w:t>All Members are expected to work as a team to accomplish all goals set by the organization and the board.</w:t>
+      </w:r>
+      <w:r>
+        <w:rPr>
+          <w:rFonts w:asciiTheme="minorHAnsi" w:hAnsiTheme="minorHAnsi" w:cstheme="minorHAnsi"/>
+        </w:rPr>
+        <w:br/>
+      </w:r>
+      <w:r>
+        <w:rPr>
+          <w:rFonts w:asciiTheme="minorHAnsi" w:hAnsiTheme="minorHAnsi" w:cstheme="minorHAnsi"/>
+        </w:rPr>
+        <w:br/>
+      </w:r>
+      <w:r>
+        <w:rPr>
+          <w:rFonts w:asciiTheme="minorHAnsi" w:eastAsia="Times New Roman" w:hAnsiTheme="minorHAnsi" w:cstheme="minorHAnsi"/>
+          <w:u w:val="single"/>
+        </w:rPr>
+        <w:t>Section 3</w:t>
+      </w:r>
+      <w:r>
+        <w:rPr>
+          <w:rFonts w:asciiTheme="minorHAnsi" w:hAnsiTheme="minorHAnsi" w:cstheme="minorHAnsi"/>
+        </w:rPr>
+        <w:br/>
+      </w:r>
+      <w:r>
+        <w:rPr>
+          <w:rFonts w:asciiTheme="minorHAnsi" w:eastAsia="Times New Roman" w:hAnsiTheme="minorHAnsi" w:cstheme="minorHAnsi"/>
+        </w:rPr>
+        <w:t xml:space="preserve">Any member may be </w:t>
+      </w:r>
+      <w:r>
+        <w:rPr>
+          <w:rFonts w:asciiTheme="minorHAnsi" w:eastAsia="Times New Roman" w:hAnsiTheme="minorHAnsi" w:cstheme="minorHAnsi"/>
+        </w:rPr>
+        <w:t>removed from their position by</w:t>
+      </w:r>
+      <w:r>
+        <w:rPr>
+          <w:rFonts w:asciiTheme="minorHAnsi" w:eastAsia="Times New Roman" w:hAnsiTheme="minorHAnsi" w:cstheme="minorHAnsi"/>
+        </w:rPr>
+        <w:t xml:space="preserve"> a majority</w:t>
+      </w:r>
+      <w:r>
+        <w:rPr>
+          <w:rFonts w:asciiTheme="minorHAnsi" w:eastAsia="Times New Roman" w:hAnsiTheme="minorHAnsi" w:cstheme="minorHAnsi"/>
+        </w:rPr>
+        <w:t xml:space="preserve"> vote of the Board. If a member is found to be doing nothing to further the development of the organization</w:t>
+      </w:r>
+      <w:r>
+        <w:rPr>
+          <w:rFonts w:asciiTheme="minorHAnsi" w:eastAsia="Times New Roman" w:hAnsiTheme="minorHAnsi" w:cstheme="minorHAnsi"/>
+        </w:rPr>
+        <w:t xml:space="preserve"> or halting development</w:t>
+      </w:r>
+      <w:r>
+        <w:rPr>
+          <w:rFonts w:asciiTheme="minorHAnsi" w:eastAsia="Times New Roman" w:hAnsiTheme="minorHAnsi" w:cstheme="minorHAnsi"/>
+        </w:rPr>
+        <w:t>, his/her Membership may be revoked through the procedure outlined above. Any member removed from the organization may appeal to the general Membership. If their appeal is approved by 3/4 affirmative vote of the Membership, said member shall be considered reinstated.</w:t>
+      </w:r>
+      <w:r>
+        <w:rPr>
+          <w:rFonts w:asciiTheme="minorHAnsi" w:eastAsia="Times New Roman" w:hAnsiTheme="minorHAnsi" w:cstheme="minorHAnsi"/>
+        </w:rPr>
+        <w:t xml:space="preserve"> The vote by general membership should take place via a google form that is secure from altering results that is pushed through the general slack channel.</w:t>
+      </w:r>
+      <w:r>
+        <w:rPr>
+          <w:rFonts w:asciiTheme="minorHAnsi" w:hAnsiTheme="minorHAnsi" w:cstheme="minorHAnsi"/>
+        </w:rPr>
+        <w:br/>
+      </w:r>
+      <w:r>
+        <w:rPr>
+          <w:rFonts w:asciiTheme="minorHAnsi" w:hAnsiTheme="minorHAnsi" w:cstheme="minorHAnsi"/>
+        </w:rPr>
+        <w:br/>
+      </w:r>
+      <w:r>
+        <w:rPr>
+          <w:rFonts w:asciiTheme="minorHAnsi" w:eastAsia="Times New Roman" w:hAnsiTheme="minorHAnsi" w:cstheme="minorHAnsi"/>
+          <w:u w:val="single"/>
+        </w:rPr>
+        <w:t>Section 4</w:t>
+      </w:r>
+      <w:r>
+        <w:rPr>
+          <w:rFonts w:asciiTheme="minorHAnsi" w:hAnsiTheme="minorHAnsi" w:cstheme="minorHAnsi"/>
+        </w:rPr>
+        <w:br/>
+      </w:r>
+      <w:r>
+        <w:rPr>
+          <w:rFonts w:asciiTheme="minorHAnsi" w:eastAsia="Times New Roman" w:hAnsiTheme="minorHAnsi" w:cstheme="minorHAnsi"/>
+        </w:rPr>
+        <w:t>Membership rules of UNH SEDS shall not be contrary to the University of New Hampshire nondiscrimination policy as outlined in the Students’ Rights, Rules, and Responsibilities.</w:t>
+      </w:r>
+      <w:r>
+        <w:rPr>
+          <w:rFonts w:asciiTheme="minorHAnsi" w:hAnsiTheme="minorHAnsi" w:cstheme="minorHAnsi"/>
+        </w:rPr>
+        <w:br/>
+      </w:r>
+      <w:r>
+        <w:rPr>
+          <w:rFonts w:asciiTheme="minorHAnsi" w:hAnsiTheme="minorHAnsi" w:cstheme="minorHAnsi"/>
+        </w:rPr>
+        <w:br/>
+      </w:r>
+      <w:r>
+        <w:rPr>
+          <w:rFonts w:asciiTheme="minorHAnsi" w:eastAsia="Times New Roman" w:hAnsiTheme="minorHAnsi" w:cstheme="minorHAnsi"/>
+          <w:u w:val="single"/>
+        </w:rPr>
+        <w:t>Section 5</w:t>
+      </w:r>
+      <w:r>
+        <w:rPr>
+          <w:rFonts w:asciiTheme="minorHAnsi" w:hAnsiTheme="minorHAnsi" w:cstheme="minorHAnsi"/>
+        </w:rPr>
+        <w:br/>
+      </w:r>
+      <w:r>
+        <w:rPr>
+          <w:rFonts w:asciiTheme="minorHAnsi" w:eastAsia="Times New Roman" w:hAnsiTheme="minorHAnsi" w:cstheme="minorHAnsi"/>
+        </w:rPr>
+        <w:t>UNH SEDS values the input of the community. Community Members may attend organization events and or meetings, but they may not vote or hold officer positions.</w:t>
+      </w:r>
+      <w:r>
+        <w:rPr>
+          <w:rFonts w:asciiTheme="minorHAnsi" w:hAnsiTheme="minorHAnsi" w:cstheme="minorHAnsi"/>
+        </w:rPr>
+        <w:br/>
+      </w:r>
+    </w:p>
+    <w:p>
+      <w:pPr>
+        <w:rPr>
+          <w:rFonts w:asciiTheme="minorHAnsi" w:eastAsia="Times New Roman" w:hAnsiTheme="minorHAnsi" w:cstheme="minorHAnsi"/>
+        </w:rPr>
+      </w:pPr>
+      <w:r>
         <w:rPr>
           <w:rFonts w:asciiTheme="minorHAnsi" w:eastAsia="Times New Roman" w:hAnsiTheme="minorHAnsi" w:cstheme="minorHAnsi"/>
           <w:b/>
           <w:bCs/>
         </w:rPr>
-      </w:pPr>
-    </w:p>
-    <w:p>
-      <w:pPr>
-        <w:rPr>
-          <w:rFonts w:asciiTheme="minorHAnsi" w:eastAsia="Times New Roman" w:hAnsiTheme="minorHAnsi" w:cstheme="minorHAnsi"/>
-        </w:rPr>
-      </w:pPr>
+        <w:t xml:space="preserve">ARTICLE IV– </w:t>
+      </w:r>
       <w:r>
         <w:rPr>
           <w:rFonts w:asciiTheme="minorHAnsi" w:eastAsia="Times New Roman" w:hAnsiTheme="minorHAnsi" w:cstheme="minorHAnsi"/>
           <w:b/>
           <w:bCs/>
         </w:rPr>
-        <w:lastRenderedPageBreak/>
-        <w:t>ARTICLE III– MEMBERSHIP</w:t>
-      </w:r>
-      <w:r>
-        <w:rPr>
-          <w:rFonts w:asciiTheme="minorHAnsi" w:hAnsiTheme="minorHAnsi" w:cstheme="minorHAnsi"/>
-        </w:rPr>
-        <w:br/>
+        <w:t>BOARD POSITIONS:</w:t>
       </w:r>
       <w:r>
         <w:rPr>
@@ -327,7 +640,25 @@
         <w:rPr>
           <w:rFonts w:asciiTheme="minorHAnsi" w:eastAsia="Times New Roman" w:hAnsiTheme="minorHAnsi" w:cstheme="minorHAnsi"/>
         </w:rPr>
-        <w:t>The general body of this organization must be comprised mostly of UNH students. The expectation of Membership are as follows:</w:t>
+        <w:t xml:space="preserve">The UNH SEDS </w:t>
+      </w:r>
+      <w:r>
+        <w:rPr>
+          <w:rFonts w:asciiTheme="minorHAnsi" w:eastAsia="Times New Roman" w:hAnsiTheme="minorHAnsi" w:cstheme="minorHAnsi"/>
+        </w:rPr>
+        <w:t xml:space="preserve">board positions </w:t>
+      </w:r>
+      <w:r>
+        <w:rPr>
+          <w:rFonts w:asciiTheme="minorHAnsi" w:eastAsia="Times New Roman" w:hAnsiTheme="minorHAnsi" w:cstheme="minorHAnsi"/>
+        </w:rPr>
+        <w:t xml:space="preserve">shall be </w:t>
+      </w:r>
+      <w:r>
+        <w:rPr>
+          <w:rFonts w:asciiTheme="minorHAnsi" w:eastAsia="Times New Roman" w:hAnsiTheme="minorHAnsi" w:cstheme="minorHAnsi"/>
+        </w:rPr>
+        <w:t>as follows:</w:t>
       </w:r>
     </w:p>
     <w:p>
@@ -335,35 +666,11 @@
         <w:pStyle w:val="ListParagraph"/>
         <w:numPr>
           <w:ilvl w:val="0"/>
-          <w:numId w:val="4"/>
-        </w:numPr>
-        <w:rPr>
-          <w:rFonts w:cstheme="minorHAnsi"/>
-        </w:rPr>
-      </w:pPr>
-      <w:r>
-        <w:rPr>
-          <w:rFonts w:eastAsia="Times New Roman" w:cstheme="minorHAnsi"/>
-        </w:rPr>
-        <w:t xml:space="preserve">Members must attend weekly meetings or be excused </w:t>
-      </w:r>
-      <w:r>
-        <w:rPr>
-          <w:rFonts w:eastAsia="Times New Roman" w:cstheme="minorHAnsi"/>
-        </w:rPr>
-        <w:t>prior to the meeting</w:t>
-      </w:r>
-      <w:r>
-        <w:rPr>
-          <w:rFonts w:eastAsia="Times New Roman" w:cstheme="minorHAnsi"/>
-        </w:rPr>
-        <w:t xml:space="preserve"> by </w:t>
-      </w:r>
-      <w:r>
-        <w:rPr>
-          <w:rFonts w:eastAsia="Times New Roman" w:cstheme="minorHAnsi"/>
-        </w:rPr>
-        <w:t>a board member.</w:t>
+          <w:numId w:val="14"/>
+        </w:numPr>
+      </w:pPr>
+      <w:r>
+        <w:t>President</w:t>
       </w:r>
     </w:p>
     <w:p>
@@ -371,23 +678,11 @@
         <w:pStyle w:val="ListParagraph"/>
         <w:numPr>
           <w:ilvl w:val="0"/>
-          <w:numId w:val="4"/>
-        </w:numPr>
-        <w:rPr>
-          <w:rFonts w:cstheme="minorHAnsi"/>
-        </w:rPr>
-      </w:pPr>
-      <w:r>
-        <w:rPr>
-          <w:rFonts w:eastAsia="Times New Roman" w:cstheme="minorHAnsi"/>
-        </w:rPr>
-        <w:t>Members must provide value to the organization by contributing in any way the Board deems war</w:t>
-      </w:r>
-      <w:r>
-        <w:rPr>
-          <w:rFonts w:eastAsia="Times New Roman" w:cstheme="minorHAnsi"/>
-        </w:rPr>
-        <w:t>ranted.</w:t>
+          <w:numId w:val="14"/>
+        </w:numPr>
+      </w:pPr>
+      <w:r>
+        <w:t>Vice President</w:t>
       </w:r>
     </w:p>
     <w:p>
@@ -395,36 +690,124 @@
         <w:pStyle w:val="ListParagraph"/>
         <w:numPr>
           <w:ilvl w:val="0"/>
-          <w:numId w:val="4"/>
-        </w:numPr>
-        <w:rPr>
-          <w:rFonts w:eastAsia="Times New Roman" w:cstheme="minorHAnsi"/>
-        </w:rPr>
-      </w:pPr>
-      <w:r>
-        <w:rPr>
-          <w:rFonts w:eastAsia="Times New Roman" w:cstheme="minorHAnsi"/>
-        </w:rPr>
-        <w:t>Be approved by the Board as defined in the process outlined in Article II Section 2.</w:t>
-      </w:r>
-    </w:p>
-    <w:p>
-      <w:pPr>
-        <w:rPr>
-          <w:rFonts w:asciiTheme="minorHAnsi" w:hAnsiTheme="minorHAnsi" w:cstheme="minorHAnsi"/>
-        </w:rPr>
-      </w:pPr>
-      <w:r>
-        <w:rPr>
-          <w:rFonts w:asciiTheme="minorHAnsi" w:hAnsiTheme="minorHAnsi" w:cstheme="minorHAnsi"/>
-        </w:rPr>
-        <w:br/>
-      </w:r>
-      <w:r>
+          <w:numId w:val="14"/>
+        </w:numPr>
+      </w:pPr>
+      <w:r>
+        <w:t>Treasurer</w:t>
+      </w:r>
+    </w:p>
+    <w:p>
+      <w:pPr>
+        <w:pStyle w:val="ListParagraph"/>
+        <w:numPr>
+          <w:ilvl w:val="0"/>
+          <w:numId w:val="14"/>
+        </w:numPr>
+      </w:pPr>
+      <w:r>
+        <w:t>Member at Large</w:t>
+      </w:r>
+    </w:p>
+    <w:p>
+      <w:pPr>
+        <w:pStyle w:val="ListParagraph"/>
+        <w:numPr>
+          <w:ilvl w:val="0"/>
+          <w:numId w:val="14"/>
+        </w:numPr>
+      </w:pPr>
+      <w:r>
+        <w:t>Safety Officer</w:t>
+      </w:r>
+    </w:p>
+    <w:p>
+      <w:pPr>
+        <w:pStyle w:val="ListParagraph"/>
+        <w:numPr>
+          <w:ilvl w:val="0"/>
+          <w:numId w:val="14"/>
+        </w:numPr>
+      </w:pPr>
+      <w:r>
+        <w:t>Lead Engineer</w:t>
+      </w:r>
+    </w:p>
+    <w:p>
+      <w:pPr>
+        <w:rPr>
+          <w:rFonts w:asciiTheme="minorHAnsi" w:eastAsia="Times New Roman" w:hAnsiTheme="minorHAnsi" w:cstheme="minorHAnsi"/>
+        </w:rPr>
+      </w:pPr>
+    </w:p>
+    <w:p>
+      <w:pPr>
+        <w:rPr>
+          <w:rFonts w:asciiTheme="minorHAnsi" w:eastAsia="Times New Roman" w:hAnsiTheme="minorHAnsi" w:cstheme="minorHAnsi"/>
+        </w:rPr>
+      </w:pPr>
+    </w:p>
+    <w:p>
+      <w:pPr>
         <w:rPr>
           <w:rFonts w:asciiTheme="minorHAnsi" w:eastAsia="Times New Roman" w:hAnsiTheme="minorHAnsi" w:cstheme="minorHAnsi"/>
           <w:u w:val="single"/>
         </w:rPr>
+      </w:pPr>
+      <w:r>
+        <w:rPr>
+          <w:rFonts w:asciiTheme="minorHAnsi" w:eastAsia="Times New Roman" w:hAnsiTheme="minorHAnsi" w:cstheme="minorHAnsi"/>
+        </w:rPr>
+        <w:t xml:space="preserve">These </w:t>
+      </w:r>
+      <w:r>
+        <w:rPr>
+          <w:rFonts w:asciiTheme="minorHAnsi" w:eastAsia="Times New Roman" w:hAnsiTheme="minorHAnsi" w:cstheme="minorHAnsi"/>
+        </w:rPr>
+        <w:t>board positions</w:t>
+      </w:r>
+      <w:r>
+        <w:rPr>
+          <w:rFonts w:asciiTheme="minorHAnsi" w:eastAsia="Times New Roman" w:hAnsiTheme="minorHAnsi" w:cstheme="minorHAnsi"/>
+        </w:rPr>
+        <w:t xml:space="preserve"> must be listed as officers on the organization’s </w:t>
+      </w:r>
+      <w:r>
+        <w:rPr>
+          <w:rFonts w:asciiTheme="minorHAnsi" w:eastAsia="Times New Roman" w:hAnsiTheme="minorHAnsi" w:cstheme="minorHAnsi"/>
+        </w:rPr>
+        <w:t>website</w:t>
+      </w:r>
+      <w:r>
+        <w:rPr>
+          <w:rFonts w:asciiTheme="minorHAnsi" w:eastAsia="Times New Roman" w:hAnsiTheme="minorHAnsi" w:cstheme="minorHAnsi"/>
+        </w:rPr>
+        <w:t xml:space="preserve"> with their responsibilities. </w:t>
+      </w:r>
+      <w:r>
+        <w:rPr>
+          <w:rFonts w:asciiTheme="minorHAnsi" w:eastAsia="Times New Roman" w:hAnsiTheme="minorHAnsi" w:cstheme="minorHAnsi"/>
+        </w:rPr>
+        <w:t>All engineering team members should also be listed on the website.</w:t>
+      </w:r>
+      <w:r>
+        <w:rPr>
+          <w:rFonts w:asciiTheme="minorHAnsi" w:hAnsiTheme="minorHAnsi" w:cstheme="minorHAnsi"/>
+        </w:rPr>
+        <w:br/>
+      </w:r>
+    </w:p>
+    <w:p>
+      <w:pPr>
+        <w:rPr>
+          <w:rFonts w:asciiTheme="minorHAnsi" w:eastAsia="Times New Roman" w:hAnsiTheme="minorHAnsi" w:cstheme="minorHAnsi"/>
+        </w:rPr>
+      </w:pPr>
+      <w:r>
+        <w:rPr>
+          <w:rFonts w:asciiTheme="minorHAnsi" w:eastAsia="Times New Roman" w:hAnsiTheme="minorHAnsi" w:cstheme="minorHAnsi"/>
+          <w:u w:val="single"/>
+        </w:rPr>
         <w:t>Section 2</w:t>
       </w:r>
       <w:r>
@@ -437,142 +820,245 @@
         <w:rPr>
           <w:rFonts w:asciiTheme="minorHAnsi" w:eastAsia="Times New Roman" w:hAnsiTheme="minorHAnsi" w:cstheme="minorHAnsi"/>
         </w:rPr>
-        <w:t xml:space="preserve">All Members </w:t>
-      </w:r>
-      <w:proofErr w:type="gramStart"/>
-      <w:r>
-        <w:rPr>
-          <w:rFonts w:asciiTheme="minorHAnsi" w:eastAsia="Times New Roman" w:hAnsiTheme="minorHAnsi" w:cstheme="minorHAnsi"/>
-        </w:rPr>
-        <w:t>are expected</w:t>
-      </w:r>
-      <w:proofErr w:type="gramEnd"/>
-      <w:r>
-        <w:rPr>
-          <w:rFonts w:asciiTheme="minorHAnsi" w:eastAsia="Times New Roman" w:hAnsiTheme="minorHAnsi" w:cstheme="minorHAnsi"/>
-        </w:rPr>
-        <w:t xml:space="preserve"> to work as a team to accomplish all goals set by the organization and the board.</w:t>
-      </w:r>
-      <w:r>
-        <w:rPr>
-          <w:rFonts w:asciiTheme="minorHAnsi" w:hAnsiTheme="minorHAnsi" w:cstheme="minorHAnsi"/>
-        </w:rPr>
-        <w:br/>
-      </w:r>
-      <w:r>
-        <w:rPr>
-          <w:rFonts w:asciiTheme="minorHAnsi" w:hAnsiTheme="minorHAnsi" w:cstheme="minorHAnsi"/>
-        </w:rPr>
-        <w:br/>
-      </w:r>
-      <w:r>
+        <w:t>The board positions</w:t>
+      </w:r>
+      <w:r>
+        <w:rPr>
+          <w:rFonts w:asciiTheme="minorHAnsi" w:eastAsia="Times New Roman" w:hAnsiTheme="minorHAnsi" w:cstheme="minorHAnsi"/>
+        </w:rPr>
+        <w:t xml:space="preserve"> shall be selected by a majority vote of all members</w:t>
+      </w:r>
+      <w:r>
+        <w:rPr>
+          <w:rFonts w:asciiTheme="minorHAnsi" w:eastAsia="Times New Roman" w:hAnsiTheme="minorHAnsi" w:cstheme="minorHAnsi"/>
+        </w:rPr>
+        <w:t xml:space="preserve"> during the </w:t>
+      </w:r>
+      <w:r>
+        <w:rPr>
+          <w:rFonts w:asciiTheme="minorHAnsi" w:eastAsia="Times New Roman" w:hAnsiTheme="minorHAnsi" w:cstheme="minorHAnsi"/>
+        </w:rPr>
+        <w:t>early</w:t>
+      </w:r>
+      <w:r>
+        <w:rPr>
+          <w:rFonts w:asciiTheme="minorHAnsi" w:eastAsia="Times New Roman" w:hAnsiTheme="minorHAnsi" w:cstheme="minorHAnsi"/>
+        </w:rPr>
+        <w:t xml:space="preserve"> March timeframe.</w:t>
+      </w:r>
+      <w:r>
+        <w:rPr>
+          <w:rFonts w:asciiTheme="minorHAnsi" w:eastAsia="Times New Roman" w:hAnsiTheme="minorHAnsi" w:cstheme="minorHAnsi"/>
+        </w:rPr>
+        <w:t xml:space="preserve"> </w:t>
+      </w:r>
+      <w:r>
+        <w:rPr>
+          <w:rFonts w:asciiTheme="minorHAnsi" w:eastAsia="Times New Roman" w:hAnsiTheme="minorHAnsi" w:cstheme="minorHAnsi"/>
+        </w:rPr>
+        <w:t>A transition of power schedule leading up to elections and shortly after should be instituted. Once the new board members are elected, a period of official training shall occur with each position paired. A month is the recommended timeframe for this training period</w:t>
+      </w:r>
+      <w:r>
+        <w:rPr>
+          <w:rFonts w:asciiTheme="minorHAnsi" w:eastAsia="Times New Roman" w:hAnsiTheme="minorHAnsi" w:cstheme="minorHAnsi"/>
+        </w:rPr>
+        <w:t xml:space="preserve"> so full transition should land during the beginning of April.</w:t>
+      </w:r>
+    </w:p>
+    <w:p>
+      <w:pPr>
+        <w:rPr>
+          <w:rFonts w:asciiTheme="minorHAnsi" w:eastAsia="Times New Roman" w:hAnsiTheme="minorHAnsi" w:cstheme="minorHAnsi"/>
+        </w:rPr>
+      </w:pPr>
+    </w:p>
+    <w:p>
+      <w:pPr>
         <w:rPr>
           <w:rFonts w:asciiTheme="minorHAnsi" w:eastAsia="Times New Roman" w:hAnsiTheme="minorHAnsi" w:cstheme="minorHAnsi"/>
           <w:u w:val="single"/>
         </w:rPr>
+      </w:pPr>
+      <w:r>
+        <w:rPr>
+          <w:rFonts w:asciiTheme="minorHAnsi" w:eastAsia="Times New Roman" w:hAnsiTheme="minorHAnsi" w:cstheme="minorHAnsi"/>
+          <w:u w:val="single"/>
+        </w:rPr>
+        <w:t>Section 3</w:t>
+      </w:r>
+    </w:p>
+    <w:p>
+      <w:pPr>
+        <w:rPr>
+          <w:rFonts w:asciiTheme="minorHAnsi" w:eastAsia="Times New Roman" w:hAnsiTheme="minorHAnsi" w:cstheme="minorHAnsi"/>
+        </w:rPr>
+      </w:pPr>
+      <w:r>
+        <w:rPr>
+          <w:rFonts w:asciiTheme="minorHAnsi" w:eastAsia="Times New Roman" w:hAnsiTheme="minorHAnsi" w:cstheme="minorHAnsi"/>
+        </w:rPr>
+        <w:t>The elections shall be of majority vote from the general membership of the organization. Each candidate running is expected to prepare a speech/presentation on their platform and why they should be elected as that board position</w:t>
+      </w:r>
+      <w:r>
+        <w:rPr>
+          <w:rFonts w:asciiTheme="minorHAnsi" w:eastAsia="Times New Roman" w:hAnsiTheme="minorHAnsi" w:cstheme="minorHAnsi"/>
+        </w:rPr>
+        <w:t xml:space="preserve"> during an all-hands general meeting</w:t>
+      </w:r>
+      <w:r>
+        <w:rPr>
+          <w:rFonts w:asciiTheme="minorHAnsi" w:eastAsia="Times New Roman" w:hAnsiTheme="minorHAnsi" w:cstheme="minorHAnsi"/>
+        </w:rPr>
+        <w:t xml:space="preserve">. Once all candidates have made their speech, a google form </w:t>
+      </w:r>
+      <w:r>
+        <w:rPr>
+          <w:rFonts w:asciiTheme="minorHAnsi" w:eastAsia="Times New Roman" w:hAnsiTheme="minorHAnsi" w:cstheme="minorHAnsi"/>
+        </w:rPr>
+        <w:t xml:space="preserve">will be sent out to the general slack channel for voting that should be pushed for at least 2 days’ time. </w:t>
+      </w:r>
+      <w:r>
+        <w:rPr>
+          <w:rFonts w:asciiTheme="minorHAnsi" w:eastAsia="Times New Roman" w:hAnsiTheme="minorHAnsi" w:cstheme="minorHAnsi"/>
+        </w:rPr>
+        <w:t xml:space="preserve">The individual </w:t>
+      </w:r>
+      <w:r>
+        <w:rPr>
+          <w:rFonts w:asciiTheme="minorHAnsi" w:eastAsia="Times New Roman" w:hAnsiTheme="minorHAnsi" w:cstheme="minorHAnsi"/>
+        </w:rPr>
+        <w:t>running for a position</w:t>
+      </w:r>
+      <w:r>
+        <w:rPr>
+          <w:rFonts w:asciiTheme="minorHAnsi" w:eastAsia="Times New Roman" w:hAnsiTheme="minorHAnsi" w:cstheme="minorHAnsi"/>
+        </w:rPr>
+        <w:t xml:space="preserve"> may vote for themselves.</w:t>
+      </w:r>
+      <w:r>
+        <w:rPr>
+          <w:rFonts w:asciiTheme="minorHAnsi" w:eastAsia="Times New Roman" w:hAnsiTheme="minorHAnsi" w:cstheme="minorHAnsi"/>
+        </w:rPr>
+        <w:t xml:space="preserve"> A platform for each candidate should also be given to the general slack channel for all members to read who did not attend the elections. </w:t>
+      </w:r>
+    </w:p>
+    <w:p>
+      <w:pPr>
+        <w:rPr>
+          <w:rFonts w:asciiTheme="minorHAnsi" w:eastAsia="Times New Roman" w:hAnsiTheme="minorHAnsi" w:cstheme="minorHAnsi"/>
+        </w:rPr>
+      </w:pPr>
+    </w:p>
+    <w:p>
+      <w:pPr>
+        <w:rPr>
+          <w:rFonts w:asciiTheme="minorHAnsi" w:eastAsia="Times New Roman" w:hAnsiTheme="minorHAnsi" w:cstheme="minorHAnsi"/>
+          <w:u w:val="single"/>
+        </w:rPr>
+      </w:pPr>
+      <w:r>
+        <w:rPr>
+          <w:rFonts w:asciiTheme="minorHAnsi" w:eastAsia="Times New Roman" w:hAnsiTheme="minorHAnsi" w:cstheme="minorHAnsi"/>
+          <w:u w:val="single"/>
+        </w:rPr>
+        <w:t>Section 4</w:t>
+      </w:r>
+    </w:p>
+    <w:p>
+      <w:pPr>
+        <w:rPr>
+          <w:rFonts w:asciiTheme="minorHAnsi" w:eastAsia="Times New Roman" w:hAnsiTheme="minorHAnsi" w:cstheme="minorHAnsi"/>
+        </w:rPr>
+      </w:pPr>
+      <w:r>
+        <w:rPr>
+          <w:rFonts w:asciiTheme="minorHAnsi" w:eastAsia="Times New Roman" w:hAnsiTheme="minorHAnsi" w:cstheme="minorHAnsi"/>
+        </w:rPr>
+        <w:t>No two board positions can be held by the same person. In the event of a candidate winning two of the positions they ran for, the candidate must choose which position they want, and the other position goes to second place. If there are not enough students to fill the board positions, the board must discuss who will be taking the responsibilities of the unfilled positions until someone else is voted upon and elected.</w:t>
+      </w:r>
+    </w:p>
+    <w:p>
+      <w:pPr>
+        <w:rPr>
+          <w:rFonts w:asciiTheme="minorHAnsi" w:eastAsia="Times New Roman" w:hAnsiTheme="minorHAnsi" w:cstheme="minorHAnsi"/>
+        </w:rPr>
+      </w:pPr>
+      <w:r>
+        <w:rPr>
+          <w:rFonts w:asciiTheme="minorHAnsi" w:hAnsiTheme="minorHAnsi" w:cstheme="minorHAnsi"/>
+        </w:rPr>
+        <w:br/>
+      </w:r>
+      <w:r>
+        <w:rPr>
+          <w:rFonts w:asciiTheme="minorHAnsi" w:eastAsia="Times New Roman" w:hAnsiTheme="minorHAnsi" w:cstheme="minorHAnsi"/>
+          <w:u w:val="single"/>
+        </w:rPr>
         <w:t xml:space="preserve">Section </w:t>
       </w:r>
-      <w:proofErr w:type="gramStart"/>
       <w:r>
         <w:rPr>
           <w:rFonts w:asciiTheme="minorHAnsi" w:eastAsia="Times New Roman" w:hAnsiTheme="minorHAnsi" w:cstheme="minorHAnsi"/>
           <w:u w:val="single"/>
         </w:rPr>
-        <w:t>3</w:t>
-      </w:r>
-      <w:proofErr w:type="gramEnd"/>
-      <w:r>
-        <w:rPr>
-          <w:rFonts w:asciiTheme="minorHAnsi" w:hAnsiTheme="minorHAnsi" w:cstheme="minorHAnsi"/>
-        </w:rPr>
-        <w:br/>
-      </w:r>
-      <w:r>
-        <w:rPr>
-          <w:rFonts w:asciiTheme="minorHAnsi" w:eastAsia="Times New Roman" w:hAnsiTheme="minorHAnsi" w:cstheme="minorHAnsi"/>
-        </w:rPr>
-        <w:t xml:space="preserve">Any member may be </w:t>
-      </w:r>
-      <w:r>
-        <w:rPr>
-          <w:rFonts w:asciiTheme="minorHAnsi" w:eastAsia="Times New Roman" w:hAnsiTheme="minorHAnsi" w:cstheme="minorHAnsi"/>
-        </w:rPr>
-        <w:t>removed from their position by 3/5</w:t>
-      </w:r>
-      <w:r>
-        <w:rPr>
-          <w:rFonts w:asciiTheme="minorHAnsi" w:eastAsia="Times New Roman" w:hAnsiTheme="minorHAnsi" w:cstheme="minorHAnsi"/>
-        </w:rPr>
-        <w:t xml:space="preserve"> vote of the Board. If a member is found to be doing nothing to further the development of the organization, his/her Membership may be revoked through the procedure outlined above. Any member removed from the organization may appeal to the general Membership. If their appeal is approved by 3/4 affirmative vote of the Membership, said member shall be considered reinstated.</w:t>
-      </w:r>
-      <w:r>
-        <w:rPr>
-          <w:rFonts w:asciiTheme="minorHAnsi" w:hAnsiTheme="minorHAnsi" w:cstheme="minorHAnsi"/>
-        </w:rPr>
-        <w:br/>
-      </w:r>
-      <w:r>
-        <w:rPr>
-          <w:rFonts w:asciiTheme="minorHAnsi" w:hAnsiTheme="minorHAnsi" w:cstheme="minorHAnsi"/>
-        </w:rPr>
-        <w:br/>
-      </w:r>
-      <w:r>
+        <w:t>5</w:t>
+      </w:r>
+      <w:r>
+        <w:rPr>
+          <w:rFonts w:asciiTheme="minorHAnsi" w:hAnsiTheme="minorHAnsi" w:cstheme="minorHAnsi"/>
+        </w:rPr>
+        <w:br/>
+      </w:r>
+      <w:r>
+        <w:rPr>
+          <w:rFonts w:asciiTheme="minorHAnsi" w:eastAsia="Times New Roman" w:hAnsiTheme="minorHAnsi" w:cstheme="minorHAnsi"/>
+        </w:rPr>
+        <w:t xml:space="preserve">Any officer may be removed from their position by 3/4 affirmative vote </w:t>
+      </w:r>
+      <w:r>
+        <w:rPr>
+          <w:rFonts w:asciiTheme="minorHAnsi" w:eastAsia="Times New Roman" w:hAnsiTheme="minorHAnsi" w:cstheme="minorHAnsi"/>
+        </w:rPr>
+        <w:t>of the non-Board Members and a 3/5</w:t>
+      </w:r>
+      <w:r>
+        <w:rPr>
+          <w:rFonts w:asciiTheme="minorHAnsi" w:eastAsia="Times New Roman" w:hAnsiTheme="minorHAnsi" w:cstheme="minorHAnsi"/>
+        </w:rPr>
+        <w:t xml:space="preserve"> affirmative vote of Board Members</w:t>
+      </w:r>
+      <w:r>
+        <w:rPr>
+          <w:rFonts w:asciiTheme="minorHAnsi" w:eastAsia="Times New Roman" w:hAnsiTheme="minorHAnsi" w:cstheme="minorHAnsi"/>
+        </w:rPr>
+        <w:t>, with the board official under question is unable to vote</w:t>
+      </w:r>
+      <w:r>
+        <w:rPr>
+          <w:rFonts w:asciiTheme="minorHAnsi" w:eastAsia="Times New Roman" w:hAnsiTheme="minorHAnsi" w:cstheme="minorHAnsi"/>
+        </w:rPr>
+        <w:t xml:space="preserve">. </w:t>
+      </w:r>
+      <w:r>
+        <w:rPr>
+          <w:rFonts w:asciiTheme="minorHAnsi" w:eastAsia="Times New Roman" w:hAnsiTheme="minorHAnsi" w:cstheme="minorHAnsi"/>
+        </w:rPr>
+        <w:t xml:space="preserve">This should take place at a general meeting with every board official present and at least 80% of the general public is in attendance. </w:t>
+      </w:r>
+      <w:r>
+        <w:rPr>
+          <w:rFonts w:asciiTheme="minorHAnsi" w:eastAsia="Times New Roman" w:hAnsiTheme="minorHAnsi" w:cstheme="minorHAnsi"/>
+        </w:rPr>
+        <w:t xml:space="preserve">An officer may be removed from their position for any reason, including but not limited to failure to perform job adequately or violation of organizational rules.  </w:t>
+      </w:r>
+    </w:p>
+    <w:p>
+      <w:pPr>
         <w:rPr>
           <w:rFonts w:asciiTheme="minorHAnsi" w:eastAsia="Times New Roman" w:hAnsiTheme="minorHAnsi" w:cstheme="minorHAnsi"/>
           <w:u w:val="single"/>
         </w:rPr>
-        <w:t>Section 4</w:t>
-      </w:r>
-      <w:r>
-        <w:rPr>
-          <w:rFonts w:asciiTheme="minorHAnsi" w:hAnsiTheme="minorHAnsi" w:cstheme="minorHAnsi"/>
-        </w:rPr>
-        <w:br/>
-      </w:r>
-      <w:r>
-        <w:rPr>
-          <w:rFonts w:asciiTheme="minorHAnsi" w:eastAsia="Times New Roman" w:hAnsiTheme="minorHAnsi" w:cstheme="minorHAnsi"/>
-        </w:rPr>
-        <w:t>Membership rules of UNH SEDS shall not be contrary to the University of New Hampshire nondiscrimination policy as outlined in the Students’ Rights, Rules, and Responsibilities.</w:t>
-      </w:r>
-      <w:r>
-        <w:rPr>
-          <w:rFonts w:asciiTheme="minorHAnsi" w:hAnsiTheme="minorHAnsi" w:cstheme="minorHAnsi"/>
-        </w:rPr>
-        <w:br/>
-      </w:r>
-      <w:r>
-        <w:rPr>
-          <w:rFonts w:asciiTheme="minorHAnsi" w:hAnsiTheme="minorHAnsi" w:cstheme="minorHAnsi"/>
-        </w:rPr>
-        <w:br/>
-      </w:r>
-      <w:r>
-        <w:rPr>
-          <w:rFonts w:asciiTheme="minorHAnsi" w:eastAsia="Times New Roman" w:hAnsiTheme="minorHAnsi" w:cstheme="minorHAnsi"/>
-          <w:u w:val="single"/>
-        </w:rPr>
-        <w:t>Section 5</w:t>
-      </w:r>
-      <w:r>
-        <w:rPr>
-          <w:rFonts w:asciiTheme="minorHAnsi" w:hAnsiTheme="minorHAnsi" w:cstheme="minorHAnsi"/>
-        </w:rPr>
-        <w:br/>
-      </w:r>
-      <w:r>
-        <w:rPr>
-          <w:rFonts w:asciiTheme="minorHAnsi" w:eastAsia="Times New Roman" w:hAnsiTheme="minorHAnsi" w:cstheme="minorHAnsi"/>
-        </w:rPr>
-        <w:t>UNH SEDS values the input of the community. Community Members may attend organization events and or meetings, but they may not vote or hold officer positions.</w:t>
-      </w:r>
-      <w:r>
-        <w:rPr>
-          <w:rFonts w:asciiTheme="minorHAnsi" w:hAnsiTheme="minorHAnsi" w:cstheme="minorHAnsi"/>
-        </w:rPr>
-        <w:br/>
-      </w:r>
+      </w:pPr>
     </w:p>
     <w:p>
       <w:pPr>
@@ -586,8 +1072,7 @@
     <w:p>
       <w:pPr>
         <w:rPr>
-          <w:rFonts w:asciiTheme="minorHAnsi" w:eastAsia="Times New Roman" w:hAnsiTheme="minorHAnsi" w:cstheme="minorHAnsi"/>
-          <w:u w:val="single"/>
+          <w:rFonts w:asciiTheme="minorHAnsi" w:hAnsiTheme="minorHAnsi" w:cstheme="minorHAnsi"/>
         </w:rPr>
       </w:pPr>
       <w:r>
@@ -596,537 +1081,31 @@
           <w:b/>
           <w:bCs/>
         </w:rPr>
-        <w:t>ARTICLE IV– OFFICERS</w:t>
-      </w:r>
-      <w:proofErr w:type="gramStart"/>
+        <w:t>ARTICLE V</w:t>
+      </w:r>
       <w:r>
         <w:rPr>
           <w:rFonts w:asciiTheme="minorHAnsi" w:eastAsia="Times New Roman" w:hAnsiTheme="minorHAnsi" w:cstheme="minorHAnsi"/>
           <w:b/>
           <w:bCs/>
         </w:rPr>
-        <w:t>:</w:t>
-      </w:r>
-      <w:proofErr w:type="gramEnd"/>
-      <w:r>
-        <w:rPr>
-          <w:rFonts w:asciiTheme="minorHAnsi" w:hAnsiTheme="minorHAnsi" w:cstheme="minorHAnsi"/>
-        </w:rPr>
-        <w:br/>
-      </w:r>
-      <w:r>
-        <w:rPr>
-          <w:rFonts w:asciiTheme="minorHAnsi" w:hAnsiTheme="minorHAnsi" w:cstheme="minorHAnsi"/>
-        </w:rPr>
-        <w:br/>
-      </w:r>
-      <w:r>
-        <w:rPr>
-          <w:rFonts w:asciiTheme="minorHAnsi" w:eastAsia="Times New Roman" w:hAnsiTheme="minorHAnsi" w:cstheme="minorHAnsi"/>
-          <w:u w:val="single"/>
-        </w:rPr>
-        <w:t>Section 1</w:t>
-      </w:r>
-      <w:r>
-        <w:rPr>
-          <w:rFonts w:asciiTheme="minorHAnsi" w:hAnsiTheme="minorHAnsi" w:cstheme="minorHAnsi"/>
-        </w:rPr>
-        <w:br/>
-      </w:r>
-      <w:r>
-        <w:rPr>
-          <w:rFonts w:asciiTheme="minorHAnsi" w:eastAsia="Times New Roman" w:hAnsiTheme="minorHAnsi" w:cstheme="minorHAnsi"/>
-        </w:rPr>
-        <w:t xml:space="preserve">The UNH SEDS officers shall be the </w:t>
-      </w:r>
-      <w:r>
-        <w:rPr>
-          <w:rFonts w:asciiTheme="minorHAnsi" w:eastAsia="Times New Roman" w:hAnsiTheme="minorHAnsi" w:cstheme="minorHAnsi"/>
-        </w:rPr>
-        <w:t xml:space="preserve">Chief Technical Officer (CTO), Chief </w:t>
-      </w:r>
-      <w:r>
-        <w:rPr>
-          <w:rFonts w:asciiTheme="minorHAnsi" w:eastAsia="Times New Roman" w:hAnsiTheme="minorHAnsi" w:cstheme="minorHAnsi"/>
-        </w:rPr>
-        <w:t>Financial</w:t>
-      </w:r>
-      <w:r>
-        <w:rPr>
-          <w:rFonts w:asciiTheme="minorHAnsi" w:eastAsia="Times New Roman" w:hAnsiTheme="minorHAnsi" w:cstheme="minorHAnsi"/>
-        </w:rPr>
-        <w:t xml:space="preserve"> Officer (CFO), Vice President, </w:t>
-      </w:r>
-      <w:r>
-        <w:rPr>
-          <w:rFonts w:asciiTheme="minorHAnsi" w:eastAsia="Times New Roman" w:hAnsiTheme="minorHAnsi" w:cstheme="minorHAnsi"/>
-        </w:rPr>
-        <w:t>Chief Safety Officer (CSO),</w:t>
-      </w:r>
-      <w:r>
-        <w:rPr>
-          <w:rFonts w:asciiTheme="minorHAnsi" w:eastAsia="Times New Roman" w:hAnsiTheme="minorHAnsi" w:cstheme="minorHAnsi"/>
-        </w:rPr>
-        <w:t xml:space="preserve"> and the </w:t>
-      </w:r>
-      <w:r>
-        <w:rPr>
-          <w:rFonts w:asciiTheme="minorHAnsi" w:eastAsia="Times New Roman" w:hAnsiTheme="minorHAnsi" w:cstheme="minorHAnsi"/>
-        </w:rPr>
-        <w:t>Chief Marketing Officer (CMO)</w:t>
-      </w:r>
-      <w:r>
-        <w:rPr>
-          <w:rFonts w:asciiTheme="minorHAnsi" w:eastAsia="Times New Roman" w:hAnsiTheme="minorHAnsi" w:cstheme="minorHAnsi"/>
-        </w:rPr>
-        <w:t>.</w:t>
-      </w:r>
-      <w:r>
-        <w:rPr>
-          <w:rFonts w:asciiTheme="minorHAnsi" w:eastAsia="Times New Roman" w:hAnsiTheme="minorHAnsi" w:cstheme="minorHAnsi"/>
-        </w:rPr>
-        <w:t xml:space="preserve"> These officers shall comprise the Board and must be listed as officers on the organization’s Wildcat Link page</w:t>
-      </w:r>
-      <w:r>
-        <w:rPr>
-          <w:rFonts w:asciiTheme="minorHAnsi" w:eastAsia="Times New Roman" w:hAnsiTheme="minorHAnsi" w:cstheme="minorHAnsi"/>
-        </w:rPr>
-        <w:t xml:space="preserve"> and the team website</w:t>
-      </w:r>
-      <w:r>
-        <w:rPr>
-          <w:rFonts w:asciiTheme="minorHAnsi" w:eastAsia="Times New Roman" w:hAnsiTheme="minorHAnsi" w:cstheme="minorHAnsi"/>
-        </w:rPr>
-        <w:t xml:space="preserve">. </w:t>
-      </w:r>
-      <w:r>
-        <w:rPr>
-          <w:rFonts w:asciiTheme="minorHAnsi" w:hAnsiTheme="minorHAnsi" w:cstheme="minorHAnsi"/>
-        </w:rPr>
-        <w:br/>
-      </w:r>
-    </w:p>
-    <w:p>
-      <w:pPr>
-        <w:rPr>
-          <w:rFonts w:asciiTheme="minorHAnsi" w:eastAsia="Times New Roman" w:hAnsiTheme="minorHAnsi" w:cstheme="minorHAnsi"/>
-        </w:rPr>
-      </w:pPr>
-      <w:r>
-        <w:rPr>
-          <w:rFonts w:asciiTheme="minorHAnsi" w:eastAsia="Times New Roman" w:hAnsiTheme="minorHAnsi" w:cstheme="minorHAnsi"/>
-          <w:u w:val="single"/>
-        </w:rPr>
-        <w:t>Section 2</w:t>
-      </w:r>
-      <w:r>
-        <w:rPr>
-          <w:rFonts w:asciiTheme="minorHAnsi" w:hAnsiTheme="minorHAnsi" w:cstheme="minorHAnsi"/>
-        </w:rPr>
-        <w:br/>
-      </w:r>
-      <w:r>
-        <w:rPr>
-          <w:rFonts w:asciiTheme="minorHAnsi" w:eastAsia="Times New Roman" w:hAnsiTheme="minorHAnsi" w:cstheme="minorHAnsi"/>
-        </w:rPr>
-        <w:t xml:space="preserve">The reigning </w:t>
-      </w:r>
-      <w:r>
-        <w:rPr>
-          <w:rFonts w:asciiTheme="minorHAnsi" w:eastAsia="Times New Roman" w:hAnsiTheme="minorHAnsi" w:cstheme="minorHAnsi"/>
-        </w:rPr>
-        <w:t xml:space="preserve">CTO, CFO, Vice President, </w:t>
-      </w:r>
-      <w:r>
-        <w:rPr>
-          <w:rFonts w:asciiTheme="minorHAnsi" w:eastAsia="Times New Roman" w:hAnsiTheme="minorHAnsi" w:cstheme="minorHAnsi"/>
-        </w:rPr>
-        <w:t>CSO</w:t>
-      </w:r>
-      <w:r>
-        <w:rPr>
-          <w:rFonts w:asciiTheme="minorHAnsi" w:eastAsia="Times New Roman" w:hAnsiTheme="minorHAnsi" w:cstheme="minorHAnsi"/>
-        </w:rPr>
-        <w:t xml:space="preserve"> and the </w:t>
-      </w:r>
-      <w:r>
-        <w:rPr>
-          <w:rFonts w:asciiTheme="minorHAnsi" w:eastAsia="Times New Roman" w:hAnsiTheme="minorHAnsi" w:cstheme="minorHAnsi"/>
-        </w:rPr>
-        <w:t>CMO</w:t>
-      </w:r>
-      <w:r>
-        <w:rPr>
-          <w:rFonts w:asciiTheme="minorHAnsi" w:eastAsia="Times New Roman" w:hAnsiTheme="minorHAnsi" w:cstheme="minorHAnsi"/>
-        </w:rPr>
-        <w:t xml:space="preserve"> </w:t>
-      </w:r>
-      <w:r>
-        <w:rPr>
-          <w:rFonts w:asciiTheme="minorHAnsi" w:eastAsia="Times New Roman" w:hAnsiTheme="minorHAnsi" w:cstheme="minorHAnsi"/>
-        </w:rPr>
-        <w:t>positions shall be selected by a majority vote of all members once the current officer graduates or resigns</w:t>
-      </w:r>
-      <w:r>
-        <w:rPr>
-          <w:rFonts w:asciiTheme="minorHAnsi" w:eastAsia="Times New Roman" w:hAnsiTheme="minorHAnsi" w:cstheme="minorHAnsi"/>
-        </w:rPr>
-        <w:t xml:space="preserve"> and/or every February with the date </w:t>
-      </w:r>
-      <w:r>
-        <w:rPr>
-          <w:rFonts w:asciiTheme="minorHAnsi" w:eastAsia="Times New Roman" w:hAnsiTheme="minorHAnsi" w:cstheme="minorHAnsi"/>
-        </w:rPr>
-        <w:lastRenderedPageBreak/>
-        <w:t>selected by the current President</w:t>
-      </w:r>
-      <w:r>
-        <w:rPr>
-          <w:rFonts w:asciiTheme="minorHAnsi" w:eastAsia="Times New Roman" w:hAnsiTheme="minorHAnsi" w:cstheme="minorHAnsi"/>
-        </w:rPr>
-        <w:t xml:space="preserve">. </w:t>
-      </w:r>
-      <w:r>
-        <w:rPr>
-          <w:rFonts w:asciiTheme="minorHAnsi" w:eastAsia="Times New Roman" w:hAnsiTheme="minorHAnsi" w:cstheme="minorHAnsi"/>
-        </w:rPr>
-        <w:t xml:space="preserve">The Senior Mechanical Project Lead and the Senior Electrical Project Lead shall be selected by the </w:t>
-      </w:r>
-      <w:r>
-        <w:rPr>
-          <w:rFonts w:asciiTheme="minorHAnsi" w:eastAsia="Times New Roman" w:hAnsiTheme="minorHAnsi" w:cstheme="minorHAnsi"/>
-        </w:rPr>
-        <w:t xml:space="preserve">CTO </w:t>
-      </w:r>
-      <w:r>
-        <w:rPr>
-          <w:rFonts w:asciiTheme="minorHAnsi" w:eastAsia="Times New Roman" w:hAnsiTheme="minorHAnsi" w:cstheme="minorHAnsi"/>
-        </w:rPr>
-        <w:t>with the approval of the selectee.</w:t>
-      </w:r>
-    </w:p>
-    <w:p>
-      <w:pPr>
-        <w:rPr>
-          <w:rFonts w:asciiTheme="minorHAnsi" w:eastAsia="Times New Roman" w:hAnsiTheme="minorHAnsi" w:cstheme="minorHAnsi"/>
-        </w:rPr>
-      </w:pPr>
-    </w:p>
-    <w:p>
-      <w:pPr>
-        <w:rPr>
-          <w:rFonts w:asciiTheme="minorHAnsi" w:eastAsia="Times New Roman" w:hAnsiTheme="minorHAnsi" w:cstheme="minorHAnsi"/>
-          <w:u w:val="single"/>
-        </w:rPr>
-      </w:pPr>
-      <w:r>
-        <w:rPr>
-          <w:rFonts w:asciiTheme="minorHAnsi" w:eastAsia="Times New Roman" w:hAnsiTheme="minorHAnsi" w:cstheme="minorHAnsi"/>
-          <w:u w:val="single"/>
-        </w:rPr>
-        <w:t>Section 3</w:t>
-      </w:r>
-    </w:p>
-    <w:p>
-      <w:pPr>
-        <w:rPr>
-          <w:rFonts w:asciiTheme="minorHAnsi" w:eastAsia="Times New Roman" w:hAnsiTheme="minorHAnsi" w:cstheme="minorHAnsi"/>
-        </w:rPr>
-      </w:pPr>
-      <w:r>
-        <w:rPr>
-          <w:rFonts w:asciiTheme="minorHAnsi" w:eastAsia="Times New Roman" w:hAnsiTheme="minorHAnsi" w:cstheme="minorHAnsi"/>
-        </w:rPr>
-        <w:t>The President of UNH SEDS is selected from a member of the board, voted by the board with a 3/5 majority vote once the reigning President graduates or resigns</w:t>
-      </w:r>
-      <w:r>
-        <w:rPr>
-          <w:rFonts w:asciiTheme="minorHAnsi" w:eastAsia="Times New Roman" w:hAnsiTheme="minorHAnsi" w:cstheme="minorHAnsi"/>
-        </w:rPr>
-        <w:t xml:space="preserve"> and/or every February detailed in Article IV, section 2 of this Constitution</w:t>
-      </w:r>
-      <w:r>
-        <w:rPr>
-          <w:rFonts w:asciiTheme="minorHAnsi" w:eastAsia="Times New Roman" w:hAnsiTheme="minorHAnsi" w:cstheme="minorHAnsi"/>
-        </w:rPr>
-        <w:t>.</w:t>
-      </w:r>
-    </w:p>
-    <w:p>
-      <w:pPr>
-        <w:rPr>
-          <w:rFonts w:asciiTheme="minorHAnsi" w:eastAsia="Times New Roman" w:hAnsiTheme="minorHAnsi" w:cstheme="minorHAnsi"/>
-        </w:rPr>
-      </w:pPr>
-    </w:p>
-    <w:p>
-      <w:pPr>
-        <w:rPr>
-          <w:rFonts w:asciiTheme="minorHAnsi" w:eastAsia="Times New Roman" w:hAnsiTheme="minorHAnsi" w:cstheme="minorHAnsi"/>
-          <w:u w:val="single"/>
-        </w:rPr>
-      </w:pPr>
-      <w:r>
-        <w:rPr>
-          <w:rFonts w:asciiTheme="minorHAnsi" w:eastAsia="Times New Roman" w:hAnsiTheme="minorHAnsi" w:cstheme="minorHAnsi"/>
-          <w:u w:val="single"/>
-        </w:rPr>
-        <w:t>Section 4</w:t>
-      </w:r>
-    </w:p>
-    <w:p>
-      <w:pPr>
-        <w:rPr>
-          <w:rFonts w:asciiTheme="minorHAnsi" w:eastAsia="Times New Roman" w:hAnsiTheme="minorHAnsi" w:cstheme="minorHAnsi"/>
-        </w:rPr>
-      </w:pPr>
-      <w:r>
-        <w:rPr>
-          <w:rFonts w:asciiTheme="minorHAnsi" w:eastAsia="Times New Roman" w:hAnsiTheme="minorHAnsi" w:cstheme="minorHAnsi"/>
-        </w:rPr>
-        <w:t xml:space="preserve">One member can hold multiple </w:t>
-      </w:r>
-      <w:r>
-        <w:rPr>
-          <w:rFonts w:asciiTheme="minorHAnsi" w:eastAsia="Times New Roman" w:hAnsiTheme="minorHAnsi" w:cstheme="minorHAnsi"/>
-        </w:rPr>
-        <w:t>positions</w:t>
-      </w:r>
-      <w:r>
-        <w:rPr>
-          <w:rFonts w:asciiTheme="minorHAnsi" w:eastAsia="Times New Roman" w:hAnsiTheme="minorHAnsi" w:cstheme="minorHAnsi"/>
-        </w:rPr>
-        <w:t xml:space="preserve"> within the board at one time. Their vote weight does not increase and remain</w:t>
-      </w:r>
-      <w:r>
-        <w:rPr>
-          <w:rFonts w:asciiTheme="minorHAnsi" w:eastAsia="Times New Roman" w:hAnsiTheme="minorHAnsi" w:cstheme="minorHAnsi"/>
-        </w:rPr>
-        <w:t>s</w:t>
-      </w:r>
-      <w:r>
-        <w:rPr>
-          <w:rFonts w:asciiTheme="minorHAnsi" w:eastAsia="Times New Roman" w:hAnsiTheme="minorHAnsi" w:cstheme="minorHAnsi"/>
-        </w:rPr>
-        <w:t xml:space="preserve"> one.</w:t>
-      </w:r>
-    </w:p>
-    <w:p>
-      <w:pPr>
-        <w:rPr>
-          <w:rFonts w:asciiTheme="minorHAnsi" w:eastAsia="Times New Roman" w:hAnsiTheme="minorHAnsi" w:cstheme="minorHAnsi"/>
-        </w:rPr>
-      </w:pPr>
-    </w:p>
-    <w:p>
-      <w:pPr>
-        <w:rPr>
-          <w:rFonts w:asciiTheme="minorHAnsi" w:hAnsiTheme="minorHAnsi" w:cstheme="minorHAnsi"/>
-        </w:rPr>
-      </w:pPr>
-      <w:r>
-        <w:rPr>
-          <w:rFonts w:asciiTheme="minorHAnsi" w:eastAsia="Times New Roman" w:hAnsiTheme="minorHAnsi" w:cstheme="minorHAnsi"/>
-          <w:u w:val="single"/>
-        </w:rPr>
-        <w:t>Section 5</w:t>
-      </w:r>
-    </w:p>
-    <w:p>
-      <w:pPr>
-        <w:rPr>
-          <w:rFonts w:asciiTheme="minorHAnsi" w:eastAsia="Times New Roman" w:hAnsiTheme="minorHAnsi" w:cstheme="minorHAnsi"/>
-        </w:rPr>
-      </w:pPr>
-      <w:r>
-        <w:rPr>
-          <w:rFonts w:asciiTheme="minorHAnsi" w:hAnsiTheme="minorHAnsi" w:cstheme="minorHAnsi"/>
-        </w:rPr>
-        <w:t>The Vice President cannot run for the President position.</w:t>
-      </w:r>
-      <w:r>
-        <w:rPr>
-          <w:rFonts w:asciiTheme="minorHAnsi" w:hAnsiTheme="minorHAnsi" w:cstheme="minorHAnsi"/>
-        </w:rPr>
-        <w:br/>
-      </w:r>
-      <w:r>
-        <w:rPr>
-          <w:rFonts w:asciiTheme="minorHAnsi" w:hAnsiTheme="minorHAnsi" w:cstheme="minorHAnsi"/>
-        </w:rPr>
-        <w:br/>
-      </w:r>
-      <w:r>
-        <w:rPr>
-          <w:rFonts w:asciiTheme="minorHAnsi" w:eastAsia="Times New Roman" w:hAnsiTheme="minorHAnsi" w:cstheme="minorHAnsi"/>
-          <w:u w:val="single"/>
-        </w:rPr>
-        <w:t>S</w:t>
-      </w:r>
-      <w:r>
-        <w:rPr>
-          <w:rFonts w:asciiTheme="minorHAnsi" w:eastAsia="Times New Roman" w:hAnsiTheme="minorHAnsi" w:cstheme="minorHAnsi"/>
-          <w:u w:val="single"/>
-        </w:rPr>
-        <w:t xml:space="preserve">ection </w:t>
-      </w:r>
-      <w:proofErr w:type="gramStart"/>
-      <w:r>
-        <w:rPr>
-          <w:rFonts w:asciiTheme="minorHAnsi" w:eastAsia="Times New Roman" w:hAnsiTheme="minorHAnsi" w:cstheme="minorHAnsi"/>
-          <w:u w:val="single"/>
-        </w:rPr>
-        <w:t>6</w:t>
-      </w:r>
-      <w:proofErr w:type="gramEnd"/>
-      <w:r>
-        <w:rPr>
-          <w:rFonts w:asciiTheme="minorHAnsi" w:hAnsiTheme="minorHAnsi" w:cstheme="minorHAnsi"/>
-        </w:rPr>
-        <w:br/>
-      </w:r>
-      <w:r>
-        <w:rPr>
-          <w:rFonts w:asciiTheme="minorHAnsi" w:eastAsia="Times New Roman" w:hAnsiTheme="minorHAnsi" w:cstheme="minorHAnsi"/>
-        </w:rPr>
-        <w:t>The vote will be by secret ballot. The individual being elected may vote for themselves. Each candidate will be able to present to the voting members why they are the best candidate. Each member presenting for this reason may present for up to 5 minutes. A member of the board will facilitate the election. Absentee votes will be counted. The elections will be held during a regular weekly meeting and a notification will be sent a week before the election takes place.</w:t>
-      </w:r>
-      <w:r>
-        <w:rPr>
-          <w:rFonts w:asciiTheme="minorHAnsi" w:hAnsiTheme="minorHAnsi" w:cstheme="minorHAnsi"/>
-        </w:rPr>
-        <w:br/>
-      </w:r>
-      <w:r>
-        <w:rPr>
-          <w:rFonts w:asciiTheme="minorHAnsi" w:hAnsiTheme="minorHAnsi" w:cstheme="minorHAnsi"/>
-        </w:rPr>
-        <w:br/>
-      </w:r>
-      <w:r>
-        <w:rPr>
-          <w:rFonts w:asciiTheme="minorHAnsi" w:eastAsia="Times New Roman" w:hAnsiTheme="minorHAnsi" w:cstheme="minorHAnsi"/>
-          <w:u w:val="single"/>
-        </w:rPr>
-        <w:t xml:space="preserve">Section </w:t>
-      </w:r>
-      <w:proofErr w:type="gramStart"/>
-      <w:r>
-        <w:rPr>
-          <w:rFonts w:asciiTheme="minorHAnsi" w:eastAsia="Times New Roman" w:hAnsiTheme="minorHAnsi" w:cstheme="minorHAnsi"/>
-          <w:u w:val="single"/>
-        </w:rPr>
-        <w:t>7</w:t>
-      </w:r>
-      <w:proofErr w:type="gramEnd"/>
-      <w:r>
-        <w:rPr>
-          <w:rFonts w:asciiTheme="minorHAnsi" w:hAnsiTheme="minorHAnsi" w:cstheme="minorHAnsi"/>
-        </w:rPr>
-        <w:br/>
-      </w:r>
-      <w:r>
-        <w:rPr>
-          <w:rFonts w:asciiTheme="minorHAnsi" w:eastAsia="Times New Roman" w:hAnsiTheme="minorHAnsi" w:cstheme="minorHAnsi"/>
-        </w:rPr>
-        <w:t xml:space="preserve">Any officer may be removed from their position by 3/4 affirmative vote </w:t>
-      </w:r>
-      <w:r>
-        <w:rPr>
-          <w:rFonts w:asciiTheme="minorHAnsi" w:eastAsia="Times New Roman" w:hAnsiTheme="minorHAnsi" w:cstheme="minorHAnsi"/>
-        </w:rPr>
-        <w:t>of the non-Board Members and a 3/5</w:t>
-      </w:r>
-      <w:r>
-        <w:rPr>
-          <w:rFonts w:asciiTheme="minorHAnsi" w:eastAsia="Times New Roman" w:hAnsiTheme="minorHAnsi" w:cstheme="minorHAnsi"/>
-        </w:rPr>
-        <w:t xml:space="preserve"> affirmative vote of Board Members. An officer may be removed from their position for any reason, including but not limited to failure to perform job adequately or violation of organizational rules.  </w:t>
-      </w:r>
-    </w:p>
-    <w:p>
-      <w:pPr>
-        <w:rPr>
-          <w:rFonts w:asciiTheme="minorHAnsi" w:eastAsia="Times New Roman" w:hAnsiTheme="minorHAnsi" w:cstheme="minorHAnsi"/>
-          <w:u w:val="single"/>
-        </w:rPr>
-      </w:pPr>
-    </w:p>
-    <w:p>
-      <w:pPr>
-        <w:rPr>
-          <w:rFonts w:asciiTheme="minorHAnsi" w:eastAsia="Times New Roman" w:hAnsiTheme="minorHAnsi" w:cstheme="minorHAnsi"/>
-        </w:rPr>
-      </w:pPr>
-      <w:r>
-        <w:rPr>
-          <w:rFonts w:asciiTheme="minorHAnsi" w:eastAsia="Times New Roman" w:hAnsiTheme="minorHAnsi" w:cstheme="minorHAnsi"/>
-          <w:u w:val="single"/>
-        </w:rPr>
-        <w:t xml:space="preserve">Section </w:t>
-      </w:r>
-      <w:proofErr w:type="gramStart"/>
-      <w:r>
-        <w:rPr>
-          <w:rFonts w:asciiTheme="minorHAnsi" w:eastAsia="Times New Roman" w:hAnsiTheme="minorHAnsi" w:cstheme="minorHAnsi"/>
-          <w:u w:val="single"/>
-        </w:rPr>
-        <w:t>8</w:t>
-      </w:r>
-      <w:proofErr w:type="gramEnd"/>
-      <w:r>
-        <w:rPr>
-          <w:rFonts w:asciiTheme="minorHAnsi" w:hAnsiTheme="minorHAnsi" w:cstheme="minorHAnsi"/>
-        </w:rPr>
-        <w:br/>
-      </w:r>
-      <w:r>
-        <w:rPr>
-          <w:rFonts w:asciiTheme="minorHAnsi" w:eastAsia="Times New Roman" w:hAnsiTheme="minorHAnsi" w:cstheme="minorHAnsi"/>
-        </w:rPr>
-        <w:t xml:space="preserve">Any vacancy which may occur in an office shall be filled by appointment by the </w:t>
-      </w:r>
-      <w:r>
-        <w:rPr>
-          <w:rFonts w:asciiTheme="minorHAnsi" w:eastAsia="Times New Roman" w:hAnsiTheme="minorHAnsi" w:cstheme="minorHAnsi"/>
-        </w:rPr>
-        <w:t>President</w:t>
-      </w:r>
-      <w:r>
-        <w:rPr>
-          <w:rFonts w:asciiTheme="minorHAnsi" w:eastAsia="Times New Roman" w:hAnsiTheme="minorHAnsi" w:cstheme="minorHAnsi"/>
-        </w:rPr>
-        <w:t xml:space="preserve"> pending ratification at the next organizational meeting where the voting process will begin.</w:t>
-      </w:r>
-    </w:p>
-    <w:p>
-      <w:pPr>
+        <w:t xml:space="preserve">– </w:t>
+      </w:r>
+      <w:r>
         <w:rPr>
           <w:rFonts w:asciiTheme="minorHAnsi" w:eastAsia="Times New Roman" w:hAnsiTheme="minorHAnsi" w:cstheme="minorHAnsi"/>
           <w:b/>
           <w:bCs/>
         </w:rPr>
-      </w:pPr>
-    </w:p>
-    <w:p>
-      <w:pPr>
-        <w:rPr>
-          <w:rFonts w:asciiTheme="minorHAnsi" w:hAnsiTheme="minorHAnsi" w:cstheme="minorHAnsi"/>
-        </w:rPr>
-      </w:pPr>
+        <w:t xml:space="preserve">RESPONSIBILITIES </w:t>
+      </w:r>
       <w:r>
         <w:rPr>
           <w:rFonts w:asciiTheme="minorHAnsi" w:eastAsia="Times New Roman" w:hAnsiTheme="minorHAnsi" w:cstheme="minorHAnsi"/>
           <w:b/>
           <w:bCs/>
         </w:rPr>
-        <w:t>ARTICLE V– DUTIES OF OFFICERS</w:t>
-      </w:r>
-      <w:r>
-        <w:rPr>
-          <w:rFonts w:asciiTheme="minorHAnsi" w:hAnsiTheme="minorHAnsi" w:cstheme="minorHAnsi"/>
-        </w:rPr>
-        <w:br/>
+        <w:t>OF OFFICERS</w:t>
       </w:r>
       <w:r>
         <w:rPr>
@@ -1157,111 +1136,539 @@
     </w:p>
     <w:p>
       <w:pPr>
-        <w:rPr>
-          <w:rFonts w:asciiTheme="minorHAnsi" w:hAnsiTheme="minorHAnsi" w:cstheme="minorHAnsi"/>
-        </w:rPr>
-      </w:pPr>
-      <w:r>
-        <w:rPr>
-          <w:rFonts w:asciiTheme="minorHAnsi" w:hAnsiTheme="minorHAnsi" w:cstheme="minorHAnsi"/>
-        </w:rPr>
-        <w:t xml:space="preserve">The </w:t>
-      </w:r>
-      <w:r>
-        <w:rPr>
-          <w:rFonts w:asciiTheme="minorHAnsi" w:hAnsiTheme="minorHAnsi" w:cstheme="minorHAnsi"/>
-        </w:rPr>
-        <w:t xml:space="preserve">President will be elected by the board. </w:t>
-      </w:r>
-    </w:p>
-    <w:p>
-      <w:pPr>
+        <w:pStyle w:val="ListParagraph"/>
         <w:numPr>
           <w:ilvl w:val="0"/>
-          <w:numId w:val="1"/>
-        </w:numPr>
-        <w:contextualSpacing/>
-        <w:rPr>
-          <w:rFonts w:asciiTheme="minorHAnsi" w:hAnsiTheme="minorHAnsi" w:cstheme="minorHAnsi"/>
-        </w:rPr>
-      </w:pPr>
-      <w:r>
-        <w:rPr>
-          <w:rFonts w:asciiTheme="minorHAnsi" w:hAnsiTheme="minorHAnsi" w:cstheme="minorHAnsi"/>
-        </w:rPr>
-        <w:t>The President shall run scheduled meeting unless they delegate this responsibility to another member of UNH SEDS.</w:t>
-      </w:r>
-    </w:p>
-    <w:p>
-      <w:pPr>
+          <w:numId w:val="15"/>
+        </w:numPr>
+      </w:pPr>
+      <w:r>
+        <w:t>Oversee the direction of the organization to continue traditions as well as expand the reach</w:t>
+      </w:r>
+    </w:p>
+    <w:p>
+      <w:pPr>
+        <w:pStyle w:val="ListParagraph"/>
+        <w:numPr>
+          <w:ilvl w:val="1"/>
+          <w:numId w:val="15"/>
+        </w:numPr>
+      </w:pPr>
+      <w:r>
+        <w:t>This is vague on purpose, as it can’t be defined. Work tirelessly at this bullet point as it is the most important</w:t>
+      </w:r>
+    </w:p>
+    <w:p>
+      <w:pPr>
+        <w:pStyle w:val="ListParagraph"/>
         <w:numPr>
           <w:ilvl w:val="0"/>
-          <w:numId w:val="1"/>
-        </w:numPr>
-        <w:contextualSpacing/>
-        <w:rPr>
-          <w:rFonts w:asciiTheme="minorHAnsi" w:hAnsiTheme="minorHAnsi" w:cstheme="minorHAnsi"/>
-        </w:rPr>
-      </w:pPr>
-      <w:r>
-        <w:rPr>
-          <w:rFonts w:asciiTheme="minorHAnsi" w:hAnsiTheme="minorHAnsi" w:cstheme="minorHAnsi"/>
-        </w:rPr>
-        <w:t>The President is responsible for facilitating all activities of board members.</w:t>
-      </w:r>
-    </w:p>
-    <w:p>
-      <w:pPr>
+          <w:numId w:val="15"/>
+        </w:numPr>
+      </w:pPr>
+      <w:r>
+        <w:t>Lead recruitment efforts each semester, and table when asked upon</w:t>
+      </w:r>
+    </w:p>
+    <w:p>
+      <w:pPr>
+        <w:pStyle w:val="ListParagraph"/>
+        <w:numPr>
+          <w:ilvl w:val="1"/>
+          <w:numId w:val="15"/>
+        </w:numPr>
+      </w:pPr>
+      <w:r>
+        <w:lastRenderedPageBreak/>
+        <w:t>The designated primary helper for this is the Member at Large. It has been useful to offer pizza during the main recruitment meetings and make them inspiring!</w:t>
+      </w:r>
+    </w:p>
+    <w:p>
+      <w:pPr>
+        <w:pStyle w:val="ListParagraph"/>
         <w:numPr>
           <w:ilvl w:val="0"/>
-          <w:numId w:val="1"/>
-        </w:numPr>
-        <w:contextualSpacing/>
-        <w:rPr>
-          <w:rFonts w:asciiTheme="minorHAnsi" w:hAnsiTheme="minorHAnsi" w:cstheme="minorHAnsi"/>
-        </w:rPr>
-      </w:pPr>
-      <w:r>
-        <w:rPr>
-          <w:rFonts w:asciiTheme="minorHAnsi" w:hAnsiTheme="minorHAnsi" w:cstheme="minorHAnsi"/>
-        </w:rPr>
-        <w:t>The President will be responsible for assisting all subgroups.</w:t>
-      </w:r>
-    </w:p>
-    <w:p>
-      <w:pPr>
+          <w:numId w:val="15"/>
+        </w:numPr>
+      </w:pPr>
+      <w:r>
+        <w:t>Maintain contact with the club advisor and SEDS USA</w:t>
+      </w:r>
+    </w:p>
+    <w:p>
+      <w:pPr>
+        <w:pStyle w:val="ListParagraph"/>
+        <w:numPr>
+          <w:ilvl w:val="1"/>
+          <w:numId w:val="15"/>
+        </w:numPr>
+      </w:pPr>
+      <w:r>
+        <w:t>Todd Gross is the club and engineering advisor, while SEDS USA leadership can always be found at seds.org. Should attend or delegate to another board member to attend the weekly SEDS USA CoC meeting</w:t>
+      </w:r>
+    </w:p>
+    <w:p>
+      <w:pPr>
+        <w:pStyle w:val="ListParagraph"/>
         <w:numPr>
           <w:ilvl w:val="0"/>
-          <w:numId w:val="1"/>
-        </w:numPr>
-        <w:contextualSpacing/>
-        <w:rPr>
-          <w:rFonts w:asciiTheme="minorHAnsi" w:hAnsiTheme="minorHAnsi" w:cstheme="minorHAnsi"/>
-        </w:rPr>
-      </w:pPr>
-      <w:r>
-        <w:rPr>
-          <w:rFonts w:asciiTheme="minorHAnsi" w:hAnsiTheme="minorHAnsi" w:cstheme="minorHAnsi"/>
-        </w:rPr>
-        <w:t>The President shall maintain contact with our advisor.</w:t>
-      </w:r>
-    </w:p>
-    <w:p>
-      <w:pPr>
+          <w:numId w:val="15"/>
+        </w:numPr>
+      </w:pPr>
+      <w:r>
+        <w:t>Organize and direct weekly general meetings</w:t>
+      </w:r>
+    </w:p>
+    <w:p>
+      <w:pPr>
+        <w:pStyle w:val="ListParagraph"/>
+        <w:numPr>
+          <w:ilvl w:val="1"/>
+          <w:numId w:val="15"/>
+        </w:numPr>
+      </w:pPr>
+      <w:r>
+        <w:t>It is expected to have an organization agenda, as well as have a workshop/speaker each meeting</w:t>
+      </w:r>
+    </w:p>
+    <w:p>
+      <w:pPr>
+        <w:pStyle w:val="ListParagraph"/>
         <w:numPr>
           <w:ilvl w:val="0"/>
-          <w:numId w:val="1"/>
-        </w:numPr>
-        <w:contextualSpacing/>
-        <w:rPr>
-          <w:rFonts w:asciiTheme="minorHAnsi" w:hAnsiTheme="minorHAnsi" w:cstheme="minorHAnsi"/>
-        </w:rPr>
-      </w:pPr>
-      <w:r>
-        <w:rPr>
-          <w:rFonts w:asciiTheme="minorHAnsi" w:hAnsiTheme="minorHAnsi" w:cstheme="minorHAnsi"/>
-        </w:rPr>
-        <w:t>The President shall maintain contact with SEDS USA</w:t>
+          <w:numId w:val="15"/>
+        </w:numPr>
+      </w:pPr>
+      <w:r>
+        <w:t>Manage and assist all board member activities</w:t>
+      </w:r>
+    </w:p>
+    <w:p>
+      <w:pPr>
+        <w:pStyle w:val="ListParagraph"/>
+        <w:numPr>
+          <w:ilvl w:val="1"/>
+          <w:numId w:val="15"/>
+        </w:numPr>
+      </w:pPr>
+      <w:r>
+        <w:t>Maintain communication with the entire board, and check up on projects regularly</w:t>
+      </w:r>
+    </w:p>
+    <w:p>
+      <w:pPr>
+        <w:rPr>
+          <w:rFonts w:asciiTheme="minorHAnsi" w:hAnsiTheme="minorHAnsi" w:cstheme="minorHAnsi"/>
+          <w:u w:val="single"/>
+        </w:rPr>
+      </w:pPr>
+      <w:r>
+        <w:rPr>
+          <w:rFonts w:asciiTheme="minorHAnsi" w:hAnsiTheme="minorHAnsi" w:cstheme="minorHAnsi"/>
+          <w:u w:val="single"/>
+        </w:rPr>
+        <w:t>Section 2</w:t>
+      </w:r>
+    </w:p>
+    <w:p>
+      <w:pPr>
+        <w:rPr>
+          <w:rFonts w:asciiTheme="minorHAnsi" w:hAnsiTheme="minorHAnsi" w:cstheme="minorHAnsi"/>
+        </w:rPr>
+      </w:pPr>
+      <w:r>
+        <w:rPr>
+          <w:rFonts w:asciiTheme="minorHAnsi" w:hAnsiTheme="minorHAnsi" w:cstheme="minorHAnsi"/>
+        </w:rPr>
+        <w:t>Vice President</w:t>
+      </w:r>
+    </w:p>
+    <w:p>
+      <w:pPr>
+        <w:pStyle w:val="ListParagraph"/>
+        <w:numPr>
+          <w:ilvl w:val="0"/>
+          <w:numId w:val="16"/>
+        </w:numPr>
+      </w:pPr>
+      <w:r>
+        <w:t>The ability to assume the roles of the President when asked or needed to</w:t>
+      </w:r>
+    </w:p>
+    <w:p>
+      <w:pPr>
+        <w:pStyle w:val="ListParagraph"/>
+        <w:numPr>
+          <w:ilvl w:val="1"/>
+          <w:numId w:val="16"/>
+        </w:numPr>
+      </w:pPr>
+      <w:r>
+        <w:t>This is if the President resigns, needs a period of leave, or dies</w:t>
+      </w:r>
+    </w:p>
+    <w:p>
+      <w:pPr>
+        <w:pStyle w:val="ListParagraph"/>
+        <w:numPr>
+          <w:ilvl w:val="0"/>
+          <w:numId w:val="16"/>
+        </w:numPr>
+      </w:pPr>
+      <w:r>
+        <w:t>Assists the President with general meetings and any delegated tasks</w:t>
+      </w:r>
+    </w:p>
+    <w:p>
+      <w:pPr>
+        <w:pStyle w:val="ListParagraph"/>
+        <w:numPr>
+          <w:ilvl w:val="1"/>
+          <w:numId w:val="16"/>
+        </w:numPr>
+      </w:pPr>
+      <w:r>
+        <w:t>The General meetings are becoming larger as each year passes, and an addition leader on this is needed</w:t>
+      </w:r>
+    </w:p>
+    <w:p>
+      <w:pPr>
+        <w:pStyle w:val="ListParagraph"/>
+        <w:numPr>
+          <w:ilvl w:val="0"/>
+          <w:numId w:val="16"/>
+        </w:numPr>
+      </w:pPr>
+      <w:r>
+        <w:t>Maintains communication with the UNH Student organization (MUB) staff to maintain organization status and overall relationship with UNH</w:t>
+      </w:r>
+    </w:p>
+    <w:p>
+      <w:pPr>
+        <w:pStyle w:val="ListParagraph"/>
+        <w:numPr>
+          <w:ilvl w:val="1"/>
+          <w:numId w:val="16"/>
+        </w:numPr>
+      </w:pPr>
+      <w:r>
+        <w:t xml:space="preserve">There is a required all-hands meeting each semester, and some grants come from UNH and the student organization committee. </w:t>
+      </w:r>
+    </w:p>
+    <w:p>
+      <w:pPr>
+        <w:pStyle w:val="ListParagraph"/>
+        <w:numPr>
+          <w:ilvl w:val="0"/>
+          <w:numId w:val="16"/>
+        </w:numPr>
+      </w:pPr>
+      <w:r>
+        <w:t>Manages the Treasurer directly and leads the communication with our current partners/sponsors by the weekly newsletter and individual emails/calls</w:t>
+      </w:r>
+    </w:p>
+    <w:p>
+      <w:pPr>
+        <w:pStyle w:val="ListParagraph"/>
+        <w:numPr>
+          <w:ilvl w:val="1"/>
+          <w:numId w:val="16"/>
+        </w:numPr>
+      </w:pPr>
+      <w:r>
+        <w:t>The Vice President/Treasurer team is very important to maintaining and creating new industry/academic connections. Critical to the development of UNH SEDS.</w:t>
+      </w:r>
+    </w:p>
+    <w:p>
+      <w:pPr>
+        <w:pStyle w:val="ListParagraph"/>
+        <w:numPr>
+          <w:ilvl w:val="0"/>
+          <w:numId w:val="16"/>
+        </w:numPr>
+      </w:pPr>
+      <w:r>
+        <w:t>Manages the UNH SEDS Website with the help of one UNH SEDS web developer (non-board position)</w:t>
+      </w:r>
+    </w:p>
+    <w:p>
+      <w:pPr>
+        <w:pStyle w:val="ListParagraph"/>
+        <w:numPr>
+          <w:ilvl w:val="1"/>
+          <w:numId w:val="16"/>
+        </w:numPr>
+      </w:pPr>
+      <w:r>
+        <w:t>Required to keep it up to date with relevant information as it is a great tool to show people what UNH SEDS is all about. Should schedule occasional website meetings</w:t>
+      </w:r>
+    </w:p>
+    <w:p>
+      <w:pPr>
+        <w:rPr>
+          <w:rFonts w:asciiTheme="minorHAnsi" w:eastAsia="Times New Roman" w:hAnsiTheme="minorHAnsi" w:cstheme="minorHAnsi"/>
+          <w:bCs/>
+        </w:rPr>
+      </w:pPr>
+      <w:r>
+        <w:rPr>
+          <w:rFonts w:asciiTheme="minorHAnsi" w:eastAsia="Times New Roman" w:hAnsiTheme="minorHAnsi" w:cstheme="minorHAnsi"/>
+          <w:bCs/>
+          <w:u w:val="single"/>
+        </w:rPr>
+        <w:t>Section 3</w:t>
+      </w:r>
+    </w:p>
+    <w:p>
+      <w:pPr>
+        <w:rPr>
+          <w:rFonts w:asciiTheme="minorHAnsi" w:eastAsia="Times New Roman" w:hAnsiTheme="minorHAnsi" w:cstheme="minorHAnsi"/>
+          <w:bCs/>
+        </w:rPr>
+      </w:pPr>
+      <w:r>
+        <w:rPr>
+          <w:rFonts w:asciiTheme="minorHAnsi" w:eastAsia="Times New Roman" w:hAnsiTheme="minorHAnsi" w:cstheme="minorHAnsi"/>
+          <w:bCs/>
+        </w:rPr>
+        <w:t>Treasurer</w:t>
+      </w:r>
+    </w:p>
+    <w:p>
+      <w:pPr>
+        <w:pStyle w:val="ListParagraph"/>
+        <w:numPr>
+          <w:ilvl w:val="0"/>
+          <w:numId w:val="17"/>
+        </w:numPr>
+      </w:pPr>
+      <w:r>
+        <w:t>Organize and lead finance initiatives throughout the year for organization and engineering use that is sustainable every year</w:t>
+      </w:r>
+    </w:p>
+    <w:p>
+      <w:pPr>
+        <w:pStyle w:val="ListParagraph"/>
+        <w:numPr>
+          <w:ilvl w:val="1"/>
+          <w:numId w:val="17"/>
+        </w:numPr>
+      </w:pPr>
+      <w:r>
+        <w:t>Although the hardest responsibility to get help on, it can be done if done right (live tracking, incentives)</w:t>
+      </w:r>
+    </w:p>
+    <w:p>
+      <w:pPr>
+        <w:pStyle w:val="ListParagraph"/>
+        <w:numPr>
+          <w:ilvl w:val="0"/>
+          <w:numId w:val="17"/>
+        </w:numPr>
+      </w:pPr>
+      <w:r>
+        <w:t>Write, submit and manage relationships with all grant applications including but not limited to CEPS, Alumni, Parents, SEDS.</w:t>
+      </w:r>
+    </w:p>
+    <w:p>
+      <w:pPr>
+        <w:pStyle w:val="ListParagraph"/>
+        <w:numPr>
+          <w:ilvl w:val="1"/>
+          <w:numId w:val="17"/>
+        </w:numPr>
+      </w:pPr>
+      <w:r>
+        <w:t>This pulls in a significant amount of money for UNH SEDS each year and should be done very well each year and update the contact throughout the year to maintain a strong relationship.</w:t>
+      </w:r>
+    </w:p>
+    <w:p>
+      <w:pPr>
+        <w:pStyle w:val="ListParagraph"/>
+        <w:numPr>
+          <w:ilvl w:val="0"/>
+          <w:numId w:val="17"/>
+        </w:numPr>
+      </w:pPr>
+      <w:r>
+        <w:t>Maintain and foster a strong connection with our financial account advisor and keeping a live financial standing sheet</w:t>
+      </w:r>
+    </w:p>
+    <w:p>
+      <w:pPr>
+        <w:pStyle w:val="ListParagraph"/>
+        <w:numPr>
+          <w:ilvl w:val="1"/>
+          <w:numId w:val="17"/>
+        </w:numPr>
+      </w:pPr>
+      <w:r>
+        <w:lastRenderedPageBreak/>
+        <w:t>Within the Business Service Center of Kingsbury 3</w:t>
+      </w:r>
+      <w:r>
+        <w:rPr>
+          <w:vertAlign w:val="superscript"/>
+        </w:rPr>
+        <w:t>rd</w:t>
+      </w:r>
+      <w:r>
+        <w:t xml:space="preserve"> floor, it is very important to nurture a strong relationship to keep our finances in order and a strong relationship with CEPS money</w:t>
+      </w:r>
+    </w:p>
+    <w:p>
+      <w:pPr>
+        <w:pStyle w:val="ListParagraph"/>
+        <w:numPr>
+          <w:ilvl w:val="0"/>
+          <w:numId w:val="17"/>
+        </w:numPr>
+      </w:pPr>
+      <w:r>
+        <w:t>Maintain a constant line of communication with our industry and academic connection base via our weekly newsletter and individual email chains</w:t>
+      </w:r>
+    </w:p>
+    <w:p>
+      <w:pPr>
+        <w:pStyle w:val="ListParagraph"/>
+        <w:numPr>
+          <w:ilvl w:val="1"/>
+          <w:numId w:val="17"/>
+        </w:numPr>
+      </w:pPr>
+      <w:r>
+        <w:t>Although the Vice President will manage, the Treasurer is designated as the main lead on this. A good steppingstone to transition to Vice President.</w:t>
+      </w:r>
+    </w:p>
+    <w:p>
+      <w:pPr>
+        <w:rPr>
+          <w:rFonts w:asciiTheme="minorHAnsi" w:hAnsiTheme="minorHAnsi" w:cstheme="minorHAnsi"/>
+        </w:rPr>
+      </w:pPr>
+    </w:p>
+    <w:p>
+      <w:pPr>
+        <w:rPr>
+          <w:rFonts w:asciiTheme="minorHAnsi" w:hAnsiTheme="minorHAnsi" w:cstheme="minorHAnsi"/>
+          <w:u w:val="single"/>
+        </w:rPr>
+      </w:pPr>
+      <w:r>
+        <w:rPr>
+          <w:rFonts w:asciiTheme="minorHAnsi" w:hAnsiTheme="minorHAnsi" w:cstheme="minorHAnsi"/>
+          <w:u w:val="single"/>
+        </w:rPr>
+        <w:t>Section 4</w:t>
+      </w:r>
+    </w:p>
+    <w:p>
+      <w:pPr>
+        <w:rPr>
+          <w:rFonts w:asciiTheme="minorHAnsi" w:hAnsiTheme="minorHAnsi" w:cstheme="minorHAnsi"/>
+        </w:rPr>
+      </w:pPr>
+      <w:r>
+        <w:rPr>
+          <w:rFonts w:asciiTheme="minorHAnsi" w:hAnsiTheme="minorHAnsi" w:cstheme="minorHAnsi"/>
+        </w:rPr>
+        <w:t>Member at Large</w:t>
+      </w:r>
+    </w:p>
+    <w:p>
+      <w:pPr>
+        <w:pStyle w:val="ListParagraph"/>
+        <w:numPr>
+          <w:ilvl w:val="0"/>
+          <w:numId w:val="18"/>
+        </w:numPr>
+      </w:pPr>
+      <w:r>
+        <w:t>Facilitate and organize the UNH SEDS shop structure for a welcoming, working environment</w:t>
+      </w:r>
+    </w:p>
+    <w:p>
+      <w:pPr>
+        <w:pStyle w:val="ListParagraph"/>
+        <w:numPr>
+          <w:ilvl w:val="1"/>
+          <w:numId w:val="18"/>
+        </w:numPr>
+      </w:pPr>
+      <w:r>
+        <w:t>Should be a constant process, but initiative should be taken to purchase and create better methods for sustainable shop organization/structure.</w:t>
+      </w:r>
+    </w:p>
+    <w:p>
+      <w:pPr>
+        <w:pStyle w:val="ListParagraph"/>
+        <w:numPr>
+          <w:ilvl w:val="0"/>
+          <w:numId w:val="18"/>
+        </w:numPr>
+      </w:pPr>
+      <w:r>
+        <w:t>Work to create a healthy club dynamic and organize club bonding activities (during and outside of meetings)</w:t>
+      </w:r>
+    </w:p>
+    <w:p>
+      <w:pPr>
+        <w:pStyle w:val="ListParagraph"/>
+        <w:numPr>
+          <w:ilvl w:val="1"/>
+          <w:numId w:val="18"/>
+        </w:numPr>
+      </w:pPr>
+      <w:r>
+        <w:t>We are a team, and sometimes events outside of Kingsbury is critically important to keep everyone sane and healthy</w:t>
+      </w:r>
+    </w:p>
+    <w:p>
+      <w:pPr>
+        <w:pStyle w:val="ListParagraph"/>
+        <w:numPr>
+          <w:ilvl w:val="0"/>
+          <w:numId w:val="18"/>
+        </w:numPr>
+      </w:pPr>
+      <w:r>
+        <w:t>Manage the use of the TV and shop white boards by staying up to date with club happenings to relay to the team in person, on the boards, and on slack.</w:t>
+      </w:r>
+    </w:p>
+    <w:p>
+      <w:pPr>
+        <w:pStyle w:val="ListParagraph"/>
+        <w:numPr>
+          <w:ilvl w:val="1"/>
+          <w:numId w:val="18"/>
+        </w:numPr>
+      </w:pPr>
+      <w:r>
+        <w:t>The use of these items helps a lot with an active and modern feel in the room and attracts many people to stop by (not to mention tours!)</w:t>
+      </w:r>
+    </w:p>
+    <w:p>
+      <w:pPr>
+        <w:pStyle w:val="ListParagraph"/>
+        <w:numPr>
+          <w:ilvl w:val="0"/>
+          <w:numId w:val="18"/>
+        </w:numPr>
+      </w:pPr>
+      <w:r>
+        <w:t>Assist the President when needed (and other board members when available).</w:t>
+      </w:r>
+    </w:p>
+    <w:p>
+      <w:pPr>
+        <w:pStyle w:val="ListParagraph"/>
+        <w:numPr>
+          <w:ilvl w:val="1"/>
+          <w:numId w:val="18"/>
+        </w:numPr>
+      </w:pPr>
+      <w:r>
+        <w:t>Although the Vice President is always there for the President, sometimes tasks are great for the member at large as a training ground for more responsibility later in their UNH SEDS career</w:t>
       </w:r>
     </w:p>
     <w:p>
@@ -1276,527 +1683,189 @@
     <w:p>
       <w:pPr>
         <w:rPr>
-          <w:rFonts w:asciiTheme="minorHAnsi" w:hAnsiTheme="minorHAnsi" w:cstheme="minorHAnsi"/>
-          <w:u w:val="single"/>
-        </w:rPr>
-      </w:pPr>
-      <w:r>
-        <w:rPr>
-          <w:rFonts w:asciiTheme="minorHAnsi" w:hAnsiTheme="minorHAnsi" w:cstheme="minorHAnsi"/>
-          <w:u w:val="single"/>
-        </w:rPr>
-        <w:t>Section 2</w:t>
-      </w:r>
-    </w:p>
-    <w:p>
-      <w:pPr>
-        <w:rPr>
-          <w:rFonts w:asciiTheme="minorHAnsi" w:hAnsiTheme="minorHAnsi" w:cstheme="minorHAnsi"/>
-        </w:rPr>
-      </w:pPr>
-      <w:r>
-        <w:rPr>
-          <w:rFonts w:asciiTheme="minorHAnsi" w:hAnsiTheme="minorHAnsi" w:cstheme="minorHAnsi"/>
-        </w:rPr>
-        <w:t>Vice President</w:t>
-      </w:r>
-    </w:p>
-    <w:p>
-      <w:pPr>
-        <w:rPr>
-          <w:rFonts w:asciiTheme="minorHAnsi" w:hAnsiTheme="minorHAnsi" w:cstheme="minorHAnsi"/>
-        </w:rPr>
-      </w:pPr>
-      <w:r>
-        <w:rPr>
-          <w:rFonts w:asciiTheme="minorHAnsi" w:hAnsiTheme="minorHAnsi" w:cstheme="minorHAnsi"/>
-        </w:rPr>
-        <w:t xml:space="preserve">Vice President shall assume the office of the President in event of death / absence. </w:t>
-      </w:r>
-    </w:p>
-    <w:p>
-      <w:pPr>
-        <w:numPr>
-          <w:ilvl w:val="0"/>
-          <w:numId w:val="5"/>
-        </w:numPr>
-        <w:contextualSpacing/>
-        <w:rPr>
-          <w:rFonts w:asciiTheme="minorHAnsi" w:hAnsiTheme="minorHAnsi" w:cstheme="minorHAnsi"/>
-        </w:rPr>
-      </w:pPr>
-      <w:r>
-        <w:rPr>
-          <w:rFonts w:asciiTheme="minorHAnsi" w:hAnsiTheme="minorHAnsi" w:cstheme="minorHAnsi"/>
-        </w:rPr>
-        <w:t>The Vice President assist the President to run scheduled meeting unless they delegate this responsibility to another member of UNH SEDS.</w:t>
-      </w:r>
-    </w:p>
-    <w:p>
-      <w:pPr>
-        <w:numPr>
-          <w:ilvl w:val="0"/>
-          <w:numId w:val="5"/>
-        </w:numPr>
-        <w:contextualSpacing/>
-        <w:rPr>
-          <w:rFonts w:asciiTheme="minorHAnsi" w:hAnsiTheme="minorHAnsi" w:cstheme="minorHAnsi"/>
-        </w:rPr>
-      </w:pPr>
-      <w:r>
-        <w:rPr>
-          <w:rFonts w:asciiTheme="minorHAnsi" w:hAnsiTheme="minorHAnsi" w:cstheme="minorHAnsi"/>
-        </w:rPr>
-        <w:t>The Vice President is responsible for discussions with the MUB</w:t>
-      </w:r>
-    </w:p>
-    <w:p>
-      <w:pPr>
-        <w:numPr>
-          <w:ilvl w:val="0"/>
-          <w:numId w:val="5"/>
-        </w:numPr>
-        <w:contextualSpacing/>
-        <w:rPr>
-          <w:rFonts w:asciiTheme="minorHAnsi" w:hAnsiTheme="minorHAnsi" w:cstheme="minorHAnsi"/>
-        </w:rPr>
-      </w:pPr>
-      <w:r>
-        <w:rPr>
-          <w:rFonts w:asciiTheme="minorHAnsi" w:hAnsiTheme="minorHAnsi" w:cstheme="minorHAnsi"/>
-        </w:rPr>
-        <w:t>The Vice President is responsible for managing the Member at Large</w:t>
-      </w:r>
-    </w:p>
-    <w:p>
-      <w:pPr>
-        <w:numPr>
-          <w:ilvl w:val="0"/>
-          <w:numId w:val="5"/>
-        </w:numPr>
-        <w:contextualSpacing/>
-        <w:rPr>
-          <w:rFonts w:asciiTheme="minorHAnsi" w:hAnsiTheme="minorHAnsi" w:cstheme="minorHAnsi"/>
-        </w:rPr>
-      </w:pPr>
-      <w:r>
-        <w:rPr>
-          <w:rFonts w:asciiTheme="minorHAnsi" w:hAnsiTheme="minorHAnsi" w:cstheme="minorHAnsi"/>
-        </w:rPr>
-        <w:t xml:space="preserve">The Vice President is responsible for managing the member body </w:t>
-      </w:r>
-    </w:p>
-    <w:p>
-      <w:pPr>
-        <w:rPr>
-          <w:rFonts w:asciiTheme="minorHAnsi" w:hAnsiTheme="minorHAnsi" w:cstheme="minorHAnsi"/>
-        </w:rPr>
-      </w:pPr>
-    </w:p>
-    <w:p>
-      <w:pPr>
-        <w:rPr>
-          <w:rFonts w:asciiTheme="minorHAnsi" w:eastAsia="Times New Roman" w:hAnsiTheme="minorHAnsi" w:cstheme="minorHAnsi"/>
-          <w:bCs/>
-        </w:rPr>
-      </w:pPr>
-      <w:r>
-        <w:rPr>
           <w:rFonts w:asciiTheme="minorHAnsi" w:eastAsia="Times New Roman" w:hAnsiTheme="minorHAnsi" w:cstheme="minorHAnsi"/>
           <w:bCs/>
           <w:u w:val="single"/>
         </w:rPr>
-        <w:t>Section 3</w:t>
-      </w:r>
-    </w:p>
-    <w:p>
-      <w:pPr>
-        <w:rPr>
-          <w:rFonts w:asciiTheme="minorHAnsi" w:eastAsia="Times New Roman" w:hAnsiTheme="minorHAnsi" w:cstheme="minorHAnsi"/>
-          <w:bCs/>
-        </w:rPr>
-      </w:pPr>
-      <w:r>
-        <w:rPr>
-          <w:rFonts w:asciiTheme="minorHAnsi" w:eastAsia="Times New Roman" w:hAnsiTheme="minorHAnsi" w:cstheme="minorHAnsi"/>
-          <w:bCs/>
-        </w:rPr>
-        <w:t xml:space="preserve">Chief Technical Officer </w:t>
-      </w:r>
-    </w:p>
-    <w:p>
-      <w:pPr>
-        <w:pStyle w:val="ListParagraph"/>
-        <w:numPr>
-          <w:ilvl w:val="0"/>
-          <w:numId w:val="13"/>
-        </w:numPr>
-        <w:rPr>
-          <w:rFonts w:eastAsia="Times New Roman" w:cstheme="minorHAnsi"/>
-          <w:bCs/>
-        </w:rPr>
-      </w:pPr>
-      <w:r>
-        <w:rPr>
-          <w:rFonts w:eastAsia="Times New Roman" w:cstheme="minorHAnsi"/>
-          <w:bCs/>
-        </w:rPr>
-        <w:t>The CTO can be an Electrical / Mechanical Engineering Lead</w:t>
-      </w:r>
-    </w:p>
-    <w:p>
-      <w:pPr>
-        <w:pStyle w:val="ListParagraph"/>
-        <w:numPr>
-          <w:ilvl w:val="0"/>
-          <w:numId w:val="13"/>
-        </w:numPr>
-        <w:rPr>
-          <w:rFonts w:eastAsia="Times New Roman" w:cstheme="minorHAnsi"/>
-          <w:bCs/>
-        </w:rPr>
-      </w:pPr>
-      <w:r>
-        <w:rPr>
-          <w:rFonts w:eastAsia="Times New Roman" w:cstheme="minorHAnsi"/>
-          <w:bCs/>
-        </w:rPr>
-        <w:t>The CTO h</w:t>
-      </w:r>
-      <w:r>
-        <w:rPr>
-          <w:rFonts w:eastAsia="Times New Roman" w:cstheme="minorHAnsi"/>
-          <w:bCs/>
-        </w:rPr>
-        <w:t xml:space="preserve">as the ability to amend the responsibilities of the Senior Mechanical / Electrical Project Lead </w:t>
-      </w:r>
-    </w:p>
-    <w:p>
-      <w:pPr>
-        <w:pStyle w:val="ListParagraph"/>
-        <w:numPr>
-          <w:ilvl w:val="0"/>
-          <w:numId w:val="13"/>
-        </w:numPr>
-        <w:rPr>
-          <w:rFonts w:eastAsia="Times New Roman" w:cstheme="minorHAnsi"/>
-          <w:bCs/>
-        </w:rPr>
-      </w:pPr>
-      <w:r>
-        <w:rPr>
-          <w:rFonts w:cstheme="minorHAnsi"/>
-        </w:rPr>
-        <w:t xml:space="preserve">The CTO is responsible for managing the Mechanical and Electrical Engineering leads </w:t>
-      </w:r>
-    </w:p>
-    <w:p>
-      <w:pPr>
-        <w:pStyle w:val="ListParagraph"/>
-        <w:numPr>
-          <w:ilvl w:val="0"/>
-          <w:numId w:val="13"/>
-        </w:numPr>
-        <w:rPr>
-          <w:rFonts w:eastAsia="Times New Roman" w:cstheme="minorHAnsi"/>
-          <w:bCs/>
-        </w:rPr>
-      </w:pPr>
-      <w:r>
-        <w:rPr>
-          <w:rFonts w:cstheme="minorHAnsi"/>
-        </w:rPr>
-        <w:t xml:space="preserve">The CTO is responsible for member / senior presentations </w:t>
-      </w:r>
-    </w:p>
-    <w:p>
-      <w:pPr>
-        <w:pStyle w:val="ListParagraph"/>
-        <w:numPr>
-          <w:ilvl w:val="0"/>
-          <w:numId w:val="13"/>
-        </w:numPr>
-        <w:rPr>
-          <w:rFonts w:eastAsia="Times New Roman" w:cstheme="minorHAnsi"/>
-          <w:bCs/>
-        </w:rPr>
-      </w:pPr>
-      <w:r>
-        <w:rPr>
-          <w:rFonts w:eastAsia="Times New Roman" w:cstheme="minorHAnsi"/>
-          <w:bCs/>
-        </w:rPr>
-        <w:t xml:space="preserve">The CTO is responsible for team entry into competitions </w:t>
-      </w:r>
-    </w:p>
-    <w:p>
-      <w:pPr>
-        <w:pStyle w:val="ListParagraph"/>
-        <w:numPr>
-          <w:ilvl w:val="0"/>
-          <w:numId w:val="13"/>
-        </w:numPr>
-        <w:rPr>
-          <w:rFonts w:eastAsia="Times New Roman" w:cstheme="minorHAnsi"/>
-          <w:bCs/>
-        </w:rPr>
-      </w:pPr>
-      <w:r>
-        <w:rPr>
-          <w:rFonts w:eastAsia="Times New Roman" w:cstheme="minorHAnsi"/>
-          <w:bCs/>
-        </w:rPr>
-        <w:t>The CTO is responsible for organizing engineering timelines</w:t>
-      </w:r>
-    </w:p>
-    <w:p>
-      <w:pPr>
-        <w:rPr>
-          <w:rFonts w:asciiTheme="minorHAnsi" w:hAnsiTheme="minorHAnsi" w:cstheme="minorHAnsi"/>
-        </w:rPr>
-      </w:pPr>
-    </w:p>
-    <w:p>
-      <w:pPr>
-        <w:rPr>
-          <w:rFonts w:asciiTheme="minorHAnsi" w:hAnsiTheme="minorHAnsi" w:cstheme="minorHAnsi"/>
-          <w:u w:val="single"/>
-        </w:rPr>
-      </w:pPr>
-      <w:r>
-        <w:rPr>
-          <w:rFonts w:asciiTheme="minorHAnsi" w:hAnsiTheme="minorHAnsi" w:cstheme="minorHAnsi"/>
-          <w:u w:val="single"/>
-        </w:rPr>
-        <w:t>Section 4</w:t>
-      </w:r>
-    </w:p>
-    <w:p>
-      <w:pPr>
-        <w:rPr>
-          <w:rFonts w:asciiTheme="minorHAnsi" w:hAnsiTheme="minorHAnsi" w:cstheme="minorHAnsi"/>
-        </w:rPr>
-      </w:pPr>
-      <w:r>
-        <w:rPr>
-          <w:rFonts w:asciiTheme="minorHAnsi" w:hAnsiTheme="minorHAnsi" w:cstheme="minorHAnsi"/>
-        </w:rPr>
-        <w:t xml:space="preserve">Chief Financial Officer </w:t>
-      </w:r>
-    </w:p>
-    <w:p>
-      <w:pPr>
-        <w:numPr>
-          <w:ilvl w:val="0"/>
-          <w:numId w:val="2"/>
-        </w:numPr>
-        <w:contextualSpacing/>
-        <w:rPr>
-          <w:rFonts w:asciiTheme="minorHAnsi" w:hAnsiTheme="minorHAnsi" w:cstheme="minorHAnsi"/>
-        </w:rPr>
-      </w:pPr>
-      <w:r>
-        <w:rPr>
-          <w:rFonts w:asciiTheme="minorHAnsi" w:hAnsiTheme="minorHAnsi" w:cstheme="minorHAnsi"/>
-        </w:rPr>
-        <w:t>The CFO is responsible for contacting and maintaining relationships with businesses and individuals for sponsorship purposes unless they delegate this responsibility to another member.</w:t>
-      </w:r>
-    </w:p>
-    <w:p>
-      <w:pPr>
-        <w:numPr>
-          <w:ilvl w:val="0"/>
-          <w:numId w:val="2"/>
-        </w:numPr>
-        <w:contextualSpacing/>
-        <w:rPr>
-          <w:rFonts w:asciiTheme="minorHAnsi" w:hAnsiTheme="minorHAnsi" w:cstheme="minorHAnsi"/>
-        </w:rPr>
-      </w:pPr>
-      <w:r>
-        <w:rPr>
-          <w:rFonts w:asciiTheme="minorHAnsi" w:hAnsiTheme="minorHAnsi" w:cstheme="minorHAnsi"/>
-        </w:rPr>
-        <w:t>The CFO will be responsible for the writing of grant applications.</w:t>
-      </w:r>
-    </w:p>
-    <w:p>
-      <w:pPr>
-        <w:numPr>
-          <w:ilvl w:val="0"/>
-          <w:numId w:val="2"/>
-        </w:numPr>
-        <w:contextualSpacing/>
-        <w:rPr>
-          <w:rFonts w:asciiTheme="minorHAnsi" w:hAnsiTheme="minorHAnsi" w:cstheme="minorHAnsi"/>
-        </w:rPr>
-      </w:pPr>
-      <w:r>
-        <w:rPr>
-          <w:rFonts w:asciiTheme="minorHAnsi" w:hAnsiTheme="minorHAnsi" w:cstheme="minorHAnsi"/>
-        </w:rPr>
-        <w:t xml:space="preserve">The CFO will be responsible for leading fundraising. </w:t>
-      </w:r>
-    </w:p>
-    <w:p>
-      <w:pPr>
-        <w:numPr>
-          <w:ilvl w:val="0"/>
-          <w:numId w:val="2"/>
-        </w:numPr>
-        <w:contextualSpacing/>
-        <w:rPr>
-          <w:rFonts w:asciiTheme="minorHAnsi" w:hAnsiTheme="minorHAnsi" w:cstheme="minorHAnsi"/>
-        </w:rPr>
-      </w:pPr>
-      <w:r>
-        <w:rPr>
-          <w:rFonts w:asciiTheme="minorHAnsi" w:hAnsiTheme="minorHAnsi" w:cstheme="minorHAnsi"/>
-        </w:rPr>
-        <w:t>The CFO will be responsible for maintaining communication with Sheri (U</w:t>
-      </w:r>
-      <w:r>
-        <w:rPr>
-          <w:rFonts w:asciiTheme="minorHAnsi" w:hAnsiTheme="minorHAnsi" w:cstheme="minorHAnsi"/>
-        </w:rPr>
-        <w:t>NH Student Org Finance Office) or with anyone who currently deals with engineering organization finances.</w:t>
-      </w:r>
-    </w:p>
-    <w:p>
-      <w:pPr>
-        <w:ind w:left="720"/>
-        <w:contextualSpacing/>
-        <w:rPr>
-          <w:rFonts w:asciiTheme="minorHAnsi" w:hAnsiTheme="minorHAnsi" w:cstheme="minorHAnsi"/>
-        </w:rPr>
-      </w:pPr>
-    </w:p>
-    <w:p>
-      <w:pPr>
+      </w:pPr>
+      <w:r>
         <w:rPr>
           <w:rFonts w:asciiTheme="minorHAnsi" w:eastAsia="Times New Roman" w:hAnsiTheme="minorHAnsi" w:cstheme="minorHAnsi"/>
           <w:bCs/>
           <w:u w:val="single"/>
         </w:rPr>
-      </w:pPr>
-      <w:r>
+        <w:t>Section 5</w:t>
+      </w:r>
+    </w:p>
+    <w:p>
+      <w:pPr>
         <w:rPr>
           <w:rFonts w:asciiTheme="minorHAnsi" w:eastAsia="Times New Roman" w:hAnsiTheme="minorHAnsi" w:cstheme="minorHAnsi"/>
           <w:bCs/>
+        </w:rPr>
+      </w:pPr>
+      <w:r>
+        <w:rPr>
+          <w:rFonts w:asciiTheme="minorHAnsi" w:eastAsia="Times New Roman" w:hAnsiTheme="minorHAnsi" w:cstheme="minorHAnsi"/>
+          <w:bCs/>
+        </w:rPr>
+        <w:t>Safety Officer</w:t>
+      </w:r>
+    </w:p>
+    <w:p>
+      <w:pPr>
+        <w:pStyle w:val="ListParagraph"/>
+        <w:numPr>
+          <w:ilvl w:val="0"/>
+          <w:numId w:val="19"/>
+        </w:numPr>
+      </w:pPr>
+      <w:r>
+        <w:t>Organize and facilitate the safety procedure and equipment needed for all club operations</w:t>
+      </w:r>
+    </w:p>
+    <w:p>
+      <w:pPr>
+        <w:pStyle w:val="ListParagraph"/>
+        <w:numPr>
+          <w:ilvl w:val="1"/>
+          <w:numId w:val="19"/>
+        </w:numPr>
+      </w:pPr>
+      <w:r>
+        <w:t>This is the main part of the job and should be very active in ensuring all activities are as safe as possible</w:t>
+      </w:r>
+    </w:p>
+    <w:p>
+      <w:pPr>
+        <w:pStyle w:val="ListParagraph"/>
+        <w:numPr>
+          <w:ilvl w:val="0"/>
+          <w:numId w:val="19"/>
+        </w:numPr>
+      </w:pPr>
+      <w:r>
+        <w:t>Maintain a healthy and strong connection with the UNH safety official including the police and fire departments, and Environmental Health and Safety</w:t>
+      </w:r>
+    </w:p>
+    <w:p>
+      <w:pPr>
+        <w:pStyle w:val="ListParagraph"/>
+        <w:numPr>
+          <w:ilvl w:val="1"/>
+          <w:numId w:val="19"/>
+        </w:numPr>
+      </w:pPr>
+      <w:r>
+        <w:t>There is a specific fire-resistant section of the room with a fire cabinet, all of which was guide lined by EHS and the fire department. Keep up to date with their leaders and keep them updated on club safety activities.</w:t>
+      </w:r>
+    </w:p>
+    <w:p>
+      <w:pPr>
+        <w:pStyle w:val="ListParagraph"/>
+        <w:numPr>
+          <w:ilvl w:val="0"/>
+          <w:numId w:val="19"/>
+        </w:numPr>
+      </w:pPr>
+      <w:r>
+        <w:t>Organize a safety meeting once a year during a general meeting for all members to attend that includes safety officials coming in to meet the team, present on their work and explain why safety is crucial</w:t>
+      </w:r>
+    </w:p>
+    <w:p>
+      <w:pPr>
+        <w:pStyle w:val="ListParagraph"/>
+        <w:numPr>
+          <w:ilvl w:val="1"/>
+          <w:numId w:val="19"/>
+        </w:numPr>
+      </w:pPr>
+      <w:r>
+        <w:t>Helps maintain clear information to the entire club base on why safety is important, and how to prevent safety hazards</w:t>
+      </w:r>
+    </w:p>
+    <w:p>
+      <w:pPr>
+        <w:rPr>
+          <w:rFonts w:asciiTheme="minorHAnsi" w:hAnsiTheme="minorHAnsi" w:cstheme="minorHAnsi"/>
+        </w:rPr>
+      </w:pPr>
+    </w:p>
+    <w:p>
+      <w:pPr>
+        <w:rPr>
+          <w:rFonts w:asciiTheme="minorHAnsi" w:hAnsiTheme="minorHAnsi" w:cstheme="minorHAnsi"/>
           <w:u w:val="single"/>
         </w:rPr>
-        <w:t>Section 5</w:t>
-      </w:r>
-    </w:p>
-    <w:p>
-      <w:pPr>
-        <w:rPr>
-          <w:rFonts w:asciiTheme="minorHAnsi" w:eastAsia="Times New Roman" w:hAnsiTheme="minorHAnsi" w:cstheme="minorHAnsi"/>
-          <w:bCs/>
-        </w:rPr>
-      </w:pPr>
-      <w:r>
-        <w:rPr>
-          <w:rFonts w:asciiTheme="minorHAnsi" w:eastAsia="Times New Roman" w:hAnsiTheme="minorHAnsi" w:cstheme="minorHAnsi"/>
-          <w:bCs/>
-        </w:rPr>
-        <w:t xml:space="preserve">Chief </w:t>
-      </w:r>
-      <w:r>
-        <w:rPr>
-          <w:rFonts w:asciiTheme="minorHAnsi" w:eastAsia="Times New Roman" w:hAnsiTheme="minorHAnsi" w:cstheme="minorHAnsi"/>
-          <w:bCs/>
-        </w:rPr>
-        <w:t xml:space="preserve">Safety Officer </w:t>
-      </w:r>
-    </w:p>
-    <w:p>
-      <w:pPr>
+      </w:pPr>
+      <w:r>
+        <w:rPr>
+          <w:rFonts w:asciiTheme="minorHAnsi" w:hAnsiTheme="minorHAnsi" w:cstheme="minorHAnsi"/>
+          <w:u w:val="single"/>
+        </w:rPr>
+        <w:lastRenderedPageBreak/>
+        <w:t>Section 6</w:t>
+      </w:r>
+    </w:p>
+    <w:p>
+      <w:pPr>
+        <w:rPr>
+          <w:rFonts w:asciiTheme="minorHAnsi" w:hAnsiTheme="minorHAnsi" w:cstheme="minorHAnsi"/>
+        </w:rPr>
+      </w:pPr>
+      <w:r>
+        <w:rPr>
+          <w:rFonts w:asciiTheme="minorHAnsi" w:hAnsiTheme="minorHAnsi" w:cstheme="minorHAnsi"/>
+        </w:rPr>
+        <w:t>Lead Engineer</w:t>
+      </w:r>
+    </w:p>
+    <w:p>
+      <w:pPr>
+        <w:pStyle w:val="ListParagraph"/>
         <w:numPr>
           <w:ilvl w:val="0"/>
-          <w:numId w:val="7"/>
-        </w:numPr>
-        <w:contextualSpacing/>
-        <w:rPr>
-          <w:rFonts w:asciiTheme="minorHAnsi" w:eastAsia="Times New Roman" w:hAnsiTheme="minorHAnsi" w:cstheme="minorHAnsi"/>
-          <w:bCs/>
-        </w:rPr>
-      </w:pPr>
-      <w:r>
-        <w:rPr>
-          <w:rFonts w:asciiTheme="minorHAnsi" w:eastAsia="Times New Roman" w:hAnsiTheme="minorHAnsi" w:cstheme="minorHAnsi"/>
-          <w:bCs/>
-        </w:rPr>
-        <w:t>The CSO</w:t>
-      </w:r>
-      <w:r>
-        <w:rPr>
-          <w:rFonts w:asciiTheme="minorHAnsi" w:eastAsia="Times New Roman" w:hAnsiTheme="minorHAnsi" w:cstheme="minorHAnsi"/>
-          <w:bCs/>
-        </w:rPr>
-        <w:t xml:space="preserve"> is responsible for the safety of all operations and experiments.</w:t>
-      </w:r>
-    </w:p>
-    <w:p>
-      <w:pPr>
+          <w:numId w:val="20"/>
+        </w:numPr>
+      </w:pPr>
+      <w:r>
+        <w:t>Create and oversee all engineering efforts within the organization with the feedback from club members on what they want to work on</w:t>
+      </w:r>
+    </w:p>
+    <w:p>
+      <w:pPr>
+        <w:pStyle w:val="ListParagraph"/>
+        <w:numPr>
+          <w:ilvl w:val="1"/>
+          <w:numId w:val="20"/>
+        </w:numPr>
+      </w:pPr>
+      <w:r>
+        <w:t>The bulk of the work on the day-to-day. A manager has a different skillset then an individual contributor and is just as important. No task is to menial.</w:t>
+      </w:r>
+    </w:p>
+    <w:p>
+      <w:pPr>
+        <w:pStyle w:val="ListParagraph"/>
         <w:numPr>
           <w:ilvl w:val="0"/>
-          <w:numId w:val="7"/>
-        </w:numPr>
-        <w:contextualSpacing/>
-        <w:rPr>
-          <w:rFonts w:asciiTheme="minorHAnsi" w:eastAsia="Times New Roman" w:hAnsiTheme="minorHAnsi" w:cstheme="minorHAnsi"/>
-          <w:bCs/>
-        </w:rPr>
-      </w:pPr>
-      <w:r>
-        <w:rPr>
-          <w:rFonts w:asciiTheme="minorHAnsi" w:eastAsia="Times New Roman" w:hAnsiTheme="minorHAnsi" w:cstheme="minorHAnsi"/>
-          <w:bCs/>
-        </w:rPr>
-        <w:t xml:space="preserve">The CSO </w:t>
-      </w:r>
-      <w:r>
-        <w:rPr>
-          <w:rFonts w:asciiTheme="minorHAnsi" w:eastAsia="Times New Roman" w:hAnsiTheme="minorHAnsi" w:cstheme="minorHAnsi"/>
-          <w:bCs/>
-        </w:rPr>
-        <w:t xml:space="preserve">is responsible for contacting UNH Safety officials, Chief of Police, Head of the fire department for all hazardous activities </w:t>
-      </w:r>
-    </w:p>
-    <w:p>
-      <w:pPr>
-        <w:rPr>
-          <w:rFonts w:asciiTheme="minorHAnsi" w:hAnsiTheme="minorHAnsi" w:cstheme="minorHAnsi"/>
-        </w:rPr>
-      </w:pPr>
-    </w:p>
-    <w:p>
-      <w:pPr>
-        <w:rPr>
-          <w:rFonts w:asciiTheme="minorHAnsi" w:hAnsiTheme="minorHAnsi" w:cstheme="minorHAnsi"/>
-          <w:u w:val="single"/>
-        </w:rPr>
-      </w:pPr>
-      <w:r>
-        <w:rPr>
-          <w:rFonts w:asciiTheme="minorHAnsi" w:hAnsiTheme="minorHAnsi" w:cstheme="minorHAnsi"/>
-          <w:u w:val="single"/>
-        </w:rPr>
-        <w:t>Section 6</w:t>
-      </w:r>
-    </w:p>
-    <w:p>
-      <w:pPr>
-        <w:rPr>
-          <w:rFonts w:asciiTheme="minorHAnsi" w:hAnsiTheme="minorHAnsi" w:cstheme="minorHAnsi"/>
-        </w:rPr>
-      </w:pPr>
-      <w:r>
-        <w:rPr>
-          <w:rFonts w:asciiTheme="minorHAnsi" w:hAnsiTheme="minorHAnsi" w:cstheme="minorHAnsi"/>
-        </w:rPr>
-        <w:t>Chief Marketing Officer</w:t>
+          <w:numId w:val="20"/>
+        </w:numPr>
+      </w:pPr>
+      <w:r>
+        <w:t>Assign, manage and advise all engineering leads</w:t>
+      </w:r>
+    </w:p>
+    <w:p>
+      <w:pPr>
+        <w:pStyle w:val="ListParagraph"/>
+        <w:numPr>
+          <w:ilvl w:val="1"/>
+          <w:numId w:val="20"/>
+        </w:numPr>
+      </w:pPr>
+      <w:r>
+        <w:t>Many engineering leads will come from the senior design class, and are strongly encouraged to be previous members of the club as passion is extremely important for these roles as managers</w:t>
       </w:r>
     </w:p>
     <w:p>
@@ -1804,23 +1873,23 @@
         <w:pStyle w:val="ListParagraph"/>
         <w:numPr>
           <w:ilvl w:val="0"/>
-          <w:numId w:val="6"/>
-        </w:numPr>
-        <w:rPr>
-          <w:rFonts w:cstheme="minorHAnsi"/>
-        </w:rPr>
-      </w:pPr>
-      <w:r>
-        <w:rPr>
-          <w:rFonts w:cstheme="minorHAnsi"/>
-        </w:rPr>
-        <w:t xml:space="preserve">The CMO </w:t>
-      </w:r>
-      <w:r>
-        <w:rPr>
-          <w:rFonts w:cstheme="minorHAnsi"/>
-        </w:rPr>
-        <w:t>is responsible for communicating with and recruiting potential new members.</w:t>
+          <w:numId w:val="20"/>
+        </w:numPr>
+      </w:pPr>
+      <w:r>
+        <w:t>Create and communicate engineering timelines and project management media to help with the communication of what is needed and when</w:t>
+      </w:r>
+    </w:p>
+    <w:p>
+      <w:pPr>
+        <w:pStyle w:val="ListParagraph"/>
+        <w:numPr>
+          <w:ilvl w:val="1"/>
+          <w:numId w:val="20"/>
+        </w:numPr>
+      </w:pPr>
+      <w:r>
+        <w:t>Over-communication doesn’t really exist with students. Make sure people know what is going through your mind and relay key dates and times all the time</w:t>
       </w:r>
     </w:p>
     <w:p>
@@ -1828,593 +1897,23 @@
         <w:pStyle w:val="ListParagraph"/>
         <w:numPr>
           <w:ilvl w:val="0"/>
-          <w:numId w:val="6"/>
-        </w:numPr>
-        <w:rPr>
-          <w:rFonts w:cstheme="minorHAnsi"/>
-        </w:rPr>
-      </w:pPr>
-      <w:r>
-        <w:rPr>
-          <w:rFonts w:cstheme="minorHAnsi"/>
-        </w:rPr>
-        <w:t xml:space="preserve">The </w:t>
-      </w:r>
-      <w:r>
-        <w:rPr>
-          <w:rFonts w:cstheme="minorHAnsi"/>
-        </w:rPr>
-        <w:t xml:space="preserve">CMO </w:t>
-      </w:r>
-      <w:r>
-        <w:rPr>
-          <w:rFonts w:cstheme="minorHAnsi"/>
-        </w:rPr>
-        <w:t xml:space="preserve">is responsible for social media presence </w:t>
-      </w:r>
-    </w:p>
-    <w:p>
-      <w:pPr>
-        <w:pStyle w:val="ListParagraph"/>
-        <w:numPr>
-          <w:ilvl w:val="0"/>
-          <w:numId w:val="6"/>
-        </w:numPr>
-        <w:rPr>
-          <w:rFonts w:cstheme="minorHAnsi"/>
-        </w:rPr>
-      </w:pPr>
-      <w:r>
-        <w:rPr>
-          <w:rFonts w:cstheme="minorHAnsi"/>
-        </w:rPr>
-        <w:t xml:space="preserve">The </w:t>
-      </w:r>
-      <w:r>
-        <w:rPr>
-          <w:rFonts w:cstheme="minorHAnsi"/>
-        </w:rPr>
-        <w:t xml:space="preserve">CMO </w:t>
-      </w:r>
-      <w:r>
-        <w:rPr>
-          <w:rFonts w:cstheme="minorHAnsi"/>
-        </w:rPr>
-        <w:t>is responsible for monthly newsletter</w:t>
-      </w:r>
-    </w:p>
-    <w:p>
-      <w:pPr>
-        <w:pStyle w:val="ListParagraph"/>
-        <w:numPr>
-          <w:ilvl w:val="0"/>
-          <w:numId w:val="6"/>
-        </w:numPr>
-        <w:rPr>
-          <w:rFonts w:cstheme="minorHAnsi"/>
-        </w:rPr>
-      </w:pPr>
-      <w:r>
-        <w:rPr>
-          <w:rFonts w:cstheme="minorHAnsi"/>
-        </w:rPr>
-        <w:t xml:space="preserve">The </w:t>
-      </w:r>
-      <w:r>
-        <w:rPr>
-          <w:rFonts w:cstheme="minorHAnsi"/>
-        </w:rPr>
-        <w:t xml:space="preserve">CMO </w:t>
-      </w:r>
-      <w:r>
-        <w:rPr>
-          <w:rFonts w:cstheme="minorHAnsi"/>
-        </w:rPr>
-        <w:t>is responsible for UNH Outreach</w:t>
-      </w:r>
-    </w:p>
-    <w:p>
-      <w:pPr>
-        <w:pStyle w:val="ListParagraph"/>
-        <w:numPr>
-          <w:ilvl w:val="0"/>
-          <w:numId w:val="6"/>
-        </w:numPr>
-        <w:rPr>
-          <w:rFonts w:cstheme="minorHAnsi"/>
-        </w:rPr>
-      </w:pPr>
-      <w:r>
-        <w:rPr>
-          <w:rFonts w:cstheme="minorHAnsi"/>
-        </w:rPr>
-        <w:lastRenderedPageBreak/>
-        <w:t xml:space="preserve">The </w:t>
-      </w:r>
-      <w:r>
-        <w:rPr>
-          <w:rFonts w:cstheme="minorHAnsi"/>
-        </w:rPr>
-        <w:t xml:space="preserve">CMO </w:t>
-      </w:r>
-      <w:r>
-        <w:rPr>
-          <w:rFonts w:cstheme="minorHAnsi"/>
-        </w:rPr>
-        <w:t xml:space="preserve">is responsible for Launch / Experiment advertisement </w:t>
-      </w:r>
-    </w:p>
-    <w:p>
-      <w:pPr>
-        <w:rPr>
-          <w:rFonts w:asciiTheme="minorHAnsi" w:hAnsiTheme="minorHAnsi" w:cstheme="minorHAnsi"/>
-          <w:u w:val="single"/>
-        </w:rPr>
-      </w:pPr>
-      <w:r>
-        <w:rPr>
-          <w:rFonts w:asciiTheme="minorHAnsi" w:hAnsiTheme="minorHAnsi" w:cstheme="minorHAnsi"/>
-          <w:u w:val="single"/>
-        </w:rPr>
-        <w:t>Section 7</w:t>
-      </w:r>
-    </w:p>
-    <w:p>
-      <w:pPr>
-        <w:rPr>
-          <w:rFonts w:asciiTheme="minorHAnsi" w:hAnsiTheme="minorHAnsi" w:cstheme="minorHAnsi"/>
-        </w:rPr>
-      </w:pPr>
-      <w:r>
-        <w:rPr>
-          <w:rFonts w:asciiTheme="minorHAnsi" w:hAnsiTheme="minorHAnsi" w:cstheme="minorHAnsi"/>
-        </w:rPr>
-        <w:t>External Outreach Lead</w:t>
-      </w:r>
-    </w:p>
-    <w:p>
-      <w:pPr>
-        <w:numPr>
-          <w:ilvl w:val="0"/>
-          <w:numId w:val="10"/>
-        </w:numPr>
-        <w:contextualSpacing/>
-        <w:rPr>
-          <w:rFonts w:asciiTheme="minorHAnsi" w:hAnsiTheme="minorHAnsi" w:cstheme="minorHAnsi"/>
-        </w:rPr>
-      </w:pPr>
-      <w:r>
-        <w:rPr>
-          <w:rFonts w:asciiTheme="minorHAnsi" w:hAnsiTheme="minorHAnsi" w:cstheme="minorHAnsi"/>
-        </w:rPr>
-        <w:t>The External Outreach Lead is responsible for planning/leading outreach events</w:t>
-      </w:r>
-    </w:p>
-    <w:p>
-      <w:pPr>
-        <w:numPr>
-          <w:ilvl w:val="0"/>
-          <w:numId w:val="10"/>
-        </w:numPr>
-        <w:contextualSpacing/>
-        <w:rPr>
-          <w:rFonts w:asciiTheme="minorHAnsi" w:hAnsiTheme="minorHAnsi" w:cstheme="minorHAnsi"/>
-        </w:rPr>
-      </w:pPr>
-      <w:r>
-        <w:rPr>
-          <w:rFonts w:asciiTheme="minorHAnsi" w:hAnsiTheme="minorHAnsi" w:cstheme="minorHAnsi"/>
-        </w:rPr>
-        <w:t xml:space="preserve">The External Outreach Lead is responsible for contacting businesses for industry presentations  </w:t>
-      </w:r>
-    </w:p>
-    <w:p>
-      <w:pPr>
-        <w:ind w:left="720"/>
-        <w:contextualSpacing/>
-        <w:rPr>
-          <w:rFonts w:asciiTheme="minorHAnsi" w:hAnsiTheme="minorHAnsi" w:cstheme="minorHAnsi"/>
-        </w:rPr>
-      </w:pPr>
-    </w:p>
-    <w:p>
-      <w:pPr>
-        <w:rPr>
-          <w:rFonts w:asciiTheme="minorHAnsi" w:hAnsiTheme="minorHAnsi" w:cstheme="minorHAnsi"/>
-          <w:u w:val="single"/>
-        </w:rPr>
-      </w:pPr>
-      <w:r>
-        <w:rPr>
-          <w:rFonts w:asciiTheme="minorHAnsi" w:hAnsiTheme="minorHAnsi" w:cstheme="minorHAnsi"/>
-          <w:u w:val="single"/>
-        </w:rPr>
-        <w:t>Section 8</w:t>
-      </w:r>
-    </w:p>
-    <w:p>
-      <w:pPr>
-        <w:rPr>
-          <w:rFonts w:asciiTheme="minorHAnsi" w:hAnsiTheme="minorHAnsi" w:cstheme="minorHAnsi"/>
-        </w:rPr>
-      </w:pPr>
-      <w:r>
-        <w:rPr>
-          <w:rFonts w:asciiTheme="minorHAnsi" w:hAnsiTheme="minorHAnsi" w:cstheme="minorHAnsi"/>
-        </w:rPr>
-        <w:t xml:space="preserve">Treasurer </w:t>
-      </w:r>
-    </w:p>
-    <w:p>
-      <w:pPr>
-        <w:numPr>
-          <w:ilvl w:val="0"/>
-          <w:numId w:val="9"/>
-        </w:numPr>
-        <w:contextualSpacing/>
-        <w:rPr>
-          <w:rFonts w:asciiTheme="minorHAnsi" w:hAnsiTheme="minorHAnsi" w:cstheme="minorHAnsi"/>
-        </w:rPr>
-      </w:pPr>
-      <w:r>
-        <w:rPr>
-          <w:rFonts w:asciiTheme="minorHAnsi" w:hAnsiTheme="minorHAnsi" w:cstheme="minorHAnsi"/>
-        </w:rPr>
-        <w:t>The Treasurer’s responsibility is to assist the CFO</w:t>
-      </w:r>
-    </w:p>
-    <w:p>
-      <w:pPr>
-        <w:numPr>
-          <w:ilvl w:val="0"/>
-          <w:numId w:val="9"/>
-        </w:numPr>
-        <w:contextualSpacing/>
-        <w:rPr>
-          <w:rFonts w:asciiTheme="minorHAnsi" w:hAnsiTheme="minorHAnsi" w:cstheme="minorHAnsi"/>
-        </w:rPr>
-      </w:pPr>
-      <w:r>
-        <w:rPr>
-          <w:rFonts w:asciiTheme="minorHAnsi" w:hAnsiTheme="minorHAnsi" w:cstheme="minorHAnsi"/>
-        </w:rPr>
-        <w:t>The Treasurer’s responsibility is to maintain a financial status posting in the shop</w:t>
-      </w:r>
-    </w:p>
-    <w:p>
-      <w:pPr>
-        <w:ind w:left="720"/>
-        <w:contextualSpacing/>
-        <w:rPr>
-          <w:rFonts w:asciiTheme="minorHAnsi" w:hAnsiTheme="minorHAnsi" w:cstheme="minorHAnsi"/>
-        </w:rPr>
-      </w:pPr>
-    </w:p>
-    <w:p>
-      <w:pPr>
-        <w:rPr>
-          <w:rFonts w:asciiTheme="minorHAnsi" w:eastAsia="Times New Roman" w:hAnsiTheme="minorHAnsi" w:cstheme="minorHAnsi"/>
-          <w:bCs/>
-          <w:u w:val="single"/>
-        </w:rPr>
-      </w:pPr>
-      <w:r>
-        <w:rPr>
-          <w:rFonts w:asciiTheme="minorHAnsi" w:eastAsia="Times New Roman" w:hAnsiTheme="minorHAnsi" w:cstheme="minorHAnsi"/>
-          <w:bCs/>
-          <w:u w:val="single"/>
-        </w:rPr>
-        <w:t>Section 9</w:t>
-      </w:r>
-    </w:p>
-    <w:p>
-      <w:pPr>
-        <w:rPr>
-          <w:rFonts w:asciiTheme="minorHAnsi" w:eastAsia="Times New Roman" w:hAnsiTheme="minorHAnsi" w:cstheme="minorHAnsi"/>
-          <w:bCs/>
-        </w:rPr>
-      </w:pPr>
-      <w:r>
-        <w:rPr>
-          <w:rFonts w:asciiTheme="minorHAnsi" w:eastAsia="Times New Roman" w:hAnsiTheme="minorHAnsi" w:cstheme="minorHAnsi"/>
-          <w:bCs/>
-        </w:rPr>
-        <w:t>Member at Large</w:t>
-      </w:r>
-    </w:p>
-    <w:p>
-      <w:pPr>
-        <w:numPr>
-          <w:ilvl w:val="0"/>
-          <w:numId w:val="12"/>
-        </w:numPr>
-        <w:contextualSpacing/>
-        <w:rPr>
-          <w:rFonts w:asciiTheme="minorHAnsi" w:eastAsia="Times New Roman" w:hAnsiTheme="minorHAnsi" w:cstheme="minorHAnsi"/>
-          <w:bCs/>
-        </w:rPr>
-      </w:pPr>
-      <w:r>
-        <w:rPr>
-          <w:rFonts w:asciiTheme="minorHAnsi" w:eastAsia="Times New Roman" w:hAnsiTheme="minorHAnsi" w:cstheme="minorHAnsi"/>
-          <w:bCs/>
-        </w:rPr>
-        <w:t xml:space="preserve">Member at Large is responsible for notifying member body on activities / meetings </w:t>
-      </w:r>
-    </w:p>
-    <w:p>
-      <w:pPr>
-        <w:numPr>
-          <w:ilvl w:val="0"/>
-          <w:numId w:val="12"/>
-        </w:numPr>
-        <w:contextualSpacing/>
-        <w:rPr>
-          <w:rFonts w:asciiTheme="minorHAnsi" w:eastAsia="Times New Roman" w:hAnsiTheme="minorHAnsi" w:cstheme="minorHAnsi"/>
-          <w:bCs/>
-        </w:rPr>
-      </w:pPr>
-      <w:r>
-        <w:rPr>
-          <w:rFonts w:asciiTheme="minorHAnsi" w:eastAsia="Times New Roman" w:hAnsiTheme="minorHAnsi" w:cstheme="minorHAnsi"/>
-          <w:bCs/>
-        </w:rPr>
-        <w:t xml:space="preserve">Member at Large is responsible for representing the whole membership along with the President and Vice President </w:t>
-      </w:r>
-    </w:p>
-    <w:p>
-      <w:pPr>
-        <w:numPr>
-          <w:ilvl w:val="0"/>
-          <w:numId w:val="12"/>
-        </w:numPr>
-        <w:contextualSpacing/>
-        <w:rPr>
-          <w:rFonts w:asciiTheme="minorHAnsi" w:eastAsia="Times New Roman" w:hAnsiTheme="minorHAnsi" w:cstheme="minorHAnsi"/>
-          <w:bCs/>
-        </w:rPr>
-      </w:pPr>
-      <w:r>
-        <w:rPr>
-          <w:rFonts w:asciiTheme="minorHAnsi" w:eastAsia="Times New Roman" w:hAnsiTheme="minorHAnsi" w:cstheme="minorHAnsi"/>
-          <w:bCs/>
-        </w:rPr>
-        <w:t xml:space="preserve">Member at Large is responsible for encouraging membership and participation within the organization </w:t>
-      </w:r>
-    </w:p>
-    <w:p>
-      <w:pPr>
-        <w:numPr>
-          <w:ilvl w:val="0"/>
-          <w:numId w:val="12"/>
-        </w:numPr>
-        <w:contextualSpacing/>
-        <w:rPr>
-          <w:rFonts w:asciiTheme="minorHAnsi" w:eastAsia="Times New Roman" w:hAnsiTheme="minorHAnsi" w:cstheme="minorHAnsi"/>
-          <w:bCs/>
-        </w:rPr>
-      </w:pPr>
-      <w:r>
-        <w:rPr>
-          <w:rFonts w:asciiTheme="minorHAnsi" w:eastAsia="Times New Roman" w:hAnsiTheme="minorHAnsi" w:cstheme="minorHAnsi"/>
-          <w:bCs/>
-        </w:rPr>
-        <w:t xml:space="preserve">Member at Large is responsible for managing all informational charts and boards within the room </w:t>
-      </w:r>
-    </w:p>
-    <w:p>
-      <w:pPr>
-        <w:rPr>
-          <w:rFonts w:asciiTheme="minorHAnsi" w:hAnsiTheme="minorHAnsi" w:cstheme="minorHAnsi"/>
-        </w:rPr>
-      </w:pPr>
-    </w:p>
-    <w:p>
-      <w:pPr>
-        <w:rPr>
-          <w:rFonts w:asciiTheme="minorHAnsi" w:hAnsiTheme="minorHAnsi" w:cstheme="minorHAnsi"/>
-          <w:u w:val="single"/>
-        </w:rPr>
-      </w:pPr>
-      <w:r>
-        <w:rPr>
-          <w:rFonts w:asciiTheme="minorHAnsi" w:hAnsiTheme="minorHAnsi" w:cstheme="minorHAnsi"/>
-          <w:u w:val="single"/>
-        </w:rPr>
-        <w:t>Section 10</w:t>
-      </w:r>
-    </w:p>
-    <w:p>
-      <w:pPr>
-        <w:rPr>
-          <w:rFonts w:asciiTheme="minorHAnsi" w:hAnsiTheme="minorHAnsi" w:cstheme="minorHAnsi"/>
-        </w:rPr>
-      </w:pPr>
-      <w:r>
-        <w:rPr>
-          <w:rFonts w:asciiTheme="minorHAnsi" w:hAnsiTheme="minorHAnsi" w:cstheme="minorHAnsi"/>
-        </w:rPr>
-        <w:t>Senior Mechanical Project Lead</w:t>
-      </w:r>
-    </w:p>
-    <w:p>
-      <w:pPr>
-        <w:numPr>
-          <w:ilvl w:val="0"/>
-          <w:numId w:val="3"/>
-        </w:numPr>
-        <w:contextualSpacing/>
-        <w:rPr>
-          <w:rFonts w:asciiTheme="minorHAnsi" w:hAnsiTheme="minorHAnsi" w:cstheme="minorHAnsi"/>
-        </w:rPr>
-      </w:pPr>
-      <w:r>
-        <w:rPr>
-          <w:rFonts w:asciiTheme="minorHAnsi" w:hAnsiTheme="minorHAnsi" w:cstheme="minorHAnsi"/>
-        </w:rPr>
-        <w:t>The Senior Mechanical Project Lead shall communicate with the CTO regarding expenses.</w:t>
-      </w:r>
-    </w:p>
-    <w:p>
-      <w:pPr>
-        <w:numPr>
-          <w:ilvl w:val="0"/>
-          <w:numId w:val="3"/>
-        </w:numPr>
-        <w:contextualSpacing/>
-        <w:rPr>
-          <w:rFonts w:asciiTheme="minorHAnsi" w:hAnsiTheme="minorHAnsi" w:cstheme="minorHAnsi"/>
-        </w:rPr>
-      </w:pPr>
-      <w:r>
-        <w:rPr>
-          <w:rFonts w:asciiTheme="minorHAnsi" w:hAnsiTheme="minorHAnsi" w:cstheme="minorHAnsi"/>
-        </w:rPr>
-        <w:t>The Senior Mechanical Project Lead can schedule project meetings composed of project members.</w:t>
-      </w:r>
-    </w:p>
-    <w:p>
-      <w:pPr>
-        <w:numPr>
-          <w:ilvl w:val="0"/>
-          <w:numId w:val="3"/>
-        </w:numPr>
-        <w:contextualSpacing/>
-        <w:rPr>
-          <w:rFonts w:asciiTheme="minorHAnsi" w:hAnsiTheme="minorHAnsi" w:cstheme="minorHAnsi"/>
-        </w:rPr>
-      </w:pPr>
-      <w:r>
-        <w:rPr>
-          <w:rFonts w:asciiTheme="minorHAnsi" w:hAnsiTheme="minorHAnsi" w:cstheme="minorHAnsi"/>
-        </w:rPr>
-        <w:t>The Senior Mechanical Project Lead oversees organizing and turning in all Senior Project deadlines</w:t>
-      </w:r>
-    </w:p>
-    <w:p>
-      <w:pPr>
-        <w:numPr>
-          <w:ilvl w:val="0"/>
-          <w:numId w:val="3"/>
-        </w:numPr>
-        <w:contextualSpacing/>
-        <w:rPr>
-          <w:rFonts w:asciiTheme="minorHAnsi" w:hAnsiTheme="minorHAnsi" w:cstheme="minorHAnsi"/>
-        </w:rPr>
-      </w:pPr>
-      <w:r>
-        <w:rPr>
-          <w:rFonts w:asciiTheme="minorHAnsi" w:hAnsiTheme="minorHAnsi" w:cstheme="minorHAnsi"/>
-        </w:rPr>
-        <w:t xml:space="preserve">The Senior Mechanical Project Lead is responsible for maintaining communications with the Senior Advisor. </w:t>
-      </w:r>
-    </w:p>
-    <w:p>
-      <w:pPr>
-        <w:rPr>
-          <w:rFonts w:asciiTheme="minorHAnsi" w:hAnsiTheme="minorHAnsi" w:cstheme="minorHAnsi"/>
-          <w:u w:val="single"/>
-        </w:rPr>
-      </w:pPr>
-    </w:p>
-    <w:p>
-      <w:pPr>
-        <w:rPr>
-          <w:rFonts w:asciiTheme="minorHAnsi" w:hAnsiTheme="minorHAnsi" w:cstheme="minorHAnsi"/>
-          <w:u w:val="single"/>
-        </w:rPr>
-      </w:pPr>
-      <w:r>
-        <w:rPr>
-          <w:rFonts w:asciiTheme="minorHAnsi" w:hAnsiTheme="minorHAnsi" w:cstheme="minorHAnsi"/>
-          <w:u w:val="single"/>
-        </w:rPr>
-        <w:t>Section 11</w:t>
-      </w:r>
-    </w:p>
-    <w:p>
-      <w:pPr>
-        <w:rPr>
-          <w:rFonts w:asciiTheme="minorHAnsi" w:hAnsiTheme="minorHAnsi" w:cstheme="minorHAnsi"/>
-        </w:rPr>
-      </w:pPr>
-      <w:r>
-        <w:rPr>
-          <w:rFonts w:asciiTheme="minorHAnsi" w:hAnsiTheme="minorHAnsi" w:cstheme="minorHAnsi"/>
-        </w:rPr>
-        <w:t>Senior Electrical Project Lead</w:t>
-      </w:r>
-    </w:p>
-    <w:p>
-      <w:pPr>
-        <w:numPr>
-          <w:ilvl w:val="0"/>
-          <w:numId w:val="11"/>
-        </w:numPr>
-        <w:contextualSpacing/>
-        <w:rPr>
-          <w:rFonts w:asciiTheme="minorHAnsi" w:hAnsiTheme="minorHAnsi" w:cstheme="minorHAnsi"/>
-        </w:rPr>
-      </w:pPr>
-      <w:r>
-        <w:rPr>
-          <w:rFonts w:asciiTheme="minorHAnsi" w:hAnsiTheme="minorHAnsi" w:cstheme="minorHAnsi"/>
-        </w:rPr>
-        <w:t>The Senior Electrical Project Lead shall communicate with the CTO regarding expenses.</w:t>
-      </w:r>
-    </w:p>
-    <w:p>
-      <w:pPr>
-        <w:numPr>
-          <w:ilvl w:val="0"/>
-          <w:numId w:val="11"/>
-        </w:numPr>
-        <w:contextualSpacing/>
-        <w:rPr>
-          <w:rFonts w:asciiTheme="minorHAnsi" w:hAnsiTheme="minorHAnsi" w:cstheme="minorHAnsi"/>
-        </w:rPr>
-      </w:pPr>
-      <w:r>
-        <w:rPr>
-          <w:rFonts w:asciiTheme="minorHAnsi" w:hAnsiTheme="minorHAnsi" w:cstheme="minorHAnsi"/>
-        </w:rPr>
-        <w:t>The Senior Electrical Project Lead can schedule project meetings composed of project members.</w:t>
-      </w:r>
-    </w:p>
-    <w:p>
-      <w:pPr>
-        <w:numPr>
-          <w:ilvl w:val="0"/>
-          <w:numId w:val="11"/>
-        </w:numPr>
-        <w:contextualSpacing/>
-        <w:rPr>
-          <w:rFonts w:asciiTheme="minorHAnsi" w:hAnsiTheme="minorHAnsi" w:cstheme="minorHAnsi"/>
-        </w:rPr>
-      </w:pPr>
-      <w:r>
-        <w:rPr>
-          <w:rFonts w:asciiTheme="minorHAnsi" w:hAnsiTheme="minorHAnsi" w:cstheme="minorHAnsi"/>
-        </w:rPr>
-        <w:t>The Senior Electrical Project Lead oversees organizing and turning in all Senior Project deadlines</w:t>
-      </w:r>
-    </w:p>
-    <w:p>
-      <w:pPr>
-        <w:numPr>
-          <w:ilvl w:val="0"/>
-          <w:numId w:val="11"/>
-        </w:numPr>
-        <w:contextualSpacing/>
-        <w:rPr>
-          <w:rFonts w:asciiTheme="minorHAnsi" w:hAnsiTheme="minorHAnsi" w:cstheme="minorHAnsi"/>
-        </w:rPr>
-      </w:pPr>
-      <w:r>
-        <w:rPr>
-          <w:rFonts w:asciiTheme="minorHAnsi" w:hAnsiTheme="minorHAnsi" w:cstheme="minorHAnsi"/>
-        </w:rPr>
-        <w:t xml:space="preserve">The Senior Electrical Project Lead is responsible for maintaining communications with the Senior Advisor. </w:t>
+          <w:numId w:val="20"/>
+        </w:numPr>
+      </w:pPr>
+      <w:r>
+        <w:t>Lead efforts for engineering succession from year to year.</w:t>
+      </w:r>
+    </w:p>
+    <w:p>
+      <w:pPr>
+        <w:pStyle w:val="ListParagraph"/>
+        <w:numPr>
+          <w:ilvl w:val="1"/>
+          <w:numId w:val="20"/>
+        </w:numPr>
+      </w:pPr>
+      <w:r>
+        <w:t xml:space="preserve">Essential. Make sure the underclassmen in each class are masters in every engineering project to continue, not start over. </w:t>
       </w:r>
     </w:p>
     <w:p>
@@ -2447,7 +1946,6 @@
           <w:b/>
           <w:bCs/>
         </w:rPr>
-        <w:lastRenderedPageBreak/>
         <w:t xml:space="preserve">ARTICLE VI– COMMITTEES </w:t>
       </w:r>
       <w:r>
@@ -2458,12 +1956,6 @@
       </w:r>
       <w:r>
         <w:rPr>
-          <w:rFonts w:asciiTheme="minorHAnsi" w:hAnsiTheme="minorHAnsi" w:cstheme="minorHAnsi"/>
-        </w:rPr>
-        <w:br/>
-      </w:r>
-      <w:r>
-        <w:rPr>
           <w:rFonts w:asciiTheme="minorHAnsi" w:eastAsia="Times New Roman" w:hAnsiTheme="minorHAnsi" w:cstheme="minorHAnsi"/>
           <w:u w:val="single"/>
         </w:rPr>
@@ -2479,14 +1971,45 @@
         <w:rPr>
           <w:rFonts w:asciiTheme="minorHAnsi" w:eastAsia="Times New Roman" w:hAnsiTheme="minorHAnsi" w:cstheme="minorHAnsi"/>
         </w:rPr>
-        <w:t>The Standing committees of this organization shall be each technical sub-group and any additional committees formed by members of the board (see Article VI, Section 2). The duties of these sub-committee will be determined by members of the board.</w:t>
-      </w:r>
-      <w:r>
-        <w:rPr>
-          <w:rFonts w:asciiTheme="minorHAnsi" w:hAnsiTheme="minorHAnsi" w:cstheme="minorHAnsi"/>
-        </w:rPr>
-        <w:br/>
-      </w:r>
+        <w:t>The</w:t>
+      </w:r>
+      <w:r>
+        <w:rPr>
+          <w:rFonts w:asciiTheme="minorHAnsi" w:eastAsia="Times New Roman" w:hAnsiTheme="minorHAnsi" w:cstheme="minorHAnsi"/>
+        </w:rPr>
+        <w:t xml:space="preserve"> s</w:t>
+      </w:r>
+      <w:r>
+        <w:rPr>
+          <w:rFonts w:asciiTheme="minorHAnsi" w:eastAsia="Times New Roman" w:hAnsiTheme="minorHAnsi" w:cstheme="minorHAnsi"/>
+        </w:rPr>
+        <w:t xml:space="preserve">tanding committees of this organization shall be each technical </w:t>
+      </w:r>
+      <w:r>
+        <w:rPr>
+          <w:rFonts w:asciiTheme="minorHAnsi" w:eastAsia="Times New Roman" w:hAnsiTheme="minorHAnsi" w:cstheme="minorHAnsi"/>
+        </w:rPr>
+        <w:t>team</w:t>
+      </w:r>
+      <w:r>
+        <w:rPr>
+          <w:rFonts w:asciiTheme="minorHAnsi" w:eastAsia="Times New Roman" w:hAnsiTheme="minorHAnsi" w:cstheme="minorHAnsi"/>
+        </w:rPr>
+        <w:t xml:space="preserve"> and any additional committees formed by members of the board</w:t>
+      </w:r>
+      <w:r>
+        <w:rPr>
+          <w:rFonts w:asciiTheme="minorHAnsi" w:eastAsia="Times New Roman" w:hAnsiTheme="minorHAnsi" w:cstheme="minorHAnsi"/>
+        </w:rPr>
+        <w:t xml:space="preserve">. </w:t>
+      </w:r>
+    </w:p>
+    <w:p>
+      <w:pPr>
+        <w:rPr>
+          <w:rFonts w:asciiTheme="minorHAnsi" w:eastAsia="Times New Roman" w:hAnsiTheme="minorHAnsi" w:cstheme="minorHAnsi"/>
+        </w:rPr>
+      </w:pPr>
       <w:r>
         <w:rPr>
           <w:rFonts w:asciiTheme="minorHAnsi" w:hAnsiTheme="minorHAnsi" w:cstheme="minorHAnsi"/>
@@ -2510,19 +2033,19 @@
         <w:rPr>
           <w:rFonts w:asciiTheme="minorHAnsi" w:eastAsia="Times New Roman" w:hAnsiTheme="minorHAnsi" w:cstheme="minorHAnsi"/>
         </w:rPr>
-        <w:t>Additional committees may be formed and dissolved by the members of the boa</w:t>
-      </w:r>
-      <w:r>
-        <w:rPr>
-          <w:rFonts w:asciiTheme="minorHAnsi" w:eastAsia="Times New Roman" w:hAnsiTheme="minorHAnsi" w:cstheme="minorHAnsi"/>
-        </w:rPr>
-        <w:t>rd, excluding the technical sub-</w:t>
-      </w:r>
-      <w:r>
-        <w:rPr>
-          <w:rFonts w:asciiTheme="minorHAnsi" w:eastAsia="Times New Roman" w:hAnsiTheme="minorHAnsi" w:cstheme="minorHAnsi"/>
-        </w:rPr>
-        <w:t>groups which are formed and dissolved by the CTO.</w:t>
+        <w:t xml:space="preserve">The duties of </w:t>
+      </w:r>
+      <w:r>
+        <w:rPr>
+          <w:rFonts w:asciiTheme="minorHAnsi" w:eastAsia="Times New Roman" w:hAnsiTheme="minorHAnsi" w:cstheme="minorHAnsi"/>
+        </w:rPr>
+        <w:t xml:space="preserve">committees unrelated to engineering efforts shall be determined by the board. A committee can be formed for any reason and can remain official until the board retires it. The formation of a committee can be started by any board member, but the removal of one requires a majority vote of the board. </w:t>
+      </w:r>
+      <w:r>
+        <w:rPr>
+          <w:rFonts w:asciiTheme="minorHAnsi" w:hAnsiTheme="minorHAnsi" w:cstheme="minorHAnsi"/>
+        </w:rPr>
+        <w:br/>
       </w:r>
       <w:r>
         <w:rPr>
@@ -2552,12 +2075,6 @@
       </w:r>
       <w:r>
         <w:rPr>
-          <w:rFonts w:asciiTheme="minorHAnsi" w:hAnsiTheme="minorHAnsi" w:cstheme="minorHAnsi"/>
-        </w:rPr>
-        <w:br/>
-      </w:r>
-      <w:r>
-        <w:rPr>
           <w:rFonts w:asciiTheme="minorHAnsi" w:eastAsia="Times New Roman" w:hAnsiTheme="minorHAnsi" w:cstheme="minorHAnsi"/>
           <w:u w:val="single"/>
         </w:rPr>
@@ -2573,7 +2090,13 @@
         <w:rPr>
           <w:rFonts w:asciiTheme="minorHAnsi" w:eastAsia="Times New Roman" w:hAnsiTheme="minorHAnsi" w:cstheme="minorHAnsi"/>
         </w:rPr>
-        <w:t>At least 2 days of notice shall be given for each regular meeting, communicated by a member of the board.</w:t>
+        <w:t>Weekly meetings should be determined by the board with the inp</w:t>
+      </w:r>
+      <w:r>
+        <w:rPr>
+          <w:rFonts w:asciiTheme="minorHAnsi" w:eastAsia="Times New Roman" w:hAnsiTheme="minorHAnsi" w:cstheme="minorHAnsi"/>
+        </w:rPr>
+        <w:t>ut of the general members schedules.</w:t>
       </w:r>
       <w:r>
         <w:rPr>
@@ -2635,21 +2158,33 @@
         <w:rPr>
           <w:rFonts w:asciiTheme="minorHAnsi" w:eastAsia="Times New Roman" w:hAnsiTheme="minorHAnsi" w:cstheme="minorHAnsi"/>
         </w:rPr>
-        <w:t>The meetings shall include a general task or discussion topic. Meeting minutes and agendas may be distributed at the discretion of the party calling the meeting.</w:t>
-      </w:r>
-      <w:r>
-        <w:rPr>
-          <w:rFonts w:asciiTheme="minorHAnsi" w:hAnsiTheme="minorHAnsi" w:cstheme="minorHAnsi"/>
-        </w:rPr>
-        <w:br/>
-      </w:r>
-    </w:p>
-    <w:p>
-      <w:pPr>
-        <w:rPr>
-          <w:rFonts w:asciiTheme="minorHAnsi" w:eastAsia="Times New Roman" w:hAnsiTheme="minorHAnsi" w:cstheme="minorHAnsi"/>
-        </w:rPr>
-      </w:pPr>
+        <w:t xml:space="preserve">The meetings shall include a general task or discussion topic. </w:t>
+      </w:r>
+      <w:r>
+        <w:rPr>
+          <w:rFonts w:asciiTheme="minorHAnsi" w:eastAsia="Times New Roman" w:hAnsiTheme="minorHAnsi" w:cstheme="minorHAnsi"/>
+        </w:rPr>
+        <w:t xml:space="preserve">Workshops and speakers should be planned for every meeting. </w:t>
+      </w:r>
+      <w:r>
+        <w:rPr>
+          <w:rFonts w:asciiTheme="minorHAnsi" w:eastAsia="Times New Roman" w:hAnsiTheme="minorHAnsi" w:cstheme="minorHAnsi"/>
+        </w:rPr>
+        <w:t xml:space="preserve">Meeting minutes and agendas may be distributed at the discretion of the </w:t>
+      </w:r>
+      <w:r>
+        <w:rPr>
+          <w:rFonts w:asciiTheme="minorHAnsi" w:eastAsia="Times New Roman" w:hAnsiTheme="minorHAnsi" w:cstheme="minorHAnsi"/>
+        </w:rPr>
+        <w:lastRenderedPageBreak/>
+        <w:t>party calling the meeting.</w:t>
+      </w:r>
+      <w:r>
+        <w:rPr>
+          <w:rFonts w:asciiTheme="minorHAnsi" w:hAnsiTheme="minorHAnsi" w:cstheme="minorHAnsi"/>
+        </w:rPr>
+        <w:br/>
+      </w:r>
     </w:p>
     <w:p>
       <w:pPr>
@@ -2673,19 +2208,6 @@
         </w:rPr>
         <w:t>ARTICLE VIII– BYLAWS</w:t>
       </w:r>
-    </w:p>
-    <w:p>
-      <w:pPr>
-        <w:tabs>
-          <w:tab w:val="left" w:pos="360"/>
-          <w:tab w:val="left" w:pos="720"/>
-          <w:tab w:val="left" w:pos="1080"/>
-          <w:tab w:val="left" w:pos="1440"/>
-        </w:tabs>
-        <w:rPr>
-          <w:rFonts w:asciiTheme="minorHAnsi" w:hAnsiTheme="minorHAnsi" w:cstheme="minorHAnsi"/>
-        </w:rPr>
-      </w:pPr>
     </w:p>
     <w:p>
       <w:pPr>
@@ -2781,7 +2303,15 @@
         <w:rPr>
           <w:rFonts w:asciiTheme="minorHAnsi" w:hAnsiTheme="minorHAnsi" w:cstheme="minorHAnsi"/>
         </w:rPr>
-        <w:t xml:space="preserve">Bylaws of the Board shall be established and altered by a two-thirds vote by members present at a previously designated meeting. </w:t>
+        <w:t>Bylaws of the Board shall be established and altered by a two-thirds vote by members present at a previously designated meetin</w:t>
+      </w:r>
+      <w:bookmarkStart w:id="0" w:name="_GoBack"/>
+      <w:bookmarkEnd w:id="0"/>
+      <w:r>
+        <w:rPr>
+          <w:rFonts w:asciiTheme="minorHAnsi" w:hAnsiTheme="minorHAnsi" w:cstheme="minorHAnsi"/>
+        </w:rPr>
+        <w:t xml:space="preserve">g. </w:t>
       </w:r>
     </w:p>
     <w:p>
@@ -2847,9 +2377,10 @@
           <w:tab w:val="left" w:pos="1080"/>
           <w:tab w:val="left" w:pos="1440"/>
         </w:tabs>
-        <w:ind w:left="1440" w:hanging="1439"/>
-        <w:rPr>
-          <w:rFonts w:asciiTheme="minorHAnsi" w:hAnsiTheme="minorHAnsi" w:cstheme="minorHAnsi"/>
+        <w:rPr>
+          <w:rFonts w:asciiTheme="minorHAnsi" w:hAnsiTheme="minorHAnsi" w:cstheme="minorHAnsi"/>
+          <w:b/>
+          <w:bCs/>
         </w:rPr>
       </w:pPr>
     </w:p>
@@ -2863,60 +2394,14 @@
         </w:tabs>
         <w:rPr>
           <w:rFonts w:asciiTheme="minorHAnsi" w:hAnsiTheme="minorHAnsi" w:cstheme="minorHAnsi"/>
+        </w:rPr>
+      </w:pPr>
+      <w:r>
+        <w:rPr>
+          <w:rFonts w:asciiTheme="minorHAnsi" w:hAnsiTheme="minorHAnsi" w:cstheme="minorHAnsi"/>
           <w:b/>
           <w:bCs/>
         </w:rPr>
-      </w:pPr>
-    </w:p>
-    <w:p>
-      <w:pPr>
-        <w:tabs>
-          <w:tab w:val="left" w:pos="360"/>
-          <w:tab w:val="left" w:pos="810"/>
-          <w:tab w:val="left" w:pos="1080"/>
-          <w:tab w:val="left" w:pos="1440"/>
-        </w:tabs>
-        <w:rPr>
-          <w:rFonts w:asciiTheme="minorHAnsi" w:hAnsiTheme="minorHAnsi" w:cstheme="minorHAnsi"/>
-          <w:b/>
-          <w:bCs/>
-        </w:rPr>
-      </w:pPr>
-    </w:p>
-    <w:p>
-      <w:pPr>
-        <w:tabs>
-          <w:tab w:val="left" w:pos="360"/>
-          <w:tab w:val="left" w:pos="810"/>
-          <w:tab w:val="left" w:pos="1080"/>
-          <w:tab w:val="left" w:pos="1440"/>
-        </w:tabs>
-        <w:rPr>
-          <w:rFonts w:asciiTheme="minorHAnsi" w:hAnsiTheme="minorHAnsi" w:cstheme="minorHAnsi"/>
-          <w:b/>
-          <w:bCs/>
-        </w:rPr>
-      </w:pPr>
-    </w:p>
-    <w:p>
-      <w:pPr>
-        <w:tabs>
-          <w:tab w:val="left" w:pos="360"/>
-          <w:tab w:val="left" w:pos="810"/>
-          <w:tab w:val="left" w:pos="1080"/>
-          <w:tab w:val="left" w:pos="1440"/>
-        </w:tabs>
-        <w:rPr>
-          <w:rFonts w:asciiTheme="minorHAnsi" w:hAnsiTheme="minorHAnsi" w:cstheme="minorHAnsi"/>
-        </w:rPr>
-      </w:pPr>
-      <w:r>
-        <w:rPr>
-          <w:rFonts w:asciiTheme="minorHAnsi" w:hAnsiTheme="minorHAnsi" w:cstheme="minorHAnsi"/>
-          <w:b/>
-          <w:bCs/>
-        </w:rPr>
-        <w:lastRenderedPageBreak/>
         <w:t>ARTICLE IX– AMENDMENTS TO THE CONSTITUTION</w:t>
       </w:r>
     </w:p>
@@ -2936,8 +2421,9 @@
       <w:r>
         <w:rPr>
           <w:rFonts w:asciiTheme="minorHAnsi" w:hAnsiTheme="minorHAnsi" w:cstheme="minorHAnsi"/>
-        </w:rPr>
-        <w:tab/>
+          <w:u w:val="single"/>
+        </w:rPr>
+        <w:t>Section 1</w:t>
       </w:r>
     </w:p>
     <w:p>
@@ -2956,10 +2442,35 @@
       <w:r>
         <w:rPr>
           <w:rFonts w:asciiTheme="minorHAnsi" w:hAnsiTheme="minorHAnsi" w:cstheme="minorHAnsi"/>
+        </w:rPr>
+        <w:t>Anyone</w:t>
+      </w:r>
+      <w:r>
+        <w:rPr>
+          <w:rFonts w:asciiTheme="minorHAnsi" w:hAnsiTheme="minorHAnsi" w:cstheme="minorHAnsi"/>
+        </w:rPr>
+        <w:t xml:space="preserve"> may propose amendments to the C</w:t>
+      </w:r>
+      <w:r>
+        <w:rPr>
+          <w:rFonts w:asciiTheme="minorHAnsi" w:hAnsiTheme="minorHAnsi" w:cstheme="minorHAnsi"/>
+        </w:rPr>
+        <w:t>onstitution.</w:t>
+      </w:r>
+    </w:p>
+    <w:p>
+      <w:pPr>
+        <w:tabs>
+          <w:tab w:val="left" w:pos="360"/>
+          <w:tab w:val="left" w:pos="720"/>
+          <w:tab w:val="left" w:pos="1080"/>
+          <w:tab w:val="left" w:pos="1440"/>
+        </w:tabs>
+        <w:rPr>
+          <w:rFonts w:asciiTheme="minorHAnsi" w:eastAsia="Times New Roman" w:hAnsiTheme="minorHAnsi" w:cstheme="minorHAnsi"/>
           <w:u w:val="single"/>
         </w:rPr>
-        <w:t>Section 1</w:t>
-      </w:r>
+      </w:pPr>
     </w:p>
     <w:p>
       <w:pPr>
@@ -2971,52 +2482,6 @@
         </w:tabs>
         <w:ind w:left="720" w:hanging="719"/>
         <w:rPr>
-          <w:rFonts w:asciiTheme="minorHAnsi" w:hAnsiTheme="minorHAnsi" w:cstheme="minorHAnsi"/>
-        </w:rPr>
-      </w:pPr>
-      <w:r>
-        <w:rPr>
-          <w:rFonts w:asciiTheme="minorHAnsi" w:hAnsiTheme="minorHAnsi" w:cstheme="minorHAnsi"/>
-        </w:rPr>
-        <w:t>Anyone</w:t>
-      </w:r>
-      <w:r>
-        <w:rPr>
-          <w:rFonts w:asciiTheme="minorHAnsi" w:hAnsiTheme="minorHAnsi" w:cstheme="minorHAnsi"/>
-        </w:rPr>
-        <w:t xml:space="preserve"> may propose amendments to the C</w:t>
-      </w:r>
-      <w:r>
-        <w:rPr>
-          <w:rFonts w:asciiTheme="minorHAnsi" w:hAnsiTheme="minorHAnsi" w:cstheme="minorHAnsi"/>
-        </w:rPr>
-        <w:t>onstitution.</w:t>
-      </w:r>
-    </w:p>
-    <w:p>
-      <w:pPr>
-        <w:tabs>
-          <w:tab w:val="left" w:pos="360"/>
-          <w:tab w:val="left" w:pos="720"/>
-          <w:tab w:val="left" w:pos="1080"/>
-          <w:tab w:val="left" w:pos="1440"/>
-        </w:tabs>
-        <w:rPr>
-          <w:rFonts w:asciiTheme="minorHAnsi" w:eastAsia="Times New Roman" w:hAnsiTheme="minorHAnsi" w:cstheme="minorHAnsi"/>
-          <w:u w:val="single"/>
-        </w:rPr>
-      </w:pPr>
-    </w:p>
-    <w:p>
-      <w:pPr>
-        <w:tabs>
-          <w:tab w:val="left" w:pos="360"/>
-          <w:tab w:val="left" w:pos="720"/>
-          <w:tab w:val="left" w:pos="1080"/>
-          <w:tab w:val="left" w:pos="1440"/>
-        </w:tabs>
-        <w:ind w:left="720" w:hanging="719"/>
-        <w:rPr>
           <w:rFonts w:asciiTheme="minorHAnsi" w:eastAsia="Times New Roman" w:hAnsiTheme="minorHAnsi" w:cstheme="minorHAnsi"/>
         </w:rPr>
       </w:pPr>
@@ -3045,19 +2510,85 @@
         <w:rPr>
           <w:rFonts w:asciiTheme="minorHAnsi" w:eastAsia="Times New Roman" w:hAnsiTheme="minorHAnsi" w:cstheme="minorHAnsi"/>
         </w:rPr>
-        <w:t>The Constitution may be amended at any meeting of UNH SEDS attended by all Active Members. A 3/4 affirmati</w:t>
-      </w:r>
-      <w:r>
-        <w:rPr>
-          <w:rFonts w:asciiTheme="minorHAnsi" w:eastAsia="Times New Roman" w:hAnsiTheme="minorHAnsi" w:cstheme="minorHAnsi"/>
-        </w:rPr>
-        <w:t>ve vote of all Members and the 3/5</w:t>
-      </w:r>
-      <w:r>
-        <w:rPr>
-          <w:rFonts w:asciiTheme="minorHAnsi" w:eastAsia="Times New Roman" w:hAnsiTheme="minorHAnsi" w:cstheme="minorHAnsi"/>
-        </w:rPr>
-        <w:t xml:space="preserve"> majority vote of all Board Members shall be required for the amendment to pass and take effect. The proposed amendment must be presented to all Members at least one (1) week prior to the vote.</w:t>
+        <w:t xml:space="preserve">The Constitution may be amended at any meeting of UNH SEDS attended by </w:t>
+      </w:r>
+      <w:r>
+        <w:rPr>
+          <w:rFonts w:asciiTheme="minorHAnsi" w:eastAsia="Times New Roman" w:hAnsiTheme="minorHAnsi" w:cstheme="minorHAnsi"/>
+        </w:rPr>
+        <w:t>more than 75% of</w:t>
+      </w:r>
+      <w:r>
+        <w:rPr>
+          <w:rFonts w:asciiTheme="minorHAnsi" w:eastAsia="Times New Roman" w:hAnsiTheme="minorHAnsi" w:cstheme="minorHAnsi"/>
+        </w:rPr>
+        <w:t xml:space="preserve"> </w:t>
+      </w:r>
+      <w:r>
+        <w:rPr>
+          <w:rFonts w:asciiTheme="minorHAnsi" w:eastAsia="Times New Roman" w:hAnsiTheme="minorHAnsi" w:cstheme="minorHAnsi"/>
+        </w:rPr>
+        <w:t>a</w:t>
+      </w:r>
+      <w:r>
+        <w:rPr>
+          <w:rFonts w:asciiTheme="minorHAnsi" w:eastAsia="Times New Roman" w:hAnsiTheme="minorHAnsi" w:cstheme="minorHAnsi"/>
+        </w:rPr>
+        <w:t xml:space="preserve">ctive </w:t>
+      </w:r>
+      <w:r>
+        <w:rPr>
+          <w:rFonts w:asciiTheme="minorHAnsi" w:eastAsia="Times New Roman" w:hAnsiTheme="minorHAnsi" w:cstheme="minorHAnsi"/>
+        </w:rPr>
+        <w:t>m</w:t>
+      </w:r>
+      <w:r>
+        <w:rPr>
+          <w:rFonts w:asciiTheme="minorHAnsi" w:eastAsia="Times New Roman" w:hAnsiTheme="minorHAnsi" w:cstheme="minorHAnsi"/>
+        </w:rPr>
+        <w:t>embers. A 3/4 affirmati</w:t>
+      </w:r>
+      <w:r>
+        <w:rPr>
+          <w:rFonts w:asciiTheme="minorHAnsi" w:eastAsia="Times New Roman" w:hAnsiTheme="minorHAnsi" w:cstheme="minorHAnsi"/>
+        </w:rPr>
+        <w:t xml:space="preserve">ve vote of all </w:t>
+      </w:r>
+      <w:r>
+        <w:rPr>
+          <w:rFonts w:asciiTheme="minorHAnsi" w:eastAsia="Times New Roman" w:hAnsiTheme="minorHAnsi" w:cstheme="minorHAnsi"/>
+        </w:rPr>
+        <w:t>m</w:t>
+      </w:r>
+      <w:r>
+        <w:rPr>
+          <w:rFonts w:asciiTheme="minorHAnsi" w:eastAsia="Times New Roman" w:hAnsiTheme="minorHAnsi" w:cstheme="minorHAnsi"/>
+        </w:rPr>
+        <w:t xml:space="preserve">embers and the </w:t>
+      </w:r>
+      <w:r>
+        <w:rPr>
+          <w:rFonts w:asciiTheme="minorHAnsi" w:eastAsia="Times New Roman" w:hAnsiTheme="minorHAnsi" w:cstheme="minorHAnsi"/>
+        </w:rPr>
+        <w:t xml:space="preserve">majority vote of all Board Members shall be required for the amendment to pass and take effect. The proposed amendment must be presented to all </w:t>
+      </w:r>
+      <w:r>
+        <w:rPr>
+          <w:rFonts w:asciiTheme="minorHAnsi" w:eastAsia="Times New Roman" w:hAnsiTheme="minorHAnsi" w:cstheme="minorHAnsi"/>
+        </w:rPr>
+        <w:t>m</w:t>
+      </w:r>
+      <w:r>
+        <w:rPr>
+          <w:rFonts w:asciiTheme="minorHAnsi" w:eastAsia="Times New Roman" w:hAnsiTheme="minorHAnsi" w:cstheme="minorHAnsi"/>
+        </w:rPr>
+        <w:t>embers at least one (1) week prior to the vote.</w:t>
+      </w:r>
+      <w:r>
+        <w:rPr>
+          <w:rFonts w:asciiTheme="minorHAnsi" w:eastAsia="Times New Roman" w:hAnsiTheme="minorHAnsi" w:cstheme="minorHAnsi"/>
+        </w:rPr>
+        <w:t xml:space="preserve"> The vote should be done by a google form that is secure to prevent altering the data.</w:t>
       </w:r>
       <w:r>
         <w:rPr>
@@ -3103,8 +2634,6 @@
           <w:rFonts w:asciiTheme="minorHAnsi" w:hAnsiTheme="minorHAnsi" w:cstheme="minorHAnsi"/>
         </w:rPr>
       </w:pPr>
-      <w:bookmarkStart w:id="0" w:name="_GoBack"/>
-      <w:bookmarkEnd w:id="0"/>
       <w:r>
         <w:rPr>
           <w:rFonts w:asciiTheme="minorHAnsi" w:hAnsiTheme="minorHAnsi" w:cstheme="minorHAnsi"/>
@@ -3135,13 +2664,39 @@
         <w:rPr>
           <w:rFonts w:asciiTheme="minorHAnsi" w:hAnsiTheme="minorHAnsi" w:cstheme="minorHAnsi"/>
         </w:rPr>
-        <w:t>The CM</w:t>
-      </w:r>
-      <w:r>
-        <w:rPr>
-          <w:rFonts w:asciiTheme="minorHAnsi" w:hAnsiTheme="minorHAnsi" w:cstheme="minorHAnsi"/>
-        </w:rPr>
-        <w:t>O will be responsible for updating the constitution on Wildcat Link.</w:t>
+        <w:t xml:space="preserve">The </w:t>
+      </w:r>
+      <w:r>
+        <w:rPr>
+          <w:rFonts w:asciiTheme="minorHAnsi" w:hAnsiTheme="minorHAnsi" w:cstheme="minorHAnsi"/>
+        </w:rPr>
+        <w:t>Member at Large</w:t>
+      </w:r>
+      <w:r>
+        <w:rPr>
+          <w:rFonts w:asciiTheme="minorHAnsi" w:hAnsiTheme="minorHAnsi" w:cstheme="minorHAnsi"/>
+        </w:rPr>
+        <w:t xml:space="preserve"> will be responsible for updating the constitution on Wildcat Link</w:t>
+      </w:r>
+      <w:r>
+        <w:rPr>
+          <w:rFonts w:asciiTheme="minorHAnsi" w:hAnsiTheme="minorHAnsi" w:cstheme="minorHAnsi"/>
+        </w:rPr>
+        <w:t xml:space="preserve"> and the UNH SEDS </w:t>
+      </w:r>
+      <w:proofErr w:type="spellStart"/>
+      <w:r>
+        <w:rPr>
+          <w:rFonts w:asciiTheme="minorHAnsi" w:hAnsiTheme="minorHAnsi" w:cstheme="minorHAnsi"/>
+        </w:rPr>
+        <w:t>Github</w:t>
+      </w:r>
+      <w:proofErr w:type="spellEnd"/>
+      <w:r>
+        <w:rPr>
+          <w:rFonts w:asciiTheme="minorHAnsi" w:hAnsiTheme="minorHAnsi" w:cstheme="minorHAnsi"/>
+        </w:rPr>
+        <w:t>.</w:t>
       </w:r>
     </w:p>
     <w:p>
@@ -3190,24 +2745,17 @@
           <w:rFonts w:asciiTheme="minorHAnsi" w:hAnsiTheme="minorHAnsi" w:cstheme="minorHAnsi"/>
         </w:rPr>
       </w:pPr>
-    </w:p>
-    <w:p>
-      <w:pPr>
-        <w:tabs>
-          <w:tab w:val="left" w:pos="360"/>
-          <w:tab w:val="left" w:pos="720"/>
-          <w:tab w:val="left" w:pos="1080"/>
-          <w:tab w:val="left" w:pos="1440"/>
-        </w:tabs>
-        <w:rPr>
-          <w:rFonts w:asciiTheme="minorHAnsi" w:hAnsiTheme="minorHAnsi" w:cstheme="minorHAnsi"/>
-        </w:rPr>
-      </w:pPr>
-      <w:r>
-        <w:rPr>
-          <w:rFonts w:asciiTheme="minorHAnsi" w:hAnsiTheme="minorHAnsi" w:cstheme="minorHAnsi"/>
-        </w:rPr>
-        <w:t xml:space="preserve">This Constitution shall be established by a vote of three-fourths majority of the membership of the organization. </w:t>
+      <w:r>
+        <w:rPr>
+          <w:rFonts w:asciiTheme="minorHAnsi" w:hAnsiTheme="minorHAnsi" w:cstheme="minorHAnsi"/>
+        </w:rPr>
+        <w:t>This Constitution shall be established by a vote of three-fourths majority of the membership of the organization</w:t>
+      </w:r>
+      <w:r>
+        <w:rPr>
+          <w:rFonts w:asciiTheme="minorHAnsi" w:hAnsiTheme="minorHAnsi" w:cstheme="minorHAnsi"/>
+        </w:rPr>
+        <w:t xml:space="preserve"> during an all-hands general meeting </w:t>
       </w:r>
     </w:p>
     <w:sectPr>
@@ -3221,7 +2769,7 @@
 </file>
 
 <file path=word/numbering.xml><?xml version="1.0" encoding="utf-8"?>
-<w:numbering xmlns:wpc="http://schemas.microsoft.com/office/word/2010/wordprocessingCanvas" xmlns:cx="http://schemas.microsoft.com/office/drawing/2014/chartex" xmlns:cx1="http://schemas.microsoft.com/office/drawing/2015/9/8/chartex" xmlns:mc="http://schemas.openxmlformats.org/markup-compatibility/2006" xmlns:o="urn:schemas-microsoft-com:office:office" xmlns:r="http://schemas.openxmlformats.org/officeDocument/2006/relationships" xmlns:m="http://schemas.openxmlformats.org/officeDocument/2006/math" xmlns:v="urn:schemas-microsoft-com:vml" xmlns:wp14="http://schemas.microsoft.com/office/word/2010/wordprocessingDrawing" xmlns:wp="http://schemas.openxmlformats.org/drawingml/2006/wordprocessingDrawing" xmlns:w10="urn:schemas-microsoft-com:office:word" xmlns:w="http://schemas.openxmlformats.org/wordprocessingml/2006/main" xmlns:w14="http://schemas.microsoft.com/office/word/2010/wordml" xmlns:w15="http://schemas.microsoft.com/office/word/2012/wordml" xmlns:w16se="http://schemas.microsoft.com/office/word/2015/wordml/symex" xmlns:wpg="http://schemas.microsoft.com/office/word/2010/wordprocessingGroup" xmlns:wpi="http://schemas.microsoft.com/office/word/2010/wordprocessingInk" xmlns:wne="http://schemas.microsoft.com/office/word/2006/wordml" xmlns:wps="http://schemas.microsoft.com/office/word/2010/wordprocessingShape" mc:Ignorable="w14 w15 w16se wp14">
+<w:numbering xmlns:wpc="http://schemas.microsoft.com/office/word/2010/wordprocessingCanvas" xmlns:cx="http://schemas.microsoft.com/office/drawing/2014/chartex" xmlns:cx1="http://schemas.microsoft.com/office/drawing/2015/9/8/chartex" xmlns:cx2="http://schemas.microsoft.com/office/drawing/2015/10/21/chartex" xmlns:cx3="http://schemas.microsoft.com/office/drawing/2016/5/9/chartex" xmlns:cx4="http://schemas.microsoft.com/office/drawing/2016/5/10/chartex" xmlns:cx5="http://schemas.microsoft.com/office/drawing/2016/5/11/chartex" xmlns:cx6="http://schemas.microsoft.com/office/drawing/2016/5/12/chartex" xmlns:cx7="http://schemas.microsoft.com/office/drawing/2016/5/13/chartex" xmlns:cx8="http://schemas.microsoft.com/office/drawing/2016/5/14/chartex" xmlns:mc="http://schemas.openxmlformats.org/markup-compatibility/2006" xmlns:aink="http://schemas.microsoft.com/office/drawing/2016/ink" xmlns:am3d="http://schemas.microsoft.com/office/drawing/2017/model3d" xmlns:o="urn:schemas-microsoft-com:office:office" xmlns:r="http://schemas.openxmlformats.org/officeDocument/2006/relationships" xmlns:m="http://schemas.openxmlformats.org/officeDocument/2006/math" xmlns:v="urn:schemas-microsoft-com:vml" xmlns:wp14="http://schemas.microsoft.com/office/word/2010/wordprocessingDrawing" xmlns:wp="http://schemas.openxmlformats.org/drawingml/2006/wordprocessingDrawing" xmlns:w10="urn:schemas-microsoft-com:office:word" xmlns:w="http://schemas.openxmlformats.org/wordprocessingml/2006/main" xmlns:w14="http://schemas.microsoft.com/office/word/2010/wordml" xmlns:w15="http://schemas.microsoft.com/office/word/2012/wordml" xmlns:w16cid="http://schemas.microsoft.com/office/word/2016/wordml/cid" xmlns:w16se="http://schemas.microsoft.com/office/word/2015/wordml/symex" xmlns:wpg="http://schemas.microsoft.com/office/word/2010/wordprocessingGroup" xmlns:wpi="http://schemas.microsoft.com/office/word/2010/wordprocessingInk" xmlns:wne="http://schemas.microsoft.com/office/word/2006/wordml" xmlns:wps="http://schemas.microsoft.com/office/word/2010/wordprocessingShape" mc:Ignorable="w14 w15 w16se w16cid wp14">
   <w:abstractNum w:abstractNumId="0" w15:restartNumberingAfterBreak="0">
     <w:nsid w:val="15D41092"/>
     <w:multiLevelType w:val="hybridMultilevel"/>
@@ -3312,6 +2860,95 @@
     </w:lvl>
   </w:abstractNum>
   <w:abstractNum w:abstractNumId="1" w15:restartNumberingAfterBreak="0">
+    <w:nsid w:val="177C2C6A"/>
+    <w:multiLevelType w:val="hybridMultilevel"/>
+    <w:tmpl w:val="89D07308"/>
+    <w:lvl w:ilvl="0" w:tplc="0409000F">
+      <w:start w:val="1"/>
+      <w:numFmt w:val="decimal"/>
+      <w:lvlText w:val="%1."/>
+      <w:lvlJc w:val="left"/>
+      <w:pPr>
+        <w:ind w:left="720" w:hanging="360"/>
+      </w:pPr>
+      <w:rPr>
+        <w:rFonts w:hint="default"/>
+      </w:rPr>
+    </w:lvl>
+    <w:lvl w:ilvl="1" w:tplc="04090019" w:tentative="1">
+      <w:start w:val="1"/>
+      <w:numFmt w:val="lowerLetter"/>
+      <w:lvlText w:val="%2."/>
+      <w:lvlJc w:val="left"/>
+      <w:pPr>
+        <w:ind w:left="1440" w:hanging="360"/>
+      </w:pPr>
+    </w:lvl>
+    <w:lvl w:ilvl="2" w:tplc="0409001B" w:tentative="1">
+      <w:start w:val="1"/>
+      <w:numFmt w:val="lowerRoman"/>
+      <w:lvlText w:val="%3."/>
+      <w:lvlJc w:val="right"/>
+      <w:pPr>
+        <w:ind w:left="2160" w:hanging="180"/>
+      </w:pPr>
+    </w:lvl>
+    <w:lvl w:ilvl="3" w:tplc="0409000F" w:tentative="1">
+      <w:start w:val="1"/>
+      <w:numFmt w:val="decimal"/>
+      <w:lvlText w:val="%4."/>
+      <w:lvlJc w:val="left"/>
+      <w:pPr>
+        <w:ind w:left="2880" w:hanging="360"/>
+      </w:pPr>
+    </w:lvl>
+    <w:lvl w:ilvl="4" w:tplc="04090019" w:tentative="1">
+      <w:start w:val="1"/>
+      <w:numFmt w:val="lowerLetter"/>
+      <w:lvlText w:val="%5."/>
+      <w:lvlJc w:val="left"/>
+      <w:pPr>
+        <w:ind w:left="3600" w:hanging="360"/>
+      </w:pPr>
+    </w:lvl>
+    <w:lvl w:ilvl="5" w:tplc="0409001B" w:tentative="1">
+      <w:start w:val="1"/>
+      <w:numFmt w:val="lowerRoman"/>
+      <w:lvlText w:val="%6."/>
+      <w:lvlJc w:val="right"/>
+      <w:pPr>
+        <w:ind w:left="4320" w:hanging="180"/>
+      </w:pPr>
+    </w:lvl>
+    <w:lvl w:ilvl="6" w:tplc="0409000F" w:tentative="1">
+      <w:start w:val="1"/>
+      <w:numFmt w:val="decimal"/>
+      <w:lvlText w:val="%7."/>
+      <w:lvlJc w:val="left"/>
+      <w:pPr>
+        <w:ind w:left="5040" w:hanging="360"/>
+      </w:pPr>
+    </w:lvl>
+    <w:lvl w:ilvl="7" w:tplc="04090019" w:tentative="1">
+      <w:start w:val="1"/>
+      <w:numFmt w:val="lowerLetter"/>
+      <w:lvlText w:val="%8."/>
+      <w:lvlJc w:val="left"/>
+      <w:pPr>
+        <w:ind w:left="5760" w:hanging="360"/>
+      </w:pPr>
+    </w:lvl>
+    <w:lvl w:ilvl="8" w:tplc="0409001B" w:tentative="1">
+      <w:start w:val="1"/>
+      <w:numFmt w:val="lowerRoman"/>
+      <w:lvlText w:val="%9."/>
+      <w:lvlJc w:val="right"/>
+      <w:pPr>
+        <w:ind w:left="6480" w:hanging="180"/>
+      </w:pPr>
+    </w:lvl>
+  </w:abstractNum>
+  <w:abstractNum w:abstractNumId="2" w15:restartNumberingAfterBreak="0">
     <w:nsid w:val="181061B6"/>
     <w:multiLevelType w:val="hybridMultilevel"/>
     <w:tmpl w:val="90E8A7E4"/>
@@ -3397,7 +3034,7 @@
       </w:pPr>
     </w:lvl>
   </w:abstractNum>
-  <w:abstractNum w:abstractNumId="2" w15:restartNumberingAfterBreak="0">
+  <w:abstractNum w:abstractNumId="3" w15:restartNumberingAfterBreak="0">
     <w:nsid w:val="1B293928"/>
     <w:multiLevelType w:val="hybridMultilevel"/>
     <w:tmpl w:val="E0605886"/>
@@ -3483,7 +3120,96 @@
       </w:pPr>
     </w:lvl>
   </w:abstractNum>
-  <w:abstractNum w:abstractNumId="3" w15:restartNumberingAfterBreak="0">
+  <w:abstractNum w:abstractNumId="4" w15:restartNumberingAfterBreak="0">
+    <w:nsid w:val="270F2E23"/>
+    <w:multiLevelType w:val="hybridMultilevel"/>
+    <w:tmpl w:val="F06AC18C"/>
+    <w:lvl w:ilvl="0" w:tplc="0409000F">
+      <w:start w:val="1"/>
+      <w:numFmt w:val="decimal"/>
+      <w:lvlText w:val="%1."/>
+      <w:lvlJc w:val="left"/>
+      <w:pPr>
+        <w:ind w:left="720" w:hanging="360"/>
+      </w:pPr>
+      <w:rPr>
+        <w:rFonts w:hint="default"/>
+      </w:rPr>
+    </w:lvl>
+    <w:lvl w:ilvl="1" w:tplc="04090019">
+      <w:start w:val="1"/>
+      <w:numFmt w:val="lowerLetter"/>
+      <w:lvlText w:val="%2."/>
+      <w:lvlJc w:val="left"/>
+      <w:pPr>
+        <w:ind w:left="1440" w:hanging="360"/>
+      </w:pPr>
+    </w:lvl>
+    <w:lvl w:ilvl="2" w:tplc="0409001B" w:tentative="1">
+      <w:start w:val="1"/>
+      <w:numFmt w:val="lowerRoman"/>
+      <w:lvlText w:val="%3."/>
+      <w:lvlJc w:val="right"/>
+      <w:pPr>
+        <w:ind w:left="2160" w:hanging="180"/>
+      </w:pPr>
+    </w:lvl>
+    <w:lvl w:ilvl="3" w:tplc="0409000F" w:tentative="1">
+      <w:start w:val="1"/>
+      <w:numFmt w:val="decimal"/>
+      <w:lvlText w:val="%4."/>
+      <w:lvlJc w:val="left"/>
+      <w:pPr>
+        <w:ind w:left="2880" w:hanging="360"/>
+      </w:pPr>
+    </w:lvl>
+    <w:lvl w:ilvl="4" w:tplc="04090019" w:tentative="1">
+      <w:start w:val="1"/>
+      <w:numFmt w:val="lowerLetter"/>
+      <w:lvlText w:val="%5."/>
+      <w:lvlJc w:val="left"/>
+      <w:pPr>
+        <w:ind w:left="3600" w:hanging="360"/>
+      </w:pPr>
+    </w:lvl>
+    <w:lvl w:ilvl="5" w:tplc="0409001B" w:tentative="1">
+      <w:start w:val="1"/>
+      <w:numFmt w:val="lowerRoman"/>
+      <w:lvlText w:val="%6."/>
+      <w:lvlJc w:val="right"/>
+      <w:pPr>
+        <w:ind w:left="4320" w:hanging="180"/>
+      </w:pPr>
+    </w:lvl>
+    <w:lvl w:ilvl="6" w:tplc="0409000F" w:tentative="1">
+      <w:start w:val="1"/>
+      <w:numFmt w:val="decimal"/>
+      <w:lvlText w:val="%7."/>
+      <w:lvlJc w:val="left"/>
+      <w:pPr>
+        <w:ind w:left="5040" w:hanging="360"/>
+      </w:pPr>
+    </w:lvl>
+    <w:lvl w:ilvl="7" w:tplc="04090019" w:tentative="1">
+      <w:start w:val="1"/>
+      <w:numFmt w:val="lowerLetter"/>
+      <w:lvlText w:val="%8."/>
+      <w:lvlJc w:val="left"/>
+      <w:pPr>
+        <w:ind w:left="5760" w:hanging="360"/>
+      </w:pPr>
+    </w:lvl>
+    <w:lvl w:ilvl="8" w:tplc="0409001B" w:tentative="1">
+      <w:start w:val="1"/>
+      <w:numFmt w:val="lowerRoman"/>
+      <w:lvlText w:val="%9."/>
+      <w:lvlJc w:val="right"/>
+      <w:pPr>
+        <w:ind w:left="6480" w:hanging="180"/>
+      </w:pPr>
+    </w:lvl>
+  </w:abstractNum>
+  <w:abstractNum w:abstractNumId="5" w15:restartNumberingAfterBreak="0">
     <w:nsid w:val="27232125"/>
     <w:multiLevelType w:val="hybridMultilevel"/>
     <w:tmpl w:val="90E8A7E4"/>
@@ -3569,7 +3295,96 @@
       </w:pPr>
     </w:lvl>
   </w:abstractNum>
-  <w:abstractNum w:abstractNumId="4" w15:restartNumberingAfterBreak="0">
+  <w:abstractNum w:abstractNumId="6" w15:restartNumberingAfterBreak="0">
+    <w:nsid w:val="34056041"/>
+    <w:multiLevelType w:val="hybridMultilevel"/>
+    <w:tmpl w:val="C15EC5AE"/>
+    <w:lvl w:ilvl="0" w:tplc="0409000F">
+      <w:start w:val="1"/>
+      <w:numFmt w:val="decimal"/>
+      <w:lvlText w:val="%1."/>
+      <w:lvlJc w:val="left"/>
+      <w:pPr>
+        <w:ind w:left="720" w:hanging="360"/>
+      </w:pPr>
+      <w:rPr>
+        <w:rFonts w:hint="default"/>
+      </w:rPr>
+    </w:lvl>
+    <w:lvl w:ilvl="1" w:tplc="04090019">
+      <w:start w:val="1"/>
+      <w:numFmt w:val="lowerLetter"/>
+      <w:lvlText w:val="%2."/>
+      <w:lvlJc w:val="left"/>
+      <w:pPr>
+        <w:ind w:left="1440" w:hanging="360"/>
+      </w:pPr>
+    </w:lvl>
+    <w:lvl w:ilvl="2" w:tplc="0409001B" w:tentative="1">
+      <w:start w:val="1"/>
+      <w:numFmt w:val="lowerRoman"/>
+      <w:lvlText w:val="%3."/>
+      <w:lvlJc w:val="right"/>
+      <w:pPr>
+        <w:ind w:left="2160" w:hanging="180"/>
+      </w:pPr>
+    </w:lvl>
+    <w:lvl w:ilvl="3" w:tplc="0409000F" w:tentative="1">
+      <w:start w:val="1"/>
+      <w:numFmt w:val="decimal"/>
+      <w:lvlText w:val="%4."/>
+      <w:lvlJc w:val="left"/>
+      <w:pPr>
+        <w:ind w:left="2880" w:hanging="360"/>
+      </w:pPr>
+    </w:lvl>
+    <w:lvl w:ilvl="4" w:tplc="04090019" w:tentative="1">
+      <w:start w:val="1"/>
+      <w:numFmt w:val="lowerLetter"/>
+      <w:lvlText w:val="%5."/>
+      <w:lvlJc w:val="left"/>
+      <w:pPr>
+        <w:ind w:left="3600" w:hanging="360"/>
+      </w:pPr>
+    </w:lvl>
+    <w:lvl w:ilvl="5" w:tplc="0409001B" w:tentative="1">
+      <w:start w:val="1"/>
+      <w:numFmt w:val="lowerRoman"/>
+      <w:lvlText w:val="%6."/>
+      <w:lvlJc w:val="right"/>
+      <w:pPr>
+        <w:ind w:left="4320" w:hanging="180"/>
+      </w:pPr>
+    </w:lvl>
+    <w:lvl w:ilvl="6" w:tplc="0409000F" w:tentative="1">
+      <w:start w:val="1"/>
+      <w:numFmt w:val="decimal"/>
+      <w:lvlText w:val="%7."/>
+      <w:lvlJc w:val="left"/>
+      <w:pPr>
+        <w:ind w:left="5040" w:hanging="360"/>
+      </w:pPr>
+    </w:lvl>
+    <w:lvl w:ilvl="7" w:tplc="04090019" w:tentative="1">
+      <w:start w:val="1"/>
+      <w:numFmt w:val="lowerLetter"/>
+      <w:lvlText w:val="%8."/>
+      <w:lvlJc w:val="left"/>
+      <w:pPr>
+        <w:ind w:left="5760" w:hanging="360"/>
+      </w:pPr>
+    </w:lvl>
+    <w:lvl w:ilvl="8" w:tplc="0409001B" w:tentative="1">
+      <w:start w:val="1"/>
+      <w:numFmt w:val="lowerRoman"/>
+      <w:lvlText w:val="%9."/>
+      <w:lvlJc w:val="right"/>
+      <w:pPr>
+        <w:ind w:left="6480" w:hanging="180"/>
+      </w:pPr>
+    </w:lvl>
+  </w:abstractNum>
+  <w:abstractNum w:abstractNumId="7" w15:restartNumberingAfterBreak="0">
     <w:nsid w:val="363B31D8"/>
     <w:multiLevelType w:val="hybridMultilevel"/>
     <w:tmpl w:val="EA38FD9C"/>
@@ -3655,7 +3470,7 @@
       </w:pPr>
     </w:lvl>
   </w:abstractNum>
-  <w:abstractNum w:abstractNumId="5" w15:restartNumberingAfterBreak="0">
+  <w:abstractNum w:abstractNumId="8" w15:restartNumberingAfterBreak="0">
     <w:nsid w:val="41A775F3"/>
     <w:multiLevelType w:val="hybridMultilevel"/>
     <w:tmpl w:val="70084B38"/>
@@ -3741,7 +3556,7 @@
       </w:pPr>
     </w:lvl>
   </w:abstractNum>
-  <w:abstractNum w:abstractNumId="6" w15:restartNumberingAfterBreak="0">
+  <w:abstractNum w:abstractNumId="9" w15:restartNumberingAfterBreak="0">
     <w:nsid w:val="4A7D5C7D"/>
     <w:multiLevelType w:val="hybridMultilevel"/>
     <w:tmpl w:val="D6A87680"/>
@@ -3827,7 +3642,7 @@
       </w:pPr>
     </w:lvl>
   </w:abstractNum>
-  <w:abstractNum w:abstractNumId="7" w15:restartNumberingAfterBreak="0">
+  <w:abstractNum w:abstractNumId="10" w15:restartNumberingAfterBreak="0">
     <w:nsid w:val="4F036B39"/>
     <w:multiLevelType w:val="hybridMultilevel"/>
     <w:tmpl w:val="9588F712"/>
@@ -3913,7 +3728,96 @@
       </w:pPr>
     </w:lvl>
   </w:abstractNum>
-  <w:abstractNum w:abstractNumId="8" w15:restartNumberingAfterBreak="0">
+  <w:abstractNum w:abstractNumId="11" w15:restartNumberingAfterBreak="0">
+    <w:nsid w:val="51FF7569"/>
+    <w:multiLevelType w:val="hybridMultilevel"/>
+    <w:tmpl w:val="99BAE19C"/>
+    <w:lvl w:ilvl="0" w:tplc="0409000F">
+      <w:start w:val="1"/>
+      <w:numFmt w:val="decimal"/>
+      <w:lvlText w:val="%1."/>
+      <w:lvlJc w:val="left"/>
+      <w:pPr>
+        <w:ind w:left="720" w:hanging="360"/>
+      </w:pPr>
+      <w:rPr>
+        <w:rFonts w:hint="default"/>
+      </w:rPr>
+    </w:lvl>
+    <w:lvl w:ilvl="1" w:tplc="04090019">
+      <w:start w:val="1"/>
+      <w:numFmt w:val="lowerLetter"/>
+      <w:lvlText w:val="%2."/>
+      <w:lvlJc w:val="left"/>
+      <w:pPr>
+        <w:ind w:left="1440" w:hanging="360"/>
+      </w:pPr>
+    </w:lvl>
+    <w:lvl w:ilvl="2" w:tplc="0409001B" w:tentative="1">
+      <w:start w:val="1"/>
+      <w:numFmt w:val="lowerRoman"/>
+      <w:lvlText w:val="%3."/>
+      <w:lvlJc w:val="right"/>
+      <w:pPr>
+        <w:ind w:left="2160" w:hanging="180"/>
+      </w:pPr>
+    </w:lvl>
+    <w:lvl w:ilvl="3" w:tplc="0409000F" w:tentative="1">
+      <w:start w:val="1"/>
+      <w:numFmt w:val="decimal"/>
+      <w:lvlText w:val="%4."/>
+      <w:lvlJc w:val="left"/>
+      <w:pPr>
+        <w:ind w:left="2880" w:hanging="360"/>
+      </w:pPr>
+    </w:lvl>
+    <w:lvl w:ilvl="4" w:tplc="04090019" w:tentative="1">
+      <w:start w:val="1"/>
+      <w:numFmt w:val="lowerLetter"/>
+      <w:lvlText w:val="%5."/>
+      <w:lvlJc w:val="left"/>
+      <w:pPr>
+        <w:ind w:left="3600" w:hanging="360"/>
+      </w:pPr>
+    </w:lvl>
+    <w:lvl w:ilvl="5" w:tplc="0409001B" w:tentative="1">
+      <w:start w:val="1"/>
+      <w:numFmt w:val="lowerRoman"/>
+      <w:lvlText w:val="%6."/>
+      <w:lvlJc w:val="right"/>
+      <w:pPr>
+        <w:ind w:left="4320" w:hanging="180"/>
+      </w:pPr>
+    </w:lvl>
+    <w:lvl w:ilvl="6" w:tplc="0409000F" w:tentative="1">
+      <w:start w:val="1"/>
+      <w:numFmt w:val="decimal"/>
+      <w:lvlText w:val="%7."/>
+      <w:lvlJc w:val="left"/>
+      <w:pPr>
+        <w:ind w:left="5040" w:hanging="360"/>
+      </w:pPr>
+    </w:lvl>
+    <w:lvl w:ilvl="7" w:tplc="04090019" w:tentative="1">
+      <w:start w:val="1"/>
+      <w:numFmt w:val="lowerLetter"/>
+      <w:lvlText w:val="%8."/>
+      <w:lvlJc w:val="left"/>
+      <w:pPr>
+        <w:ind w:left="5760" w:hanging="360"/>
+      </w:pPr>
+    </w:lvl>
+    <w:lvl w:ilvl="8" w:tplc="0409001B" w:tentative="1">
+      <w:start w:val="1"/>
+      <w:numFmt w:val="lowerRoman"/>
+      <w:lvlText w:val="%9."/>
+      <w:lvlJc w:val="right"/>
+      <w:pPr>
+        <w:ind w:left="6480" w:hanging="180"/>
+      </w:pPr>
+    </w:lvl>
+  </w:abstractNum>
+  <w:abstractNum w:abstractNumId="12" w15:restartNumberingAfterBreak="0">
     <w:nsid w:val="52DE566B"/>
     <w:multiLevelType w:val="hybridMultilevel"/>
     <w:tmpl w:val="096275D0"/>
@@ -3999,7 +3903,7 @@
       </w:pPr>
     </w:lvl>
   </w:abstractNum>
-  <w:abstractNum w:abstractNumId="9" w15:restartNumberingAfterBreak="0">
+  <w:abstractNum w:abstractNumId="13" w15:restartNumberingAfterBreak="0">
     <w:nsid w:val="550C0498"/>
     <w:multiLevelType w:val="hybridMultilevel"/>
     <w:tmpl w:val="D6A87680"/>
@@ -4085,7 +3989,7 @@
       </w:pPr>
     </w:lvl>
   </w:abstractNum>
-  <w:abstractNum w:abstractNumId="10" w15:restartNumberingAfterBreak="0">
+  <w:abstractNum w:abstractNumId="14" w15:restartNumberingAfterBreak="0">
     <w:nsid w:val="56B77FD1"/>
     <w:multiLevelType w:val="hybridMultilevel"/>
     <w:tmpl w:val="9588F712"/>
@@ -4171,7 +4075,185 @@
       </w:pPr>
     </w:lvl>
   </w:abstractNum>
-  <w:abstractNum w:abstractNumId="11" w15:restartNumberingAfterBreak="0">
+  <w:abstractNum w:abstractNumId="15" w15:restartNumberingAfterBreak="0">
+    <w:nsid w:val="5E0C472A"/>
+    <w:multiLevelType w:val="hybridMultilevel"/>
+    <w:tmpl w:val="9336F734"/>
+    <w:lvl w:ilvl="0" w:tplc="0409000F">
+      <w:start w:val="1"/>
+      <w:numFmt w:val="decimal"/>
+      <w:lvlText w:val="%1."/>
+      <w:lvlJc w:val="left"/>
+      <w:pPr>
+        <w:ind w:left="720" w:hanging="360"/>
+      </w:pPr>
+      <w:rPr>
+        <w:rFonts w:hint="default"/>
+      </w:rPr>
+    </w:lvl>
+    <w:lvl w:ilvl="1" w:tplc="04090019">
+      <w:start w:val="1"/>
+      <w:numFmt w:val="lowerLetter"/>
+      <w:lvlText w:val="%2."/>
+      <w:lvlJc w:val="left"/>
+      <w:pPr>
+        <w:ind w:left="1440" w:hanging="360"/>
+      </w:pPr>
+    </w:lvl>
+    <w:lvl w:ilvl="2" w:tplc="0409001B" w:tentative="1">
+      <w:start w:val="1"/>
+      <w:numFmt w:val="lowerRoman"/>
+      <w:lvlText w:val="%3."/>
+      <w:lvlJc w:val="right"/>
+      <w:pPr>
+        <w:ind w:left="2160" w:hanging="180"/>
+      </w:pPr>
+    </w:lvl>
+    <w:lvl w:ilvl="3" w:tplc="0409000F" w:tentative="1">
+      <w:start w:val="1"/>
+      <w:numFmt w:val="decimal"/>
+      <w:lvlText w:val="%4."/>
+      <w:lvlJc w:val="left"/>
+      <w:pPr>
+        <w:ind w:left="2880" w:hanging="360"/>
+      </w:pPr>
+    </w:lvl>
+    <w:lvl w:ilvl="4" w:tplc="04090019" w:tentative="1">
+      <w:start w:val="1"/>
+      <w:numFmt w:val="lowerLetter"/>
+      <w:lvlText w:val="%5."/>
+      <w:lvlJc w:val="left"/>
+      <w:pPr>
+        <w:ind w:left="3600" w:hanging="360"/>
+      </w:pPr>
+    </w:lvl>
+    <w:lvl w:ilvl="5" w:tplc="0409001B" w:tentative="1">
+      <w:start w:val="1"/>
+      <w:numFmt w:val="lowerRoman"/>
+      <w:lvlText w:val="%6."/>
+      <w:lvlJc w:val="right"/>
+      <w:pPr>
+        <w:ind w:left="4320" w:hanging="180"/>
+      </w:pPr>
+    </w:lvl>
+    <w:lvl w:ilvl="6" w:tplc="0409000F" w:tentative="1">
+      <w:start w:val="1"/>
+      <w:numFmt w:val="decimal"/>
+      <w:lvlText w:val="%7."/>
+      <w:lvlJc w:val="left"/>
+      <w:pPr>
+        <w:ind w:left="5040" w:hanging="360"/>
+      </w:pPr>
+    </w:lvl>
+    <w:lvl w:ilvl="7" w:tplc="04090019" w:tentative="1">
+      <w:start w:val="1"/>
+      <w:numFmt w:val="lowerLetter"/>
+      <w:lvlText w:val="%8."/>
+      <w:lvlJc w:val="left"/>
+      <w:pPr>
+        <w:ind w:left="5760" w:hanging="360"/>
+      </w:pPr>
+    </w:lvl>
+    <w:lvl w:ilvl="8" w:tplc="0409001B" w:tentative="1">
+      <w:start w:val="1"/>
+      <w:numFmt w:val="lowerRoman"/>
+      <w:lvlText w:val="%9."/>
+      <w:lvlJc w:val="right"/>
+      <w:pPr>
+        <w:ind w:left="6480" w:hanging="180"/>
+      </w:pPr>
+    </w:lvl>
+  </w:abstractNum>
+  <w:abstractNum w:abstractNumId="16" w15:restartNumberingAfterBreak="0">
+    <w:nsid w:val="682778A7"/>
+    <w:multiLevelType w:val="hybridMultilevel"/>
+    <w:tmpl w:val="F2A40098"/>
+    <w:lvl w:ilvl="0" w:tplc="0409000F">
+      <w:start w:val="1"/>
+      <w:numFmt w:val="decimal"/>
+      <w:lvlText w:val="%1."/>
+      <w:lvlJc w:val="left"/>
+      <w:pPr>
+        <w:ind w:left="720" w:hanging="360"/>
+      </w:pPr>
+      <w:rPr>
+        <w:rFonts w:hint="default"/>
+      </w:rPr>
+    </w:lvl>
+    <w:lvl w:ilvl="1" w:tplc="04090019">
+      <w:start w:val="1"/>
+      <w:numFmt w:val="lowerLetter"/>
+      <w:lvlText w:val="%2."/>
+      <w:lvlJc w:val="left"/>
+      <w:pPr>
+        <w:ind w:left="1440" w:hanging="360"/>
+      </w:pPr>
+    </w:lvl>
+    <w:lvl w:ilvl="2" w:tplc="0409001B" w:tentative="1">
+      <w:start w:val="1"/>
+      <w:numFmt w:val="lowerRoman"/>
+      <w:lvlText w:val="%3."/>
+      <w:lvlJc w:val="right"/>
+      <w:pPr>
+        <w:ind w:left="2160" w:hanging="180"/>
+      </w:pPr>
+    </w:lvl>
+    <w:lvl w:ilvl="3" w:tplc="0409000F" w:tentative="1">
+      <w:start w:val="1"/>
+      <w:numFmt w:val="decimal"/>
+      <w:lvlText w:val="%4."/>
+      <w:lvlJc w:val="left"/>
+      <w:pPr>
+        <w:ind w:left="2880" w:hanging="360"/>
+      </w:pPr>
+    </w:lvl>
+    <w:lvl w:ilvl="4" w:tplc="04090019" w:tentative="1">
+      <w:start w:val="1"/>
+      <w:numFmt w:val="lowerLetter"/>
+      <w:lvlText w:val="%5."/>
+      <w:lvlJc w:val="left"/>
+      <w:pPr>
+        <w:ind w:left="3600" w:hanging="360"/>
+      </w:pPr>
+    </w:lvl>
+    <w:lvl w:ilvl="5" w:tplc="0409001B" w:tentative="1">
+      <w:start w:val="1"/>
+      <w:numFmt w:val="lowerRoman"/>
+      <w:lvlText w:val="%6."/>
+      <w:lvlJc w:val="right"/>
+      <w:pPr>
+        <w:ind w:left="4320" w:hanging="180"/>
+      </w:pPr>
+    </w:lvl>
+    <w:lvl w:ilvl="6" w:tplc="0409000F" w:tentative="1">
+      <w:start w:val="1"/>
+      <w:numFmt w:val="decimal"/>
+      <w:lvlText w:val="%7."/>
+      <w:lvlJc w:val="left"/>
+      <w:pPr>
+        <w:ind w:left="5040" w:hanging="360"/>
+      </w:pPr>
+    </w:lvl>
+    <w:lvl w:ilvl="7" w:tplc="04090019" w:tentative="1">
+      <w:start w:val="1"/>
+      <w:numFmt w:val="lowerLetter"/>
+      <w:lvlText w:val="%8."/>
+      <w:lvlJc w:val="left"/>
+      <w:pPr>
+        <w:ind w:left="5760" w:hanging="360"/>
+      </w:pPr>
+    </w:lvl>
+    <w:lvl w:ilvl="8" w:tplc="0409001B" w:tentative="1">
+      <w:start w:val="1"/>
+      <w:numFmt w:val="lowerRoman"/>
+      <w:lvlText w:val="%9."/>
+      <w:lvlJc w:val="right"/>
+      <w:pPr>
+        <w:ind w:left="6480" w:hanging="180"/>
+      </w:pPr>
+    </w:lvl>
+  </w:abstractNum>
+  <w:abstractNum w:abstractNumId="17" w15:restartNumberingAfterBreak="0">
     <w:nsid w:val="68D02E67"/>
     <w:multiLevelType w:val="hybridMultilevel"/>
     <w:tmpl w:val="E0605886"/>
@@ -4257,7 +4339,96 @@
       </w:pPr>
     </w:lvl>
   </w:abstractNum>
-  <w:abstractNum w:abstractNumId="12" w15:restartNumberingAfterBreak="0">
+  <w:abstractNum w:abstractNumId="18" w15:restartNumberingAfterBreak="0">
+    <w:nsid w:val="748608B2"/>
+    <w:multiLevelType w:val="hybridMultilevel"/>
+    <w:tmpl w:val="9DF42936"/>
+    <w:lvl w:ilvl="0" w:tplc="0409000F">
+      <w:start w:val="1"/>
+      <w:numFmt w:val="decimal"/>
+      <w:lvlText w:val="%1."/>
+      <w:lvlJc w:val="left"/>
+      <w:pPr>
+        <w:ind w:left="720" w:hanging="360"/>
+      </w:pPr>
+      <w:rPr>
+        <w:rFonts w:hint="default"/>
+      </w:rPr>
+    </w:lvl>
+    <w:lvl w:ilvl="1" w:tplc="04090019">
+      <w:start w:val="1"/>
+      <w:numFmt w:val="lowerLetter"/>
+      <w:lvlText w:val="%2."/>
+      <w:lvlJc w:val="left"/>
+      <w:pPr>
+        <w:ind w:left="1440" w:hanging="360"/>
+      </w:pPr>
+    </w:lvl>
+    <w:lvl w:ilvl="2" w:tplc="0409001B" w:tentative="1">
+      <w:start w:val="1"/>
+      <w:numFmt w:val="lowerRoman"/>
+      <w:lvlText w:val="%3."/>
+      <w:lvlJc w:val="right"/>
+      <w:pPr>
+        <w:ind w:left="2160" w:hanging="180"/>
+      </w:pPr>
+    </w:lvl>
+    <w:lvl w:ilvl="3" w:tplc="0409000F" w:tentative="1">
+      <w:start w:val="1"/>
+      <w:numFmt w:val="decimal"/>
+      <w:lvlText w:val="%4."/>
+      <w:lvlJc w:val="left"/>
+      <w:pPr>
+        <w:ind w:left="2880" w:hanging="360"/>
+      </w:pPr>
+    </w:lvl>
+    <w:lvl w:ilvl="4" w:tplc="04090019" w:tentative="1">
+      <w:start w:val="1"/>
+      <w:numFmt w:val="lowerLetter"/>
+      <w:lvlText w:val="%5."/>
+      <w:lvlJc w:val="left"/>
+      <w:pPr>
+        <w:ind w:left="3600" w:hanging="360"/>
+      </w:pPr>
+    </w:lvl>
+    <w:lvl w:ilvl="5" w:tplc="0409001B" w:tentative="1">
+      <w:start w:val="1"/>
+      <w:numFmt w:val="lowerRoman"/>
+      <w:lvlText w:val="%6."/>
+      <w:lvlJc w:val="right"/>
+      <w:pPr>
+        <w:ind w:left="4320" w:hanging="180"/>
+      </w:pPr>
+    </w:lvl>
+    <w:lvl w:ilvl="6" w:tplc="0409000F" w:tentative="1">
+      <w:start w:val="1"/>
+      <w:numFmt w:val="decimal"/>
+      <w:lvlText w:val="%7."/>
+      <w:lvlJc w:val="left"/>
+      <w:pPr>
+        <w:ind w:left="5040" w:hanging="360"/>
+      </w:pPr>
+    </w:lvl>
+    <w:lvl w:ilvl="7" w:tplc="04090019" w:tentative="1">
+      <w:start w:val="1"/>
+      <w:numFmt w:val="lowerLetter"/>
+      <w:lvlText w:val="%8."/>
+      <w:lvlJc w:val="left"/>
+      <w:pPr>
+        <w:ind w:left="5760" w:hanging="360"/>
+      </w:pPr>
+    </w:lvl>
+    <w:lvl w:ilvl="8" w:tplc="0409001B" w:tentative="1">
+      <w:start w:val="1"/>
+      <w:numFmt w:val="lowerRoman"/>
+      <w:lvlText w:val="%9."/>
+      <w:lvlJc w:val="right"/>
+      <w:pPr>
+        <w:ind w:left="6480" w:hanging="180"/>
+      </w:pPr>
+    </w:lvl>
+  </w:abstractNum>
+  <w:abstractNum w:abstractNumId="19" w15:restartNumberingAfterBreak="0">
     <w:nsid w:val="798403B4"/>
     <w:multiLevelType w:val="hybridMultilevel"/>
     <w:tmpl w:val="7466DBE2"/>
@@ -4344,49 +4515,70 @@
     </w:lvl>
   </w:abstractNum>
   <w:num w:numId="1">
+    <w:abstractNumId w:val="5"/>
+  </w:num>
+  <w:num w:numId="2">
+    <w:abstractNumId w:val="8"/>
+  </w:num>
+  <w:num w:numId="3">
     <w:abstractNumId w:val="3"/>
   </w:num>
-  <w:num w:numId="2">
-    <w:abstractNumId w:val="5"/>
+  <w:num w:numId="4">
+    <w:abstractNumId w:val="19"/>
   </w:num>
-  <w:num w:numId="3">
+  <w:num w:numId="5">
     <w:abstractNumId w:val="2"/>
   </w:num>
-  <w:num w:numId="4">
-    <w:abstractNumId w:val="12"/>
+  <w:num w:numId="6">
+    <w:abstractNumId w:val="10"/>
   </w:num>
-  <w:num w:numId="5">
-    <w:abstractNumId w:val="1"/>
+  <w:num w:numId="7">
+    <w:abstractNumId w:val="9"/>
   </w:num>
-  <w:num w:numId="6">
+  <w:num w:numId="8">
+    <w:abstractNumId w:val="13"/>
+  </w:num>
+  <w:num w:numId="9">
     <w:abstractNumId w:val="7"/>
   </w:num>
-  <w:num w:numId="7">
-    <w:abstractNumId w:val="6"/>
-  </w:num>
-  <w:num w:numId="8">
-    <w:abstractNumId w:val="9"/>
-  </w:num>
-  <w:num w:numId="9">
-    <w:abstractNumId w:val="4"/>
-  </w:num>
   <w:num w:numId="10">
-    <w:abstractNumId w:val="10"/>
+    <w:abstractNumId w:val="14"/>
   </w:num>
   <w:num w:numId="11">
-    <w:abstractNumId w:val="11"/>
+    <w:abstractNumId w:val="17"/>
   </w:num>
   <w:num w:numId="12">
-    <w:abstractNumId w:val="8"/>
+    <w:abstractNumId w:val="12"/>
   </w:num>
   <w:num w:numId="13">
     <w:abstractNumId w:val="0"/>
+  </w:num>
+  <w:num w:numId="14">
+    <w:abstractNumId w:val="1"/>
+  </w:num>
+  <w:num w:numId="15">
+    <w:abstractNumId w:val="4"/>
+  </w:num>
+  <w:num w:numId="16">
+    <w:abstractNumId w:val="18"/>
+  </w:num>
+  <w:num w:numId="17">
+    <w:abstractNumId w:val="15"/>
+  </w:num>
+  <w:num w:numId="18">
+    <w:abstractNumId w:val="6"/>
+  </w:num>
+  <w:num w:numId="19">
+    <w:abstractNumId w:val="16"/>
+  </w:num>
+  <w:num w:numId="20">
+    <w:abstractNumId w:val="11"/>
   </w:num>
 </w:numbering>
 </file>
 
 <file path=word/styles.xml><?xml version="1.0" encoding="utf-8"?>
-<w:styles xmlns:mc="http://schemas.openxmlformats.org/markup-compatibility/2006" xmlns:r="http://schemas.openxmlformats.org/officeDocument/2006/relationships" xmlns:w="http://schemas.openxmlformats.org/wordprocessingml/2006/main" xmlns:w14="http://schemas.microsoft.com/office/word/2010/wordml" xmlns:w15="http://schemas.microsoft.com/office/word/2012/wordml" xmlns:w16se="http://schemas.microsoft.com/office/word/2015/wordml/symex" mc:Ignorable="w14 w15 w16se">
+<w:styles xmlns:mc="http://schemas.openxmlformats.org/markup-compatibility/2006" xmlns:r="http://schemas.openxmlformats.org/officeDocument/2006/relationships" xmlns:w="http://schemas.openxmlformats.org/wordprocessingml/2006/main" xmlns:w14="http://schemas.microsoft.com/office/word/2010/wordml" xmlns:w15="http://schemas.microsoft.com/office/word/2012/wordml" xmlns:w16cid="http://schemas.microsoft.com/office/word/2016/wordml/cid" xmlns:w16se="http://schemas.microsoft.com/office/word/2015/wordml/symex" mc:Ignorable="w14 w15 w16se w16cid">
   <w:docDefaults>
     <w:rPrDefault>
       <w:rPr>
@@ -4403,7 +4595,7 @@
       </w:pPr>
     </w:pPrDefault>
   </w:docDefaults>
-  <w:latentStyles w:defLockedState="0" w:defUIPriority="99" w:defSemiHidden="0" w:defUnhideWhenUsed="0" w:defQFormat="0" w:count="371">
+  <w:latentStyles w:defLockedState="0" w:defUIPriority="99" w:defSemiHidden="0" w:defUnhideWhenUsed="0" w:defQFormat="0" w:count="376">
     <w:lsdException w:name="Normal" w:uiPriority="0" w:qFormat="1"/>
     <w:lsdException w:name="heading 1" w:uiPriority="9" w:qFormat="1"/>
     <w:lsdException w:name="heading 2" w:semiHidden="1" w:uiPriority="9" w:unhideWhenUsed="1" w:qFormat="1"/>
@@ -4509,7 +4701,6 @@
     <w:lsdException w:name="HTML Sample" w:semiHidden="1" w:unhideWhenUsed="1"/>
     <w:lsdException w:name="HTML Typewriter" w:semiHidden="1" w:unhideWhenUsed="1"/>
     <w:lsdException w:name="HTML Variable" w:semiHidden="1" w:unhideWhenUsed="1"/>
-    <w:lsdException w:name="Normal Table" w:semiHidden="1" w:unhideWhenUsed="1"/>
     <w:lsdException w:name="annotation subject" w:semiHidden="1" w:unhideWhenUsed="1"/>
     <w:lsdException w:name="No List" w:semiHidden="1" w:unhideWhenUsed="1"/>
     <w:lsdException w:name="Outline List 1" w:semiHidden="1" w:unhideWhenUsed="1"/>
@@ -4552,11 +4743,8 @@
     <w:lsdException w:name="Table Contemporary" w:semiHidden="1" w:unhideWhenUsed="1"/>
     <w:lsdException w:name="Table Elegant" w:semiHidden="1" w:unhideWhenUsed="1"/>
     <w:lsdException w:name="Table Professional" w:semiHidden="1" w:unhideWhenUsed="1"/>
-    <w:lsdException w:name="Table Subtle 1" w:semiHidden="1" w:unhideWhenUsed="1"/>
     <w:lsdException w:name="Table Subtle 2" w:semiHidden="1" w:unhideWhenUsed="1"/>
     <w:lsdException w:name="Table Web 1" w:semiHidden="1" w:unhideWhenUsed="1"/>
-    <w:lsdException w:name="Table Web 2" w:semiHidden="1" w:unhideWhenUsed="1"/>
-    <w:lsdException w:name="Table Web 3" w:semiHidden="1" w:unhideWhenUsed="1"/>
     <w:lsdException w:name="Balloon Text" w:semiHidden="1" w:unhideWhenUsed="1"/>
     <w:lsdException w:name="Table Grid" w:uiPriority="39"/>
     <w:lsdException w:name="Table Theme" w:semiHidden="1" w:unhideWhenUsed="1"/>
@@ -4775,6 +4963,11 @@
     <w:lsdException w:name="List Table 5 Dark Accent 6" w:uiPriority="50"/>
     <w:lsdException w:name="List Table 6 Colorful Accent 6" w:uiPriority="51"/>
     <w:lsdException w:name="List Table 7 Colorful Accent 6" w:uiPriority="52"/>
+    <w:lsdException w:name="Mention" w:semiHidden="1" w:unhideWhenUsed="1"/>
+    <w:lsdException w:name="Smart Hyperlink" w:semiHidden="1" w:unhideWhenUsed="1"/>
+    <w:lsdException w:name="Hashtag" w:semiHidden="1" w:unhideWhenUsed="1"/>
+    <w:lsdException w:name="Unresolved Mention" w:semiHidden="1" w:unhideWhenUsed="1"/>
+    <w:lsdException w:name="Smart Link" w:semiHidden="1" w:unhideWhenUsed="1"/>
   </w:latentStyles>
   <w:style w:type="paragraph" w:default="1" w:styleId="Normal">
     <w:name w:val="Normal"/>
@@ -5351,7 +5544,7 @@
 </file>
 
 <file path=customXml/itemProps1.xml><?xml version="1.0" encoding="utf-8"?>
-<ds:datastoreItem xmlns:ds="http://schemas.openxmlformats.org/officeDocument/2006/customXml" ds:itemID="{05B2DE26-E088-407C-A64B-FBE87BC6A82B}">
+<ds:datastoreItem xmlns:ds="http://schemas.openxmlformats.org/officeDocument/2006/customXml" ds:itemID="{2D4836C9-57F8-4507-826C-B2608A7E57B4}">
   <ds:schemaRefs>
     <ds:schemaRef ds:uri="http://schemas.openxmlformats.org/officeDocument/2006/bibliography"/>
   </ds:schemaRefs>
